--- a/Documentation/MestraAdd2.docx
+++ b/Documentation/MestraAdd2.docx
@@ -98,14 +98,27 @@
       <w:r>
         <w:t xml:space="preserve">Table </w:t>
       </w:r>
-      <w:fldSimple w:instr=" SEQ Table \* ARABIC ">
-        <w:r>
-          <w:rPr>
-            <w:noProof/>
-          </w:rPr>
-          <w:t>1</w:t>
-        </w:r>
-      </w:fldSimple>
+      <w:r>
+        <w:fldChar w:fldCharType="begin"/>
+      </w:r>
+      <w:r>
+        <w:instrText xml:space="preserve"> SEQ Table \* ARABIC </w:instrText>
+      </w:r>
+      <w:r>
+        <w:fldChar w:fldCharType="separate"/>
+      </w:r>
+      <w:r>
+        <w:rPr>
+          <w:noProof/>
+        </w:rPr>
+        <w:t>1</w:t>
+      </w:r>
+      <w:r>
+        <w:rPr>
+          <w:noProof/>
+        </w:rPr>
+        <w:fldChar w:fldCharType="end"/>
+      </w:r>
       <w:r>
         <w:t>: Open Issues</w:t>
       </w:r>
@@ -255,14 +268,27 @@
       <w:r>
         <w:t xml:space="preserve">Table </w:t>
       </w:r>
-      <w:fldSimple w:instr=" SEQ Table \* ARABIC ">
-        <w:r>
-          <w:rPr>
-            <w:noProof/>
-          </w:rPr>
-          <w:t>2</w:t>
-        </w:r>
-      </w:fldSimple>
+      <w:r>
+        <w:fldChar w:fldCharType="begin"/>
+      </w:r>
+      <w:r>
+        <w:instrText xml:space="preserve"> SEQ Table \* ARABIC </w:instrText>
+      </w:r>
+      <w:r>
+        <w:fldChar w:fldCharType="separate"/>
+      </w:r>
+      <w:r>
+        <w:rPr>
+          <w:noProof/>
+        </w:rPr>
+        <w:t>2</w:t>
+      </w:r>
+      <w:r>
+        <w:rPr>
+          <w:noProof/>
+        </w:rPr>
+        <w:fldChar w:fldCharType="end"/>
+      </w:r>
       <w:r>
         <w:t>: History</w:t>
       </w:r>
@@ -462,14 +488,27 @@
       <w:r>
         <w:t xml:space="preserve">Table </w:t>
       </w:r>
-      <w:fldSimple w:instr=" SEQ Table \* ARABIC ">
-        <w:r>
-          <w:rPr>
-            <w:noProof/>
-          </w:rPr>
-          <w:t>3</w:t>
-        </w:r>
-      </w:fldSimple>
+      <w:r>
+        <w:fldChar w:fldCharType="begin"/>
+      </w:r>
+      <w:r>
+        <w:instrText xml:space="preserve"> SEQ Table \* ARABIC </w:instrText>
+      </w:r>
+      <w:r>
+        <w:fldChar w:fldCharType="separate"/>
+      </w:r>
+      <w:r>
+        <w:rPr>
+          <w:noProof/>
+        </w:rPr>
+        <w:t>3</w:t>
+      </w:r>
+      <w:r>
+        <w:rPr>
+          <w:noProof/>
+        </w:rPr>
+        <w:fldChar w:fldCharType="end"/>
+      </w:r>
       <w:r>
         <w:t>: Abbreviations</w:t>
       </w:r>
@@ -761,14 +800,27 @@
       <w:r>
         <w:t xml:space="preserve">Table </w:t>
       </w:r>
-      <w:fldSimple w:instr=" SEQ Table \* ARABIC ">
-        <w:r>
-          <w:rPr>
-            <w:noProof/>
-          </w:rPr>
-          <w:t>4</w:t>
-        </w:r>
-      </w:fldSimple>
+      <w:r>
+        <w:fldChar w:fldCharType="begin"/>
+      </w:r>
+      <w:r>
+        <w:instrText xml:space="preserve"> SEQ Table \* ARABIC </w:instrText>
+      </w:r>
+      <w:r>
+        <w:fldChar w:fldCharType="separate"/>
+      </w:r>
+      <w:r>
+        <w:rPr>
+          <w:noProof/>
+        </w:rPr>
+        <w:t>4</w:t>
+      </w:r>
+      <w:r>
+        <w:rPr>
+          <w:noProof/>
+        </w:rPr>
+        <w:fldChar w:fldCharType="end"/>
+      </w:r>
       <w:r>
         <w:t>: Glossary</w:t>
       </w:r>
@@ -1527,14 +1579,27 @@
       <w:r>
         <w:t xml:space="preserve">Table </w:t>
       </w:r>
-      <w:fldSimple w:instr=" SEQ Table \* ARABIC ">
-        <w:r>
-          <w:rPr>
-            <w:noProof/>
-          </w:rPr>
-          <w:t>5</w:t>
-        </w:r>
-      </w:fldSimple>
+      <w:r>
+        <w:fldChar w:fldCharType="begin"/>
+      </w:r>
+      <w:r>
+        <w:instrText xml:space="preserve"> SEQ Table \* ARABIC </w:instrText>
+      </w:r>
+      <w:r>
+        <w:fldChar w:fldCharType="separate"/>
+      </w:r>
+      <w:r>
+        <w:rPr>
+          <w:noProof/>
+        </w:rPr>
+        <w:t>5</w:t>
+      </w:r>
+      <w:r>
+        <w:rPr>
+          <w:noProof/>
+        </w:rPr>
+        <w:fldChar w:fldCharType="end"/>
+      </w:r>
       <w:r>
         <w:t>: Useful Links</w:t>
       </w:r>
@@ -29120,16 +29185,31 @@
       <w:bookmarkEnd w:id="12"/>
     </w:p>
     <w:p>
-      <w:fldSimple w:instr=" TOC \h \z \c &quot;Figure&quot; ">
-        <w:r>
-          <w:rPr>
-            <w:b/>
-            <w:bCs/>
-            <w:noProof/>
-          </w:rPr>
-          <w:t>No table of figures entries found.</w:t>
-        </w:r>
-      </w:fldSimple>
+      <w:r>
+        <w:fldChar w:fldCharType="begin"/>
+      </w:r>
+      <w:r>
+        <w:instrText xml:space="preserve"> TOC \h \z \c "Figure" </w:instrText>
+      </w:r>
+      <w:r>
+        <w:fldChar w:fldCharType="separate"/>
+      </w:r>
+      <w:r>
+        <w:rPr>
+          <w:b/>
+          <w:bCs/>
+          <w:noProof/>
+        </w:rPr>
+        <w:t>No table of figures entries found.</w:t>
+      </w:r>
+      <w:r>
+        <w:rPr>
+          <w:b/>
+          <w:bCs/>
+          <w:noProof/>
+        </w:rPr>
+        <w:fldChar w:fldCharType="end"/>
+      </w:r>
     </w:p>
     <w:p/>
     <w:p>
@@ -29328,14 +29408,27 @@
       <w:r>
         <w:t xml:space="preserve">Table </w:t>
       </w:r>
-      <w:fldSimple w:instr=" SEQ Table \* ARABIC ">
-        <w:r>
-          <w:rPr>
-            <w:noProof/>
-          </w:rPr>
-          <w:t>6</w:t>
-        </w:r>
-      </w:fldSimple>
+      <w:r>
+        <w:fldChar w:fldCharType="begin"/>
+      </w:r>
+      <w:r>
+        <w:instrText xml:space="preserve"> SEQ Table \* ARABIC </w:instrText>
+      </w:r>
+      <w:r>
+        <w:fldChar w:fldCharType="separate"/>
+      </w:r>
+      <w:r>
+        <w:rPr>
+          <w:noProof/>
+        </w:rPr>
+        <w:t>6</w:t>
+      </w:r>
+      <w:r>
+        <w:rPr>
+          <w:noProof/>
+        </w:rPr>
+        <w:fldChar w:fldCharType="end"/>
+      </w:r>
       <w:r>
         <w:t>: Devices</w:t>
       </w:r>
@@ -29922,14 +30015,27 @@
       <w:r>
         <w:t xml:space="preserve">Table </w:t>
       </w:r>
-      <w:fldSimple w:instr=" SEQ Table \* ARABIC ">
-        <w:r>
-          <w:rPr>
-            <w:noProof/>
-          </w:rPr>
-          <w:t>7</w:t>
-        </w:r>
-      </w:fldSimple>
+      <w:r>
+        <w:fldChar w:fldCharType="begin"/>
+      </w:r>
+      <w:r>
+        <w:instrText xml:space="preserve"> SEQ Table \* ARABIC </w:instrText>
+      </w:r>
+      <w:r>
+        <w:fldChar w:fldCharType="separate"/>
+      </w:r>
+      <w:r>
+        <w:rPr>
+          <w:noProof/>
+        </w:rPr>
+        <w:t>7</w:t>
+      </w:r>
+      <w:r>
+        <w:rPr>
+          <w:noProof/>
+        </w:rPr>
+        <w:fldChar w:fldCharType="end"/>
+      </w:r>
       <w:r>
         <w:t>: Device Descriptions</w:t>
       </w:r>
@@ -30324,14 +30430,27 @@
       <w:r>
         <w:t xml:space="preserve">Table </w:t>
       </w:r>
-      <w:fldSimple w:instr=" SEQ Table \* ARABIC ">
-        <w:r>
-          <w:rPr>
-            <w:noProof/>
-          </w:rPr>
-          <w:t>8</w:t>
-        </w:r>
-      </w:fldSimple>
+      <w:r>
+        <w:fldChar w:fldCharType="begin"/>
+      </w:r>
+      <w:r>
+        <w:instrText xml:space="preserve"> SEQ Table \* ARABIC </w:instrText>
+      </w:r>
+      <w:r>
+        <w:fldChar w:fldCharType="separate"/>
+      </w:r>
+      <w:r>
+        <w:rPr>
+          <w:noProof/>
+        </w:rPr>
+        <w:t>8</w:t>
+      </w:r>
+      <w:r>
+        <w:rPr>
+          <w:noProof/>
+        </w:rPr>
+        <w:fldChar w:fldCharType="end"/>
+      </w:r>
       <w:r>
         <w:t>: Chapter Division</w:t>
       </w:r>
@@ -31886,14 +32005,27 @@
       <w:r>
         <w:t xml:space="preserve">Table </w:t>
       </w:r>
-      <w:fldSimple w:instr=" SEQ Table \* ARABIC ">
-        <w:r>
-          <w:rPr>
-            <w:noProof/>
-          </w:rPr>
-          <w:t>9</w:t>
-        </w:r>
-      </w:fldSimple>
+      <w:r>
+        <w:fldChar w:fldCharType="begin"/>
+      </w:r>
+      <w:r>
+        <w:instrText xml:space="preserve"> SEQ Table \* ARABIC </w:instrText>
+      </w:r>
+      <w:r>
+        <w:fldChar w:fldCharType="separate"/>
+      </w:r>
+      <w:r>
+        <w:rPr>
+          <w:noProof/>
+        </w:rPr>
+        <w:t>9</w:t>
+      </w:r>
+      <w:r>
+        <w:rPr>
+          <w:noProof/>
+        </w:rPr>
+        <w:fldChar w:fldCharType="end"/>
+      </w:r>
       <w:r>
         <w:t>: Requirements G</w:t>
       </w:r>
@@ -32427,14 +32559,27 @@
       <w:r>
         <w:t xml:space="preserve">Table </w:t>
       </w:r>
-      <w:fldSimple w:instr=" SEQ Table \* ARABIC ">
-        <w:r>
-          <w:rPr>
-            <w:noProof/>
-          </w:rPr>
-          <w:t>10</w:t>
-        </w:r>
-      </w:fldSimple>
+      <w:r>
+        <w:fldChar w:fldCharType="begin"/>
+      </w:r>
+      <w:r>
+        <w:instrText xml:space="preserve"> SEQ Table \* ARABIC </w:instrText>
+      </w:r>
+      <w:r>
+        <w:fldChar w:fldCharType="separate"/>
+      </w:r>
+      <w:r>
+        <w:rPr>
+          <w:noProof/>
+        </w:rPr>
+        <w:t>10</w:t>
+      </w:r>
+      <w:r>
+        <w:rPr>
+          <w:noProof/>
+        </w:rPr>
+        <w:fldChar w:fldCharType="end"/>
+      </w:r>
       <w:r>
         <w:t>: Requirements GH</w:t>
       </w:r>
@@ -33346,14 +33491,27 @@
       <w:r>
         <w:t xml:space="preserve">Table </w:t>
       </w:r>
-      <w:fldSimple w:instr=" SEQ Table \* ARABIC ">
-        <w:r>
-          <w:rPr>
-            <w:noProof/>
-          </w:rPr>
-          <w:t>11</w:t>
-        </w:r>
-      </w:fldSimple>
+      <w:r>
+        <w:fldChar w:fldCharType="begin"/>
+      </w:r>
+      <w:r>
+        <w:instrText xml:space="preserve"> SEQ Table \* ARABIC </w:instrText>
+      </w:r>
+      <w:r>
+        <w:fldChar w:fldCharType="separate"/>
+      </w:r>
+      <w:r>
+        <w:rPr>
+          <w:noProof/>
+        </w:rPr>
+        <w:t>11</w:t>
+      </w:r>
+      <w:r>
+        <w:rPr>
+          <w:noProof/>
+        </w:rPr>
+        <w:fldChar w:fldCharType="end"/>
+      </w:r>
       <w:r>
         <w:t>: Power Comparison</w:t>
       </w:r>
@@ -34025,14 +34183,27 @@
       <w:r>
         <w:t xml:space="preserve">Table </w:t>
       </w:r>
-      <w:fldSimple w:instr=" SEQ Table \* ARABIC ">
-        <w:r>
-          <w:rPr>
-            <w:noProof/>
-          </w:rPr>
-          <w:t>12</w:t>
-        </w:r>
-      </w:fldSimple>
+      <w:r>
+        <w:fldChar w:fldCharType="begin"/>
+      </w:r>
+      <w:r>
+        <w:instrText xml:space="preserve"> SEQ Table \* ARABIC </w:instrText>
+      </w:r>
+      <w:r>
+        <w:fldChar w:fldCharType="separate"/>
+      </w:r>
+      <w:r>
+        <w:rPr>
+          <w:noProof/>
+        </w:rPr>
+        <w:t>12</w:t>
+      </w:r>
+      <w:r>
+        <w:rPr>
+          <w:noProof/>
+        </w:rPr>
+        <w:fldChar w:fldCharType="end"/>
+      </w:r>
       <w:r>
         <w:t>: Power source location/type</w:t>
       </w:r>
@@ -34610,14 +34781,27 @@
       <w:r>
         <w:t xml:space="preserve">Table </w:t>
       </w:r>
-      <w:fldSimple w:instr=" SEQ Table \* ARABIC ">
-        <w:r>
-          <w:rPr>
-            <w:noProof/>
-          </w:rPr>
-          <w:t>13</w:t>
-        </w:r>
-      </w:fldSimple>
+      <w:r>
+        <w:fldChar w:fldCharType="begin"/>
+      </w:r>
+      <w:r>
+        <w:instrText xml:space="preserve"> SEQ Table \* ARABIC </w:instrText>
+      </w:r>
+      <w:r>
+        <w:fldChar w:fldCharType="separate"/>
+      </w:r>
+      <w:r>
+        <w:rPr>
+          <w:noProof/>
+        </w:rPr>
+        <w:t>13</w:t>
+      </w:r>
+      <w:r>
+        <w:rPr>
+          <w:noProof/>
+        </w:rPr>
+        <w:fldChar w:fldCharType="end"/>
+      </w:r>
       <w:r>
         <w:t>: Communication Comparison</w:t>
       </w:r>
@@ -35803,14 +35987,27 @@
       <w:r>
         <w:t xml:space="preserve">Figure </w:t>
       </w:r>
-      <w:fldSimple w:instr=" SEQ Figuur \* ARABIC ">
-        <w:r>
-          <w:rPr>
-            <w:noProof/>
-          </w:rPr>
-          <w:t>1</w:t>
-        </w:r>
-      </w:fldSimple>
+      <w:r>
+        <w:fldChar w:fldCharType="begin"/>
+      </w:r>
+      <w:r>
+        <w:instrText xml:space="preserve"> SEQ Figuur \* ARABIC </w:instrText>
+      </w:r>
+      <w:r>
+        <w:fldChar w:fldCharType="separate"/>
+      </w:r>
+      <w:r>
+        <w:rPr>
+          <w:noProof/>
+        </w:rPr>
+        <w:t>1</w:t>
+      </w:r>
+      <w:r>
+        <w:rPr>
+          <w:noProof/>
+        </w:rPr>
+        <w:fldChar w:fldCharType="end"/>
+      </w:r>
       <w:r>
         <w:t>: Time Equations</w:t>
       </w:r>
@@ -36012,14 +36209,27 @@
       <w:r>
         <w:t xml:space="preserve">Table </w:t>
       </w:r>
-      <w:fldSimple w:instr=" SEQ Table \* ARABIC ">
-        <w:r>
-          <w:rPr>
-            <w:noProof/>
-          </w:rPr>
-          <w:t>14</w:t>
-        </w:r>
-      </w:fldSimple>
+      <w:r>
+        <w:fldChar w:fldCharType="begin"/>
+      </w:r>
+      <w:r>
+        <w:instrText xml:space="preserve"> SEQ Table \* ARABIC </w:instrText>
+      </w:r>
+      <w:r>
+        <w:fldChar w:fldCharType="separate"/>
+      </w:r>
+      <w:r>
+        <w:rPr>
+          <w:noProof/>
+        </w:rPr>
+        <w:t>14</w:t>
+      </w:r>
+      <w:r>
+        <w:rPr>
+          <w:noProof/>
+        </w:rPr>
+        <w:fldChar w:fldCharType="end"/>
+      </w:r>
       <w:r>
         <w:t>: Generic Diagnostics LEDs</w:t>
       </w:r>
@@ -36274,14 +36484,27 @@
       <w:r>
         <w:t xml:space="preserve">Table </w:t>
       </w:r>
-      <w:fldSimple w:instr=" SEQ Table \* ARABIC ">
-        <w:r>
-          <w:rPr>
-            <w:noProof/>
-          </w:rPr>
-          <w:t>15</w:t>
-        </w:r>
-      </w:fldSimple>
+      <w:r>
+        <w:fldChar w:fldCharType="begin"/>
+      </w:r>
+      <w:r>
+        <w:instrText xml:space="preserve"> SEQ Table \* ARABIC </w:instrText>
+      </w:r>
+      <w:r>
+        <w:fldChar w:fldCharType="separate"/>
+      </w:r>
+      <w:r>
+        <w:rPr>
+          <w:noProof/>
+        </w:rPr>
+        <w:t>15</w:t>
+      </w:r>
+      <w:r>
+        <w:rPr>
+          <w:noProof/>
+        </w:rPr>
+        <w:fldChar w:fldCharType="end"/>
+      </w:r>
       <w:r>
         <w:t>: Requirements GS</w:t>
       </w:r>
@@ -37874,14 +38097,27 @@
       <w:r>
         <w:t xml:space="preserve">Table </w:t>
       </w:r>
-      <w:fldSimple w:instr=" SEQ Table \* ARABIC ">
-        <w:r>
-          <w:rPr>
-            <w:noProof/>
-          </w:rPr>
-          <w:t>16</w:t>
-        </w:r>
-      </w:fldSimple>
+      <w:r>
+        <w:fldChar w:fldCharType="begin"/>
+      </w:r>
+      <w:r>
+        <w:instrText xml:space="preserve"> SEQ Table \* ARABIC </w:instrText>
+      </w:r>
+      <w:r>
+        <w:fldChar w:fldCharType="separate"/>
+      </w:r>
+      <w:r>
+        <w:rPr>
+          <w:noProof/>
+        </w:rPr>
+        <w:t>16</w:t>
+      </w:r>
+      <w:r>
+        <w:rPr>
+          <w:noProof/>
+        </w:rPr>
+        <w:fldChar w:fldCharType="end"/>
+      </w:r>
       <w:r>
         <w:t>: Requirements AP</w:t>
       </w:r>
@@ -38286,14 +38522,27 @@
       <w:r>
         <w:t xml:space="preserve">Table </w:t>
       </w:r>
-      <w:fldSimple w:instr=" SEQ Table \* ARABIC ">
-        <w:r>
-          <w:rPr>
-            <w:noProof/>
-          </w:rPr>
-          <w:t>17</w:t>
-        </w:r>
-      </w:fldSimple>
+      <w:r>
+        <w:fldChar w:fldCharType="begin"/>
+      </w:r>
+      <w:r>
+        <w:instrText xml:space="preserve"> SEQ Table \* ARABIC </w:instrText>
+      </w:r>
+      <w:r>
+        <w:fldChar w:fldCharType="separate"/>
+      </w:r>
+      <w:r>
+        <w:rPr>
+          <w:noProof/>
+        </w:rPr>
+        <w:t>17</w:t>
+      </w:r>
+      <w:r>
+        <w:rPr>
+          <w:noProof/>
+        </w:rPr>
+        <w:fldChar w:fldCharType="end"/>
+      </w:r>
       <w:r>
         <w:t>: Comparison Programming Languages</w:t>
       </w:r>
@@ -38558,14 +38807,27 @@
       <w:r>
         <w:t xml:space="preserve">Table </w:t>
       </w:r>
-      <w:fldSimple w:instr=" SEQ Table \* ARABIC ">
-        <w:r>
-          <w:rPr>
-            <w:noProof/>
-          </w:rPr>
-          <w:t>18</w:t>
-        </w:r>
-      </w:fldSimple>
+      <w:r>
+        <w:fldChar w:fldCharType="begin"/>
+      </w:r>
+      <w:r>
+        <w:instrText xml:space="preserve"> SEQ Table \* ARABIC </w:instrText>
+      </w:r>
+      <w:r>
+        <w:fldChar w:fldCharType="separate"/>
+      </w:r>
+      <w:r>
+        <w:rPr>
+          <w:noProof/>
+        </w:rPr>
+        <w:t>18</w:t>
+      </w:r>
+      <w:r>
+        <w:rPr>
+          <w:noProof/>
+        </w:rPr>
+        <w:fldChar w:fldCharType="end"/>
+      </w:r>
       <w:r>
         <w:t>: Requirements CH</w:t>
       </w:r>
@@ -39211,14 +39473,27 @@
       <w:r>
         <w:t xml:space="preserve">Table </w:t>
       </w:r>
-      <w:fldSimple w:instr=" SEQ Table \* ARABIC ">
-        <w:r>
-          <w:rPr>
-            <w:noProof/>
-          </w:rPr>
-          <w:t>19</w:t>
-        </w:r>
-      </w:fldSimple>
+      <w:r>
+        <w:fldChar w:fldCharType="begin"/>
+      </w:r>
+      <w:r>
+        <w:instrText xml:space="preserve"> SEQ Table \* ARABIC </w:instrText>
+      </w:r>
+      <w:r>
+        <w:fldChar w:fldCharType="separate"/>
+      </w:r>
+      <w:r>
+        <w:rPr>
+          <w:noProof/>
+        </w:rPr>
+        <w:t>19</w:t>
+      </w:r>
+      <w:r>
+        <w:rPr>
+          <w:noProof/>
+        </w:rPr>
+        <w:fldChar w:fldCharType="end"/>
+      </w:r>
       <w:r>
         <w:t>: Comparison External Memory</w:t>
       </w:r>
@@ -39608,14 +39883,27 @@
       <w:r>
         <w:t xml:space="preserve">Table </w:t>
       </w:r>
-      <w:fldSimple w:instr=" SEQ Table \* ARABIC ">
-        <w:r>
-          <w:rPr>
-            <w:noProof/>
-          </w:rPr>
-          <w:t>20</w:t>
-        </w:r>
-      </w:fldSimple>
+      <w:r>
+        <w:fldChar w:fldCharType="begin"/>
+      </w:r>
+      <w:r>
+        <w:instrText xml:space="preserve"> SEQ Table \* ARABIC </w:instrText>
+      </w:r>
+      <w:r>
+        <w:fldChar w:fldCharType="separate"/>
+      </w:r>
+      <w:r>
+        <w:rPr>
+          <w:noProof/>
+        </w:rPr>
+        <w:t>20</w:t>
+      </w:r>
+      <w:r>
+        <w:rPr>
+          <w:noProof/>
+        </w:rPr>
+        <w:fldChar w:fldCharType="end"/>
+      </w:r>
       <w:r>
         <w:t>: Comparison Communication Ext Application/PC</w:t>
       </w:r>
@@ -39991,14 +40279,27 @@
       <w:r>
         <w:t xml:space="preserve">Table </w:t>
       </w:r>
-      <w:fldSimple w:instr=" SEQ Table \* ARABIC ">
-        <w:r>
-          <w:rPr>
-            <w:noProof/>
-          </w:rPr>
-          <w:t>21</w:t>
-        </w:r>
-      </w:fldSimple>
+      <w:r>
+        <w:fldChar w:fldCharType="begin"/>
+      </w:r>
+      <w:r>
+        <w:instrText xml:space="preserve"> SEQ Table \* ARABIC </w:instrText>
+      </w:r>
+      <w:r>
+        <w:fldChar w:fldCharType="separate"/>
+      </w:r>
+      <w:r>
+        <w:rPr>
+          <w:noProof/>
+        </w:rPr>
+        <w:t>21</w:t>
+      </w:r>
+      <w:r>
+        <w:rPr>
+          <w:noProof/>
+        </w:rPr>
+        <w:fldChar w:fldCharType="end"/>
+      </w:r>
       <w:r>
         <w:t xml:space="preserve">: </w:t>
       </w:r>
@@ -40247,14 +40548,27 @@
       <w:r>
         <w:t xml:space="preserve">Table </w:t>
       </w:r>
-      <w:fldSimple w:instr=" SEQ Table \* ARABIC ">
-        <w:r>
-          <w:rPr>
-            <w:noProof/>
-          </w:rPr>
-          <w:t>22</w:t>
-        </w:r>
-      </w:fldSimple>
+      <w:r>
+        <w:fldChar w:fldCharType="begin"/>
+      </w:r>
+      <w:r>
+        <w:instrText xml:space="preserve"> SEQ Table \* ARABIC </w:instrText>
+      </w:r>
+      <w:r>
+        <w:fldChar w:fldCharType="separate"/>
+      </w:r>
+      <w:r>
+        <w:rPr>
+          <w:noProof/>
+        </w:rPr>
+        <w:t>22</w:t>
+      </w:r>
+      <w:r>
+        <w:rPr>
+          <w:noProof/>
+        </w:rPr>
+        <w:fldChar w:fldCharType="end"/>
+      </w:r>
       <w:r>
         <w:t>: Diagnostics Controller</w:t>
       </w:r>
@@ -40521,14 +40835,27 @@
       <w:r>
         <w:t xml:space="preserve">Table </w:t>
       </w:r>
-      <w:fldSimple w:instr=" SEQ Table \* ARABIC ">
-        <w:r>
-          <w:rPr>
-            <w:noProof/>
-          </w:rPr>
-          <w:t>23</w:t>
-        </w:r>
-      </w:fldSimple>
+      <w:r>
+        <w:fldChar w:fldCharType="begin"/>
+      </w:r>
+      <w:r>
+        <w:instrText xml:space="preserve"> SEQ Table \* ARABIC </w:instrText>
+      </w:r>
+      <w:r>
+        <w:fldChar w:fldCharType="separate"/>
+      </w:r>
+      <w:r>
+        <w:rPr>
+          <w:noProof/>
+        </w:rPr>
+        <w:t>23</w:t>
+      </w:r>
+      <w:r>
+        <w:rPr>
+          <w:noProof/>
+        </w:rPr>
+        <w:fldChar w:fldCharType="end"/>
+      </w:r>
       <w:r>
         <w:t>: Components Controller</w:t>
       </w:r>
@@ -41489,14 +41816,27 @@
       <w:r>
         <w:t xml:space="preserve">Table </w:t>
       </w:r>
-      <w:fldSimple w:instr=" SEQ Table \* ARABIC ">
-        <w:r>
-          <w:rPr>
-            <w:noProof/>
-          </w:rPr>
-          <w:t>24</w:t>
-        </w:r>
-      </w:fldSimple>
+      <w:r>
+        <w:fldChar w:fldCharType="begin"/>
+      </w:r>
+      <w:r>
+        <w:instrText xml:space="preserve"> SEQ Table \* ARABIC </w:instrText>
+      </w:r>
+      <w:r>
+        <w:fldChar w:fldCharType="separate"/>
+      </w:r>
+      <w:r>
+        <w:rPr>
+          <w:noProof/>
+        </w:rPr>
+        <w:t>24</w:t>
+      </w:r>
+      <w:r>
+        <w:rPr>
+          <w:noProof/>
+        </w:rPr>
+        <w:fldChar w:fldCharType="end"/>
+      </w:r>
       <w:r>
         <w:t>: Requirements CS</w:t>
       </w:r>
@@ -42317,14 +42657,27 @@
       <w:r>
         <w:t xml:space="preserve">Table </w:t>
       </w:r>
-      <w:fldSimple w:instr=" SEQ Table \* ARABIC ">
-        <w:r>
-          <w:rPr>
-            <w:noProof/>
-          </w:rPr>
-          <w:t>25</w:t>
-        </w:r>
-      </w:fldSimple>
+      <w:r>
+        <w:fldChar w:fldCharType="begin"/>
+      </w:r>
+      <w:r>
+        <w:instrText xml:space="preserve"> SEQ Table \* ARABIC </w:instrText>
+      </w:r>
+      <w:r>
+        <w:fldChar w:fldCharType="separate"/>
+      </w:r>
+      <w:r>
+        <w:rPr>
+          <w:noProof/>
+        </w:rPr>
+        <w:t>25</w:t>
+      </w:r>
+      <w:r>
+        <w:rPr>
+          <w:noProof/>
+        </w:rPr>
+        <w:fldChar w:fldCharType="end"/>
+      </w:r>
       <w:r>
         <w:t>: Audio Diagnostics LEDs</w:t>
       </w:r>
@@ -42767,14 +43120,27 @@
       <w:r>
         <w:t xml:space="preserve">Table </w:t>
       </w:r>
-      <w:fldSimple w:instr=" SEQ Table \* ARABIC ">
-        <w:r>
-          <w:rPr>
-            <w:noProof/>
-          </w:rPr>
-          <w:t>26</w:t>
-        </w:r>
-      </w:fldSimple>
+      <w:r>
+        <w:fldChar w:fldCharType="begin"/>
+      </w:r>
+      <w:r>
+        <w:instrText xml:space="preserve"> SEQ Table \* ARABIC </w:instrText>
+      </w:r>
+      <w:r>
+        <w:fldChar w:fldCharType="separate"/>
+      </w:r>
+      <w:r>
+        <w:rPr>
+          <w:noProof/>
+        </w:rPr>
+        <w:t>26</w:t>
+      </w:r>
+      <w:r>
+        <w:rPr>
+          <w:noProof/>
+        </w:rPr>
+        <w:fldChar w:fldCharType="end"/>
+      </w:r>
       <w:r>
         <w:t>: DMX Diagnostics LEDs</w:t>
       </w:r>
@@ -43209,14 +43575,27 @@
       <w:r>
         <w:t xml:space="preserve">Table </w:t>
       </w:r>
-      <w:fldSimple w:instr=" SEQ Table \* ARABIC ">
-        <w:r>
-          <w:rPr>
-            <w:noProof/>
-          </w:rPr>
-          <w:t>27</w:t>
-        </w:r>
-      </w:fldSimple>
+      <w:r>
+        <w:fldChar w:fldCharType="begin"/>
+      </w:r>
+      <w:r>
+        <w:instrText xml:space="preserve"> SEQ Table \* ARABIC </w:instrText>
+      </w:r>
+      <w:r>
+        <w:fldChar w:fldCharType="separate"/>
+      </w:r>
+      <w:r>
+        <w:rPr>
+          <w:noProof/>
+        </w:rPr>
+        <w:t>27</w:t>
+      </w:r>
+      <w:r>
+        <w:rPr>
+          <w:noProof/>
+        </w:rPr>
+        <w:fldChar w:fldCharType="end"/>
+      </w:r>
       <w:r>
         <w:t>: Drum</w:t>
       </w:r>
@@ -43665,14 +44044,27 @@
       <w:r>
         <w:t xml:space="preserve">Table </w:t>
       </w:r>
-      <w:fldSimple w:instr=" SEQ Table \* ARABIC ">
-        <w:r>
-          <w:rPr>
-            <w:noProof/>
-          </w:rPr>
-          <w:t>28</w:t>
-        </w:r>
-      </w:fldSimple>
+      <w:r>
+        <w:fldChar w:fldCharType="begin"/>
+      </w:r>
+      <w:r>
+        <w:instrText xml:space="preserve"> SEQ Table \* ARABIC </w:instrText>
+      </w:r>
+      <w:r>
+        <w:fldChar w:fldCharType="separate"/>
+      </w:r>
+      <w:r>
+        <w:rPr>
+          <w:noProof/>
+        </w:rPr>
+        <w:t>28</w:t>
+      </w:r>
+      <w:r>
+        <w:rPr>
+          <w:noProof/>
+        </w:rPr>
+        <w:fldChar w:fldCharType="end"/>
+      </w:r>
       <w:r>
         <w:t>: Drums Trigger Diagnostics LEDs</w:t>
       </w:r>
@@ -44115,14 +44507,27 @@
       <w:r>
         <w:t xml:space="preserve">Table </w:t>
       </w:r>
-      <w:fldSimple w:instr=" SEQ Table \* ARABIC ">
-        <w:r>
-          <w:rPr>
-            <w:noProof/>
-          </w:rPr>
-          <w:t>29</w:t>
-        </w:r>
-      </w:fldSimple>
+      <w:r>
+        <w:fldChar w:fldCharType="begin"/>
+      </w:r>
+      <w:r>
+        <w:instrText xml:space="preserve"> SEQ Table \* ARABIC </w:instrText>
+      </w:r>
+      <w:r>
+        <w:fldChar w:fldCharType="separate"/>
+      </w:r>
+      <w:r>
+        <w:rPr>
+          <w:noProof/>
+        </w:rPr>
+        <w:t>29</w:t>
+      </w:r>
+      <w:r>
+        <w:rPr>
+          <w:noProof/>
+        </w:rPr>
+        <w:fldChar w:fldCharType="end"/>
+      </w:r>
       <w:r>
         <w:t>: GUI Diagnostics LEDs</w:t>
       </w:r>
@@ -44565,14 +44970,27 @@
       <w:r>
         <w:t xml:space="preserve">Table </w:t>
       </w:r>
-      <w:fldSimple w:instr=" SEQ Table \* ARABIC ">
-        <w:r>
-          <w:rPr>
-            <w:noProof/>
-          </w:rPr>
-          <w:t>30</w:t>
-        </w:r>
-      </w:fldSimple>
+      <w:r>
+        <w:fldChar w:fldCharType="begin"/>
+      </w:r>
+      <w:r>
+        <w:instrText xml:space="preserve"> SEQ Table \* ARABIC </w:instrText>
+      </w:r>
+      <w:r>
+        <w:fldChar w:fldCharType="separate"/>
+      </w:r>
+      <w:r>
+        <w:rPr>
+          <w:noProof/>
+        </w:rPr>
+        <w:t>30</w:t>
+      </w:r>
+      <w:r>
+        <w:rPr>
+          <w:noProof/>
+        </w:rPr>
+        <w:fldChar w:fldCharType="end"/>
+      </w:r>
       <w:r>
         <w:t>: Microphones Diagnostics LEDs</w:t>
       </w:r>
@@ -44951,14 +45369,27 @@
       <w:r>
         <w:t xml:space="preserve">Table </w:t>
       </w:r>
-      <w:fldSimple w:instr=" SEQ Table \* ARABIC ">
-        <w:r>
-          <w:rPr>
-            <w:noProof/>
-          </w:rPr>
-          <w:t>31</w:t>
-        </w:r>
-      </w:fldSimple>
+      <w:r>
+        <w:fldChar w:fldCharType="begin"/>
+      </w:r>
+      <w:r>
+        <w:instrText xml:space="preserve"> SEQ Table \* ARABIC </w:instrText>
+      </w:r>
+      <w:r>
+        <w:fldChar w:fldCharType="separate"/>
+      </w:r>
+      <w:r>
+        <w:rPr>
+          <w:noProof/>
+        </w:rPr>
+        <w:t>31</w:t>
+      </w:r>
+      <w:r>
+        <w:rPr>
+          <w:noProof/>
+        </w:rPr>
+        <w:fldChar w:fldCharType="end"/>
+      </w:r>
       <w:r>
         <w:t>: Requirements MG</w:t>
       </w:r>
@@ -45208,14 +45639,27 @@
       <w:r>
         <w:t xml:space="preserve">Table </w:t>
       </w:r>
-      <w:fldSimple w:instr=" SEQ Table \* ARABIC ">
-        <w:r>
-          <w:rPr>
-            <w:noProof/>
-          </w:rPr>
-          <w:t>32</w:t>
-        </w:r>
-      </w:fldSimple>
+      <w:r>
+        <w:fldChar w:fldCharType="begin"/>
+      </w:r>
+      <w:r>
+        <w:instrText xml:space="preserve"> SEQ Table \* ARABIC </w:instrText>
+      </w:r>
+      <w:r>
+        <w:fldChar w:fldCharType="separate"/>
+      </w:r>
+      <w:r>
+        <w:rPr>
+          <w:noProof/>
+        </w:rPr>
+        <w:t>32</w:t>
+      </w:r>
+      <w:r>
+        <w:rPr>
+          <w:noProof/>
+        </w:rPr>
+        <w:fldChar w:fldCharType="end"/>
+      </w:r>
       <w:r>
         <w:t>: Requirements MH</w:t>
       </w:r>
@@ -45852,14 +46296,27 @@
       <w:r>
         <w:t xml:space="preserve">Table </w:t>
       </w:r>
-      <w:fldSimple w:instr=" SEQ Table \* ARABIC ">
-        <w:r>
-          <w:rPr>
-            <w:noProof/>
-          </w:rPr>
-          <w:t>33</w:t>
-        </w:r>
-      </w:fldSimple>
+      <w:r>
+        <w:fldChar w:fldCharType="begin"/>
+      </w:r>
+      <w:r>
+        <w:instrText xml:space="preserve"> SEQ Table \* ARABIC </w:instrText>
+      </w:r>
+      <w:r>
+        <w:fldChar w:fldCharType="separate"/>
+      </w:r>
+      <w:r>
+        <w:rPr>
+          <w:noProof/>
+        </w:rPr>
+        <w:t>33</w:t>
+      </w:r>
+      <w:r>
+        <w:rPr>
+          <w:noProof/>
+        </w:rPr>
+        <w:fldChar w:fldCharType="end"/>
+      </w:r>
       <w:r>
         <w:t>: MIDI Diagnostics LEDs</w:t>
       </w:r>
@@ -46479,14 +46936,27 @@
       <w:r>
         <w:t xml:space="preserve">Table </w:t>
       </w:r>
-      <w:fldSimple w:instr=" SEQ Table \* ARABIC ">
-        <w:r>
-          <w:rPr>
-            <w:noProof/>
-          </w:rPr>
-          <w:t>34</w:t>
-        </w:r>
-      </w:fldSimple>
+      <w:r>
+        <w:fldChar w:fldCharType="begin"/>
+      </w:r>
+      <w:r>
+        <w:instrText xml:space="preserve"> SEQ Table \* ARABIC </w:instrText>
+      </w:r>
+      <w:r>
+        <w:fldChar w:fldCharType="separate"/>
+      </w:r>
+      <w:r>
+        <w:rPr>
+          <w:noProof/>
+        </w:rPr>
+        <w:t>34</w:t>
+      </w:r>
+      <w:r>
+        <w:rPr>
+          <w:noProof/>
+        </w:rPr>
+        <w:fldChar w:fldCharType="end"/>
+      </w:r>
       <w:r>
         <w:t>: Requirements MS</w:t>
       </w:r>
@@ -48034,14 +48504,27 @@
       <w:r>
         <w:t xml:space="preserve">Table </w:t>
       </w:r>
-      <w:fldSimple w:instr=" SEQ Table \* ARABIC ">
-        <w:r>
-          <w:rPr>
-            <w:noProof/>
-          </w:rPr>
-          <w:t>35</w:t>
-        </w:r>
-      </w:fldSimple>
+      <w:r>
+        <w:fldChar w:fldCharType="begin"/>
+      </w:r>
+      <w:r>
+        <w:instrText xml:space="preserve"> SEQ Table \* ARABIC </w:instrText>
+      </w:r>
+      <w:r>
+        <w:fldChar w:fldCharType="separate"/>
+      </w:r>
+      <w:r>
+        <w:rPr>
+          <w:noProof/>
+        </w:rPr>
+        <w:t>35</w:t>
+      </w:r>
+      <w:r>
+        <w:rPr>
+          <w:noProof/>
+        </w:rPr>
+        <w:fldChar w:fldCharType="end"/>
+      </w:r>
       <w:r>
         <w:t>: Audio Diagnostics LEDs</w:t>
       </w:r>
@@ -48494,14 +48977,27 @@
       <w:r>
         <w:t xml:space="preserve">Table </w:t>
       </w:r>
-      <w:fldSimple w:instr=" SEQ Table \* ARABIC ">
-        <w:r>
-          <w:rPr>
-            <w:noProof/>
-          </w:rPr>
-          <w:t>36</w:t>
-        </w:r>
-      </w:fldSimple>
+      <w:r>
+        <w:fldChar w:fldCharType="begin"/>
+      </w:r>
+      <w:r>
+        <w:instrText xml:space="preserve"> SEQ Table \* ARABIC </w:instrText>
+      </w:r>
+      <w:r>
+        <w:fldChar w:fldCharType="separate"/>
+      </w:r>
+      <w:r>
+        <w:rPr>
+          <w:noProof/>
+        </w:rPr>
+        <w:t>36</w:t>
+      </w:r>
+      <w:r>
+        <w:rPr>
+          <w:noProof/>
+        </w:rPr>
+        <w:fldChar w:fldCharType="end"/>
+      </w:r>
       <w:r>
         <w:t>: Pedals/switches Diagnostics LEDs</w:t>
       </w:r>
@@ -48960,14 +49456,27 @@
       <w:r>
         <w:t xml:space="preserve">Table </w:t>
       </w:r>
-      <w:fldSimple w:instr=" SEQ Table \* ARABIC ">
-        <w:r>
-          <w:rPr>
-            <w:noProof/>
-          </w:rPr>
-          <w:t>37</w:t>
-        </w:r>
-      </w:fldSimple>
+      <w:r>
+        <w:fldChar w:fldCharType="begin"/>
+      </w:r>
+      <w:r>
+        <w:instrText xml:space="preserve"> SEQ Table \* ARABIC </w:instrText>
+      </w:r>
+      <w:r>
+        <w:fldChar w:fldCharType="separate"/>
+      </w:r>
+      <w:r>
+        <w:rPr>
+          <w:noProof/>
+        </w:rPr>
+        <w:t>37</w:t>
+      </w:r>
+      <w:r>
+        <w:rPr>
+          <w:noProof/>
+        </w:rPr>
+        <w:fldChar w:fldCharType="end"/>
+      </w:r>
       <w:r>
         <w:t>: Remote Diagnostics LEDs</w:t>
       </w:r>
@@ -49420,14 +49929,27 @@
       <w:r>
         <w:t xml:space="preserve">Table </w:t>
       </w:r>
-      <w:fldSimple w:instr=" SEQ Table \* ARABIC ">
-        <w:r>
-          <w:rPr>
-            <w:noProof/>
-          </w:rPr>
-          <w:t>38</w:t>
-        </w:r>
-      </w:fldSimple>
+      <w:r>
+        <w:fldChar w:fldCharType="begin"/>
+      </w:r>
+      <w:r>
+        <w:instrText xml:space="preserve"> SEQ Table \* ARABIC </w:instrText>
+      </w:r>
+      <w:r>
+        <w:fldChar w:fldCharType="separate"/>
+      </w:r>
+      <w:r>
+        <w:rPr>
+          <w:noProof/>
+        </w:rPr>
+        <w:t>38</w:t>
+      </w:r>
+      <w:r>
+        <w:rPr>
+          <w:noProof/>
+        </w:rPr>
+        <w:fldChar w:fldCharType="end"/>
+      </w:r>
       <w:r>
         <w:t>:USB MIDI Diagnostics LEDs</w:t>
       </w:r>
@@ -49807,14 +50329,27 @@
       <w:r>
         <w:t xml:space="preserve">Table </w:t>
       </w:r>
-      <w:fldSimple w:instr=" SEQ Table \* ARABIC ">
-        <w:r>
-          <w:rPr>
-            <w:noProof/>
-          </w:rPr>
-          <w:t>39</w:t>
-        </w:r>
-      </w:fldSimple>
+      <w:r>
+        <w:fldChar w:fldCharType="begin"/>
+      </w:r>
+      <w:r>
+        <w:instrText xml:space="preserve"> SEQ Table \* ARABIC </w:instrText>
+      </w:r>
+      <w:r>
+        <w:fldChar w:fldCharType="separate"/>
+      </w:r>
+      <w:r>
+        <w:rPr>
+          <w:noProof/>
+        </w:rPr>
+        <w:t>39</w:t>
+      </w:r>
+      <w:r>
+        <w:rPr>
+          <w:noProof/>
+        </w:rPr>
+        <w:fldChar w:fldCharType="end"/>
+      </w:r>
       <w:r>
         <w:t>: : Requirements EG</w:t>
       </w:r>
@@ -50324,14 +50859,27 @@
       <w:r>
         <w:t xml:space="preserve">Table </w:t>
       </w:r>
-      <w:fldSimple w:instr=" SEQ Table \* ARABIC ">
-        <w:r>
-          <w:rPr>
-            <w:noProof/>
-          </w:rPr>
-          <w:t>40</w:t>
-        </w:r>
-      </w:fldSimple>
+      <w:r>
+        <w:fldChar w:fldCharType="begin"/>
+      </w:r>
+      <w:r>
+        <w:instrText xml:space="preserve"> SEQ Table \* ARABIC </w:instrText>
+      </w:r>
+      <w:r>
+        <w:fldChar w:fldCharType="separate"/>
+      </w:r>
+      <w:r>
+        <w:rPr>
+          <w:noProof/>
+        </w:rPr>
+        <w:t>40</w:t>
+      </w:r>
+      <w:r>
+        <w:rPr>
+          <w:noProof/>
+        </w:rPr>
+        <w:fldChar w:fldCharType="end"/>
+      </w:r>
       <w:r>
         <w:t>: Debug Diagnostics LEDs</w:t>
       </w:r>
@@ -50860,14 +51408,27 @@
       <w:r>
         <w:t xml:space="preserve">Table </w:t>
       </w:r>
-      <w:fldSimple w:instr=" SEQ Table \* ARABIC ">
-        <w:r>
-          <w:rPr>
-            <w:noProof/>
-          </w:rPr>
-          <w:t>41</w:t>
-        </w:r>
-      </w:fldSimple>
+      <w:r>
+        <w:fldChar w:fldCharType="begin"/>
+      </w:r>
+      <w:r>
+        <w:instrText xml:space="preserve"> SEQ Table \* ARABIC </w:instrText>
+      </w:r>
+      <w:r>
+        <w:fldChar w:fldCharType="separate"/>
+      </w:r>
+      <w:r>
+        <w:rPr>
+          <w:noProof/>
+        </w:rPr>
+        <w:t>41</w:t>
+      </w:r>
+      <w:r>
+        <w:rPr>
+          <w:noProof/>
+        </w:rPr>
+        <w:fldChar w:fldCharType="end"/>
+      </w:r>
       <w:r>
         <w:t xml:space="preserve">: </w:t>
       </w:r>
@@ -51448,8 +52009,6 @@
       <w:r>
         <w:t>Total: 6</w:t>
       </w:r>
-      <w:bookmarkStart w:id="327" w:name="_GoBack"/>
-      <w:bookmarkEnd w:id="327"/>
     </w:p>
     <w:p>
       <w:pPr>
@@ -51540,6 +52099,7713 @@
         </w:rPr>
         <w:t>(Total: 18)</w:t>
       </w:r>
+    </w:p>
+    <w:p>
+      <w:pPr>
+        <w:rPr>
+          <w:lang w:val="nl-NL"/>
+        </w:rPr>
+      </w:pPr>
+      <w:r>
+        <w:rPr>
+          <w:lang w:val="nl-NL"/>
+        </w:rPr>
+        <w:br w:type="page"/>
+      </w:r>
+    </w:p>
+    <w:p>
+      <w:pPr>
+        <w:pStyle w:val="NoSpacing"/>
+        <w:ind w:left="270" w:hanging="270"/>
+        <w:rPr>
+          <w:rFonts w:eastAsia="Arial"/>
+          <w:b/>
+          <w:u w:val="single"/>
+        </w:rPr>
+      </w:pPr>
+      <w:r>
+        <w:rPr>
+          <w:rFonts w:eastAsia="Arial"/>
+          <w:b/>
+          <w:u w:val="single"/>
+        </w:rPr>
+        <w:lastRenderedPageBreak/>
+        <w:t>Triggers</w:t>
+      </w:r>
+    </w:p>
+    <w:p>
+      <w:pPr>
+        <w:pStyle w:val="NoSpacing"/>
+        <w:ind w:left="270" w:hanging="270"/>
+        <w:rPr>
+          <w:rFonts w:eastAsia="Arial"/>
+          <w:b/>
+          <w:u w:val="single"/>
+        </w:rPr>
+      </w:pPr>
+    </w:p>
+    <w:p>
+      <w:pPr>
+        <w:pStyle w:val="NoSpacing"/>
+        <w:ind w:left="270" w:hanging="270"/>
+        <w:rPr>
+          <w:rFonts w:eastAsia="Arial"/>
+          <w:b/>
+        </w:rPr>
+      </w:pPr>
+      <w:r>
+        <w:rPr>
+          <w:rFonts w:eastAsia="Arial"/>
+          <w:b/>
+        </w:rPr>
+        <w:t>NoteOn</w:t>
+      </w:r>
+    </w:p>
+    <w:p>
+      <w:pPr>
+        <w:pStyle w:val="NoSpacing"/>
+        <w:ind w:left="270" w:hanging="270"/>
+        <w:rPr>
+          <w:rFonts w:eastAsia="Arial"/>
+          <w:b/>
+        </w:rPr>
+      </w:pPr>
+    </w:p>
+    <w:p>
+      <w:pPr>
+        <w:pStyle w:val="NoSpacing"/>
+        <w:ind w:left="270" w:hanging="270"/>
+        <w:rPr>
+          <w:rFonts w:eastAsia="Arial"/>
+        </w:rPr>
+      </w:pPr>
+      <w:r>
+        <w:rPr>
+          <w:rFonts w:eastAsia="Arial"/>
+        </w:rPr>
+        <w:t>t</w:t>
+      </w:r>
+      <w:r>
+        <w:rPr>
+          <w:rFonts w:eastAsia="Arial"/>
+        </w:rPr>
+        <w:t>rigger</w:t>
+      </w:r>
+      <w:r>
+        <w:rPr>
+          <w:rFonts w:eastAsia="Arial"/>
+        </w:rPr>
+        <w:t xml:space="preserve"> &lt;Name&gt; NoteOn &lt;McSpec&gt; &lt;NoteSpec&gt; &lt;ProgramName&gt; &lt;status&gt;</w:t>
+      </w:r>
+    </w:p>
+    <w:p>
+      <w:pPr>
+        <w:pStyle w:val="NoSpacing"/>
+        <w:ind w:left="270" w:hanging="270"/>
+        <w:rPr>
+          <w:rFonts w:eastAsia="Arial"/>
+        </w:rPr>
+      </w:pPr>
+    </w:p>
+    <w:p>
+      <w:pPr>
+        <w:pStyle w:val="NoSpacing"/>
+        <w:ind w:left="270" w:hanging="270"/>
+        <w:rPr>
+          <w:rFonts w:eastAsia="Arial"/>
+        </w:rPr>
+      </w:pPr>
+      <w:r>
+        <w:rPr>
+          <w:rFonts w:eastAsia="Arial"/>
+        </w:rPr>
+        <w:t>@ means: case insensitive</w:t>
+      </w:r>
+    </w:p>
+    <w:p>
+      <w:pPr>
+        <w:pStyle w:val="NoSpacing"/>
+        <w:ind w:left="270" w:hanging="270"/>
+        <w:rPr>
+          <w:rFonts w:eastAsia="Arial"/>
+        </w:rPr>
+      </w:pPr>
+    </w:p>
+    <w:p>
+      <w:pPr>
+        <w:pStyle w:val="NoSpacing"/>
+        <w:ind w:left="270" w:hanging="270"/>
+        <w:rPr>
+          <w:rFonts w:eastAsia="Arial"/>
+        </w:rPr>
+      </w:pPr>
+      <w:r>
+        <w:rPr>
+          <w:rFonts w:eastAsia="Arial"/>
+        </w:rPr>
+        <w:t>&lt;Name&gt; = &lt;identifier&gt;</w:t>
+      </w:r>
+    </w:p>
+    <w:p>
+      <w:pPr>
+        <w:pStyle w:val="NoSpacing"/>
+        <w:ind w:left="270" w:hanging="270"/>
+        <w:rPr>
+          <w:rFonts w:eastAsia="Arial"/>
+        </w:rPr>
+      </w:pPr>
+    </w:p>
+    <w:p>
+      <w:pPr>
+        <w:pStyle w:val="NoSpacing"/>
+        <w:ind w:left="270" w:hanging="270"/>
+        <w:rPr>
+          <w:rFonts w:eastAsia="Arial"/>
+        </w:rPr>
+      </w:pPr>
+      <w:r>
+        <w:rPr>
+          <w:rFonts w:eastAsia="Arial"/>
+        </w:rPr>
+        <w:t>&lt;McSpec&gt; =  ( [@“Mc=” | “” ] &lt;Mc&gt;)</w:t>
+      </w:r>
+    </w:p>
+    <w:p>
+      <w:pPr>
+        <w:pStyle w:val="NoSpacing"/>
+        <w:ind w:left="270" w:hanging="270"/>
+        <w:rPr>
+          <w:rFonts w:eastAsia="Arial"/>
+        </w:rPr>
+      </w:pPr>
+      <w:r>
+        <w:rPr>
+          <w:rFonts w:eastAsia="Arial"/>
+        </w:rPr>
+        <w:t>&lt;Mc&gt; = ( “1” | “2” .. | “15” | “16” )</w:t>
+      </w:r>
+    </w:p>
+    <w:p>
+      <w:pPr>
+        <w:pStyle w:val="NoSpacing"/>
+        <w:ind w:left="270" w:hanging="270"/>
+        <w:rPr>
+          <w:rFonts w:eastAsia="Arial"/>
+        </w:rPr>
+      </w:pPr>
+    </w:p>
+    <w:p>
+      <w:pPr>
+        <w:pStyle w:val="NoSpacing"/>
+        <w:ind w:left="270" w:hanging="270"/>
+        <w:rPr>
+          <w:rFonts w:eastAsia="Arial"/>
+        </w:rPr>
+      </w:pPr>
+      <w:r>
+        <w:rPr>
+          <w:rFonts w:eastAsia="Arial"/>
+        </w:rPr>
+        <w:t>&lt;NoteSpec&gt; = ( [@“Notes=” | “”] (@“ALL” | &lt;NoteRange&gt;)) |</w:t>
+      </w:r>
+    </w:p>
+    <w:p>
+      <w:pPr>
+        <w:pStyle w:val="NoSpacing"/>
+        <w:ind w:left="270" w:hanging="270"/>
+        <w:rPr>
+          <w:rFonts w:eastAsia="Arial"/>
+        </w:rPr>
+      </w:pPr>
+      <w:r>
+        <w:rPr>
+          <w:rFonts w:eastAsia="Arial"/>
+        </w:rPr>
+        <w:t xml:space="preserve">                         (  [@“Note=” | “”] &lt;Note&gt;)</w:t>
+      </w:r>
+    </w:p>
+    <w:p>
+      <w:pPr>
+        <w:pStyle w:val="NoSpacing"/>
+        <w:ind w:left="270" w:hanging="270"/>
+        <w:rPr>
+          <w:rFonts w:eastAsia="Arial"/>
+        </w:rPr>
+      </w:pPr>
+      <w:r>
+        <w:rPr>
+          <w:rFonts w:eastAsia="Arial"/>
+        </w:rPr>
+        <w:t>&lt;NoteRange&gt; = ( [&lt;Note&gt;] “~” [&lt;Note&gt;] )|        where Note1 &lt;= Note2, Note &gt;= “C1”</w:t>
+      </w:r>
+    </w:p>
+    <w:p>
+      <w:pPr>
+        <w:pStyle w:val="NoSpacing"/>
+        <w:ind w:left="3810" w:firstLine="438"/>
+        <w:rPr>
+          <w:rFonts w:eastAsia="Arial"/>
+        </w:rPr>
+      </w:pPr>
+      <w:r>
+        <w:rPr>
+          <w:rFonts w:eastAsia="Arial"/>
+        </w:rPr>
+        <w:t xml:space="preserve"> (first 12 notes are reserved), Note &lt;” G-10”, </w:t>
+      </w:r>
+    </w:p>
+    <w:p>
+      <w:pPr>
+        <w:pStyle w:val="NoSpacing"/>
+        <w:ind w:left="3810" w:firstLine="438"/>
+        <w:rPr>
+          <w:rFonts w:eastAsia="Arial"/>
+        </w:rPr>
+      </w:pPr>
+      <w:r>
+        <w:rPr>
+          <w:rFonts w:eastAsia="Arial"/>
+        </w:rPr>
+        <w:t>“~” means ALL</w:t>
+      </w:r>
+    </w:p>
+    <w:p>
+      <w:pPr>
+        <w:pStyle w:val="NoSpacing"/>
+        <w:ind w:left="270" w:hanging="270"/>
+        <w:rPr>
+          <w:rFonts w:eastAsia="Arial"/>
+        </w:rPr>
+      </w:pPr>
+      <w:r>
+        <w:rPr>
+          <w:rFonts w:eastAsia="Arial"/>
+        </w:rPr>
+        <w:t>&lt;Note&gt; = (“C” | “D” | “E” | “F” | “G” | “A” | “B” ) (“#” | “b” | “”) (“-1” | “0” .. “7” | “8”], check value 1&lt;=note &lt;=127</w:t>
+      </w:r>
+    </w:p>
+    <w:p>
+      <w:pPr>
+        <w:pStyle w:val="NoSpacing"/>
+        <w:ind w:left="270" w:hanging="270"/>
+        <w:rPr>
+          <w:rFonts w:eastAsia="Arial"/>
+        </w:rPr>
+      </w:pPr>
+    </w:p>
+    <w:p>
+      <w:pPr>
+        <w:pStyle w:val="NoSpacing"/>
+        <w:ind w:left="270" w:hanging="270"/>
+        <w:rPr>
+          <w:rFonts w:eastAsia="Arial"/>
+        </w:rPr>
+      </w:pPr>
+      <w:r>
+        <w:rPr>
+          <w:rFonts w:eastAsia="Arial"/>
+        </w:rPr>
+        <w:t>&lt;ProgramName&gt; = &lt;identifier&gt;</w:t>
+      </w:r>
+    </w:p>
+    <w:p>
+      <w:pPr>
+        <w:pStyle w:val="NoSpacing"/>
+        <w:ind w:left="270" w:hanging="270"/>
+        <w:rPr>
+          <w:rFonts w:eastAsia="Arial"/>
+        </w:rPr>
+      </w:pPr>
+    </w:p>
+    <w:p>
+      <w:pPr>
+        <w:pStyle w:val="NoSpacing"/>
+        <w:ind w:left="270" w:hanging="270"/>
+        <w:rPr>
+          <w:rFonts w:eastAsia="Arial"/>
+        </w:rPr>
+      </w:pPr>
+      <w:r>
+        <w:rPr>
+          <w:rFonts w:eastAsia="Arial"/>
+        </w:rPr>
+        <w:t>&lt;identifier&gt; = &lt;alpha_char&gt; + &lt;id_char&gt;*</w:t>
+      </w:r>
+    </w:p>
+    <w:p>
+      <w:pPr>
+        <w:pStyle w:val="NoSpacing"/>
+        <w:ind w:left="270" w:hanging="270"/>
+        <w:rPr>
+          <w:rFonts w:eastAsia="Arial"/>
+        </w:rPr>
+      </w:pPr>
+    </w:p>
+    <w:p>
+      <w:pPr>
+        <w:pStyle w:val="NoSpacing"/>
+        <w:ind w:left="270" w:hanging="270"/>
+        <w:rPr>
+          <w:rFonts w:eastAsia="Arial"/>
+        </w:rPr>
+      </w:pPr>
+      <w:r>
+        <w:rPr>
+          <w:rFonts w:eastAsia="Arial"/>
+        </w:rPr>
+        <w:t>&lt;alpha_char&gt; = (“A”| “B” | ..| “Y” | “Z” | “a” | “b” | .. | “y” | “z” )</w:t>
+      </w:r>
+    </w:p>
+    <w:p>
+      <w:pPr>
+        <w:pStyle w:val="NoSpacing"/>
+        <w:ind w:left="270" w:hanging="270"/>
+        <w:rPr>
+          <w:rFonts w:eastAsia="Arial"/>
+        </w:rPr>
+      </w:pPr>
+      <w:r>
+        <w:rPr>
+          <w:rFonts w:eastAsia="Arial"/>
+        </w:rPr>
+        <w:t xml:space="preserve">&lt;digit&gt; = (“0” | “1” | .. | “8” | “9” </w:t>
+      </w:r>
+    </w:p>
+    <w:p>
+      <w:pPr>
+        <w:pStyle w:val="NoSpacing"/>
+        <w:ind w:left="270" w:hanging="270"/>
+        <w:rPr>
+          <w:rFonts w:eastAsia="Arial"/>
+        </w:rPr>
+      </w:pPr>
+      <w:r>
+        <w:rPr>
+          <w:rFonts w:eastAsia="Arial"/>
+        </w:rPr>
+        <w:t>&lt;id_char&gt; = &lt;alpha_char&gt; |&lt;digit&gt; | “_” )</w:t>
+      </w:r>
+    </w:p>
+    <w:p>
+      <w:pPr>
+        <w:pStyle w:val="NoSpacing"/>
+        <w:ind w:left="270" w:hanging="270"/>
+        <w:rPr>
+          <w:rFonts w:eastAsia="Arial"/>
+        </w:rPr>
+      </w:pPr>
+    </w:p>
+    <w:p>
+      <w:pPr>
+        <w:pStyle w:val="NoSpacing"/>
+        <w:ind w:left="270" w:hanging="270"/>
+        <w:rPr>
+          <w:rFonts w:eastAsia="Arial"/>
+        </w:rPr>
+      </w:pPr>
+      <w:r>
+        <w:rPr>
+          <w:rFonts w:eastAsia="Arial"/>
+        </w:rPr>
+        <w:t>&lt;status&gt; = (@“enabled” | @“disabled”)</w:t>
+      </w:r>
+    </w:p>
+    <w:p>
+      <w:pPr>
+        <w:pStyle w:val="NoSpacing"/>
+        <w:ind w:left="270" w:hanging="270"/>
+        <w:rPr>
+          <w:rFonts w:eastAsia="Arial"/>
+        </w:rPr>
+      </w:pPr>
+    </w:p>
+    <w:p>
+      <w:pPr>
+        <w:pStyle w:val="NoSpacing"/>
+        <w:ind w:left="270" w:hanging="270"/>
+        <w:rPr>
+          <w:rFonts w:eastAsia="Arial"/>
+        </w:rPr>
+      </w:pPr>
+      <w:r>
+        <w:rPr>
+          <w:rFonts w:eastAsia="Arial"/>
+        </w:rPr>
+        <w:t>t</w:t>
+      </w:r>
+      <w:r>
+        <w:rPr>
+          <w:rFonts w:eastAsia="Arial"/>
+        </w:rPr>
+        <w:t>rigger NoteOn MC=1</w:t>
+      </w:r>
+      <w:r>
+        <w:rPr>
+          <w:rFonts w:eastAsia="Arial"/>
+        </w:rPr>
+        <w:t>~</w:t>
+      </w:r>
+      <w:r>
+        <w:rPr>
+          <w:rFonts w:eastAsia="Arial"/>
+        </w:rPr>
+        <w:t>4 Note=C1</w:t>
+      </w:r>
+      <w:r>
+        <w:rPr>
+          <w:rFonts w:eastAsia="Arial"/>
+        </w:rPr>
+        <w:t>~</w:t>
+      </w:r>
+      <w:r>
+        <w:rPr>
+          <w:rFonts w:eastAsia="Arial"/>
+        </w:rPr>
+        <w:t xml:space="preserve">G#5 </w:t>
+      </w:r>
+      <w:r>
+        <w:rPr>
+          <w:rFonts w:eastAsia="Arial"/>
+        </w:rPr>
+        <w:t>Transpose5 disabled;</w:t>
+      </w:r>
+    </w:p>
+    <w:p>
+      <w:pPr>
+        <w:pStyle w:val="NoSpacing"/>
+        <w:ind w:left="270" w:hanging="270"/>
+        <w:rPr>
+          <w:rFonts w:eastAsia="Arial"/>
+        </w:rPr>
+      </w:pPr>
+    </w:p>
+    <w:p>
+      <w:pPr>
+        <w:pStyle w:val="NoSpacing"/>
+        <w:ind w:left="270" w:hanging="270"/>
+        <w:rPr>
+          <w:rFonts w:eastAsia="Arial"/>
+        </w:rPr>
+      </w:pPr>
+      <w:r>
+        <w:rPr>
+          <w:rFonts w:eastAsia="Arial"/>
+          <w:b/>
+        </w:rPr>
+        <w:t>NoteOff</w:t>
+      </w:r>
+    </w:p>
+    <w:p>
+      <w:pPr>
+        <w:pStyle w:val="NoSpacing"/>
+        <w:ind w:left="270" w:hanging="270"/>
+        <w:rPr>
+          <w:rFonts w:eastAsia="Arial"/>
+        </w:rPr>
+      </w:pPr>
+      <w:r>
+        <w:rPr>
+          <w:rFonts w:eastAsia="Arial"/>
+        </w:rPr>
+        <w:t xml:space="preserve"> will be similar</w:t>
+      </w:r>
+    </w:p>
+    <w:p>
+      <w:pPr>
+        <w:pStyle w:val="NoSpacing"/>
+        <w:ind w:left="270" w:hanging="270"/>
+        <w:rPr>
+          <w:rFonts w:eastAsia="Arial"/>
+        </w:rPr>
+      </w:pPr>
+    </w:p>
+    <w:p>
+      <w:pPr>
+        <w:pStyle w:val="NoSpacing"/>
+        <w:ind w:left="270" w:hanging="270"/>
+        <w:rPr>
+          <w:rFonts w:eastAsia="Arial"/>
+          <w:b/>
+        </w:rPr>
+      </w:pPr>
+      <w:r>
+        <w:rPr>
+          <w:rFonts w:eastAsia="Arial"/>
+          <w:b/>
+        </w:rPr>
+        <w:t>Cc Trigger</w:t>
+      </w:r>
+    </w:p>
+    <w:p>
+      <w:pPr>
+        <w:pStyle w:val="NoSpacing"/>
+        <w:ind w:left="270" w:hanging="270"/>
+        <w:rPr>
+          <w:rFonts w:eastAsia="Arial"/>
+        </w:rPr>
+      </w:pPr>
+    </w:p>
+    <w:p>
+      <w:pPr>
+        <w:pStyle w:val="NoSpacing"/>
+        <w:ind w:left="270" w:hanging="270"/>
+        <w:rPr>
+          <w:rFonts w:eastAsia="Arial"/>
+        </w:rPr>
+      </w:pPr>
+      <w:r>
+        <w:rPr>
+          <w:rFonts w:eastAsia="Arial"/>
+        </w:rPr>
+        <w:t>t</w:t>
+      </w:r>
+      <w:r>
+        <w:rPr>
+          <w:rFonts w:eastAsia="Arial"/>
+        </w:rPr>
+        <w:t>rigger</w:t>
+      </w:r>
+      <w:r>
+        <w:rPr>
+          <w:rFonts w:eastAsia="Arial"/>
+        </w:rPr>
+        <w:t xml:space="preserve"> &lt;name&gt; Cc &lt;McSpec&gt; &lt;CcSpec&gt; &lt;ProgramName&gt; &lt;status&gt;</w:t>
+      </w:r>
+    </w:p>
+    <w:p>
+      <w:pPr>
+        <w:pStyle w:val="NoSpacing"/>
+        <w:ind w:left="270" w:hanging="270"/>
+        <w:rPr>
+          <w:rFonts w:eastAsia="Arial"/>
+        </w:rPr>
+      </w:pPr>
+    </w:p>
+    <w:p>
+      <w:pPr>
+        <w:pStyle w:val="NoSpacing"/>
+        <w:ind w:left="270" w:hanging="270"/>
+        <w:rPr>
+          <w:rFonts w:eastAsia="Arial"/>
+        </w:rPr>
+      </w:pPr>
+      <w:r>
+        <w:rPr>
+          <w:rFonts w:eastAsia="Arial"/>
+        </w:rPr>
+        <w:t>&lt;BnkPrgCheck&gt; = ( @”BnkPrg” | “” ) ( &lt;Mc&gt; “.” &lt;Bank&gt; “.” &lt;Prg&gt; )</w:t>
+      </w:r>
+    </w:p>
+    <w:p>
+      <w:pPr>
+        <w:pStyle w:val="NoSpacing"/>
+        <w:ind w:left="270" w:hanging="270"/>
+        <w:rPr>
+          <w:rFonts w:eastAsia="Arial"/>
+        </w:rPr>
+      </w:pPr>
+      <w:r>
+        <w:rPr>
+          <w:rFonts w:eastAsia="Arial"/>
+        </w:rPr>
+        <w:t>&lt;Bank&gt; = &lt;digit&gt; 0..127</w:t>
+      </w:r>
+    </w:p>
+    <w:p>
+      <w:pPr>
+        <w:pStyle w:val="NoSpacing"/>
+        <w:ind w:left="270" w:hanging="270"/>
+        <w:rPr>
+          <w:rFonts w:eastAsia="Arial"/>
+        </w:rPr>
+      </w:pPr>
+      <w:r>
+        <w:rPr>
+          <w:rFonts w:eastAsia="Arial"/>
+        </w:rPr>
+        <w:t>&lt;Prg&gt; = &lt;digit&gt;0..127</w:t>
+      </w:r>
+    </w:p>
+    <w:p>
+      <w:pPr>
+        <w:pStyle w:val="NoSpacing"/>
+        <w:ind w:left="270" w:hanging="270"/>
+        <w:rPr>
+          <w:rFonts w:eastAsia="Arial"/>
+        </w:rPr>
+      </w:pPr>
+    </w:p>
+    <w:p>
+      <w:pPr>
+        <w:pStyle w:val="NoSpacing"/>
+        <w:ind w:left="270" w:hanging="270"/>
+        <w:rPr>
+          <w:rFonts w:eastAsia="Arial"/>
+        </w:rPr>
+      </w:pPr>
+    </w:p>
+    <w:p>
+      <w:pPr>
+        <w:pStyle w:val="NoSpacing"/>
+        <w:ind w:left="270" w:hanging="270"/>
+        <w:rPr>
+          <w:rFonts w:eastAsia="Arial"/>
+          <w:b/>
+        </w:rPr>
+      </w:pPr>
+      <w:r>
+        <w:rPr>
+          <w:rFonts w:eastAsia="Arial"/>
+          <w:b/>
+        </w:rPr>
+        <w:t>Translation to MC</w:t>
+      </w:r>
+    </w:p>
+    <w:p>
+      <w:pPr>
+        <w:pStyle w:val="NoSpacing"/>
+        <w:ind w:left="270" w:hanging="270"/>
+        <w:rPr>
+          <w:rFonts w:eastAsia="Arial"/>
+        </w:rPr>
+      </w:pPr>
+      <w:r>
+        <w:rPr>
+          <w:rFonts w:eastAsia="Arial"/>
+        </w:rPr>
+        <w:t>Always one MC</w:t>
+      </w:r>
+    </w:p>
+    <w:p>
+      <w:pPr>
+        <w:pStyle w:val="NoSpacing"/>
+        <w:ind w:left="270" w:hanging="270"/>
+        <w:rPr>
+          <w:rFonts w:eastAsia="Arial"/>
+        </w:rPr>
+      </w:pPr>
+      <w:r>
+        <w:rPr>
+          <w:rFonts w:eastAsia="Arial"/>
+        </w:rPr>
+        <w:t>If note range = ALL or ~: create trigger in ALL-notes trigger table</w:t>
+      </w:r>
+    </w:p>
+    <w:p>
+      <w:pPr>
+        <w:pStyle w:val="NoSpacing"/>
+        <w:ind w:left="270" w:hanging="270"/>
+        <w:rPr>
+          <w:rFonts w:eastAsia="Arial"/>
+        </w:rPr>
+      </w:pPr>
+      <w:r>
+        <w:rPr>
+          <w:rFonts w:eastAsia="Arial"/>
+        </w:rPr>
+        <w:lastRenderedPageBreak/>
+        <w:t>Else if note range: create trigger in OCTAVE_notes trigger table and specific NOTE trigger table *</w:t>
+      </w:r>
+    </w:p>
+    <w:p>
+      <w:pPr>
+        <w:pStyle w:val="NoSpacing"/>
+        <w:ind w:left="270" w:hanging="270"/>
+        <w:rPr>
+          <w:rFonts w:eastAsia="Arial"/>
+        </w:rPr>
+      </w:pPr>
+      <w:r>
+        <w:rPr>
+          <w:rFonts w:eastAsia="Arial"/>
+        </w:rPr>
+        <w:t>Else if single note:  create trigger in single NOTE trigger table</w:t>
+      </w:r>
+    </w:p>
+    <w:p>
+      <w:pPr>
+        <w:pStyle w:val="NoSpacing"/>
+        <w:ind w:left="270" w:hanging="270"/>
+        <w:rPr>
+          <w:rFonts w:eastAsia="Arial"/>
+        </w:rPr>
+      </w:pPr>
+    </w:p>
+    <w:p>
+      <w:pPr>
+        <w:pStyle w:val="NoSpacing"/>
+        <w:ind w:left="270" w:hanging="270"/>
+        <w:rPr>
+          <w:rFonts w:eastAsia="Arial"/>
+        </w:rPr>
+      </w:pPr>
+      <w:r>
+        <w:rPr>
+          <w:rFonts w:eastAsia="Arial"/>
+        </w:rPr>
+        <w:t>* example Note range F4~G7 results in 7 single-note triggers for F4 to B4 + 2 octave triggers for octave 5 and 6 and 8 single note triggers for C7-G7, total: 7 + 2 + 8 + 17.</w:t>
+      </w:r>
+    </w:p>
+    <w:p>
+      <w:pPr>
+        <w:pStyle w:val="NoSpacing"/>
+        <w:ind w:left="270" w:hanging="270"/>
+        <w:rPr>
+          <w:rFonts w:eastAsia="Arial"/>
+        </w:rPr>
+      </w:pPr>
+    </w:p>
+    <w:p>
+      <w:pPr>
+        <w:pStyle w:val="NoSpacing"/>
+        <w:ind w:left="270" w:hanging="270"/>
+        <w:rPr>
+          <w:rFonts w:eastAsia="Arial"/>
+        </w:rPr>
+      </w:pPr>
+      <w:r>
+        <w:rPr>
+          <w:rFonts w:eastAsia="Arial"/>
+        </w:rPr>
+        <w:t>The trigger table is defined by a hash key depending on MC, Note. Note can be:</w:t>
+      </w:r>
+    </w:p>
+    <w:p>
+      <w:pPr>
+        <w:pStyle w:val="NoSpacing"/>
+        <w:ind w:left="270" w:hanging="270"/>
+        <w:rPr>
+          <w:rFonts w:eastAsia="Arial"/>
+        </w:rPr>
+      </w:pPr>
+      <w:r>
+        <w:rPr>
+          <w:rFonts w:eastAsia="Arial"/>
+        </w:rPr>
+        <w:t>Single note triggers: 0-127</w:t>
+      </w:r>
+    </w:p>
+    <w:p>
+      <w:pPr>
+        <w:pStyle w:val="NoSpacing"/>
+        <w:ind w:left="270" w:hanging="270"/>
+        <w:rPr>
+          <w:rFonts w:eastAsia="Arial"/>
+        </w:rPr>
+      </w:pPr>
+      <w:r>
+        <w:rPr>
+          <w:rFonts w:eastAsia="Arial"/>
+        </w:rPr>
+        <w:t>Octave note triggers: 128-137 (octave 1..10)</w:t>
+      </w:r>
+    </w:p>
+    <w:p>
+      <w:pPr>
+        <w:pStyle w:val="NoSpacing"/>
+        <w:ind w:left="270" w:hanging="270"/>
+        <w:rPr>
+          <w:rFonts w:eastAsia="Arial"/>
+        </w:rPr>
+      </w:pPr>
+      <w:r>
+        <w:rPr>
+          <w:rFonts w:eastAsia="Arial"/>
+        </w:rPr>
+        <w:t>All note trigger: 255</w:t>
+      </w:r>
+    </w:p>
+    <w:p>
+      <w:pPr>
+        <w:pStyle w:val="NoSpacing"/>
+        <w:ind w:left="270" w:hanging="270"/>
+        <w:rPr>
+          <w:rFonts w:eastAsia="Arial"/>
+        </w:rPr>
+      </w:pPr>
+    </w:p>
+    <w:p>
+      <w:pPr>
+        <w:pStyle w:val="NoSpacing"/>
+        <w:rPr>
+          <w:rFonts w:eastAsia="Arial"/>
+          <w:b/>
+        </w:rPr>
+      </w:pPr>
+      <w:r>
+        <w:rPr>
+          <w:rFonts w:eastAsia="Arial"/>
+          <w:b/>
+        </w:rPr>
+        <w:t>When a note is received</w:t>
+      </w:r>
+    </w:p>
+    <w:p>
+      <w:pPr>
+        <w:pStyle w:val="NoSpacing"/>
+        <w:ind w:left="270" w:hanging="270"/>
+        <w:rPr>
+          <w:rFonts w:eastAsia="Arial"/>
+        </w:rPr>
+      </w:pPr>
+      <w:r>
+        <w:rPr>
+          <w:rFonts w:eastAsia="Arial"/>
+        </w:rPr>
+        <w:t>3 hash keys are calculated:</w:t>
+      </w:r>
+    </w:p>
+    <w:p>
+      <w:pPr>
+        <w:pStyle w:val="NoSpacing"/>
+        <w:numPr>
+          <w:ilvl w:val="0"/>
+          <w:numId w:val="36"/>
+        </w:numPr>
+        <w:rPr>
+          <w:rFonts w:eastAsia="Arial"/>
+        </w:rPr>
+      </w:pPr>
+      <w:r>
+        <w:rPr>
+          <w:rFonts w:eastAsia="Arial"/>
+        </w:rPr>
+        <w:t>All notes trigger table (using also MC)</w:t>
+      </w:r>
+    </w:p>
+    <w:p>
+      <w:pPr>
+        <w:pStyle w:val="NoSpacing"/>
+        <w:numPr>
+          <w:ilvl w:val="0"/>
+          <w:numId w:val="36"/>
+        </w:numPr>
+        <w:rPr>
+          <w:rFonts w:eastAsia="Arial"/>
+        </w:rPr>
+      </w:pPr>
+      <w:r>
+        <w:rPr>
+          <w:rFonts w:eastAsia="Arial"/>
+        </w:rPr>
+        <w:t>Octave trigger table (using also MC, note (octave))</w:t>
+      </w:r>
+    </w:p>
+    <w:p>
+      <w:pPr>
+        <w:pStyle w:val="NoSpacing"/>
+        <w:numPr>
+          <w:ilvl w:val="0"/>
+          <w:numId w:val="36"/>
+        </w:numPr>
+        <w:rPr>
+          <w:rFonts w:eastAsia="Arial"/>
+        </w:rPr>
+      </w:pPr>
+      <w:r>
+        <w:rPr>
+          <w:rFonts w:eastAsia="Arial"/>
+        </w:rPr>
+        <w:t>Single note trigger table (using also MC)</w:t>
+      </w:r>
+    </w:p>
+    <w:p>
+      <w:pPr>
+        <w:pStyle w:val="NoSpacing"/>
+        <w:rPr>
+          <w:rFonts w:eastAsia="Arial"/>
+        </w:rPr>
+      </w:pPr>
+      <w:r>
+        <w:rPr>
+          <w:rFonts w:eastAsia="Arial"/>
+        </w:rPr>
+        <w:t>For all three tables, all commands are executed (and checked if the trigger is enabled and condition is met since other triggers can end up in the same trigger table).</w:t>
+      </w:r>
+    </w:p>
+    <w:p>
+      <w:pPr>
+        <w:pStyle w:val="NoSpacing"/>
+        <w:rPr>
+          <w:rFonts w:eastAsia="Arial"/>
+        </w:rPr>
+      </w:pPr>
+    </w:p>
+    <w:p>
+      <w:pPr>
+        <w:pStyle w:val="NoSpacing"/>
+        <w:rPr>
+          <w:rFonts w:eastAsia="Arial"/>
+          <w:b/>
+        </w:rPr>
+      </w:pPr>
+      <w:r>
+        <w:rPr>
+          <w:rFonts w:eastAsia="Arial"/>
+          <w:b/>
+        </w:rPr>
+        <w:t>Performance</w:t>
+      </w:r>
+    </w:p>
+    <w:p>
+      <w:pPr>
+        <w:pStyle w:val="NoSpacing"/>
+        <w:rPr>
+          <w:rFonts w:eastAsia="Arial"/>
+        </w:rPr>
+      </w:pPr>
+      <w:r>
+        <w:rPr>
+          <w:rFonts w:eastAsia="Arial"/>
+        </w:rPr>
+        <w:t>To loop through 100 triggers within 3 tables, every trigger taking 10 instructions to check, taking 50 clock cycles. These are 50,00 clock cycle. Assuming 168 MHz this will cost 5,000/168,000,000 = 0.029 ms, thus very less.</w:t>
+      </w:r>
+    </w:p>
+    <w:p>
+      <w:pPr>
+        <w:pStyle w:val="NoSpacing"/>
+        <w:rPr>
+          <w:rFonts w:eastAsia="Arial"/>
+        </w:rPr>
+      </w:pPr>
+      <w:r>
+        <w:rPr>
+          <w:rFonts w:eastAsia="Arial"/>
+        </w:rPr>
+        <w:t>The execution of the programs (assume 5 on average high), cost 500 instructions of 4 clock cycli each, resulting in 10,000 clock cycli, which results in 0.059 ms (assuming 168 MHz), also vey less.</w:t>
+      </w:r>
+    </w:p>
+    <w:p>
+      <w:pPr>
+        <w:pStyle w:val="NoSpacing"/>
+        <w:rPr>
+          <w:rFonts w:eastAsia="Arial"/>
+        </w:rPr>
+      </w:pPr>
+    </w:p>
+    <w:p>
+      <w:pPr>
+        <w:pStyle w:val="NoSpacing"/>
+        <w:rPr>
+          <w:rFonts w:eastAsia="Arial"/>
+          <w:b/>
+        </w:rPr>
+      </w:pPr>
+      <w:r>
+        <w:rPr>
+          <w:rFonts w:eastAsia="Arial"/>
+          <w:b/>
+        </w:rPr>
+        <w:t>Memory usage</w:t>
+      </w:r>
+    </w:p>
+    <w:p>
+      <w:pPr>
+        <w:pStyle w:val="NoSpacing"/>
+        <w:rPr>
+          <w:rFonts w:eastAsia="Arial"/>
+        </w:rPr>
+      </w:pPr>
+      <w:r>
+        <w:rPr>
+          <w:rFonts w:eastAsia="Arial"/>
+        </w:rPr>
+        <w:t>Assuming there are 256 hash keys / trigger tables, and per entry the following information is stored:</w:t>
+      </w:r>
+    </w:p>
+    <w:p>
+      <w:pPr>
+        <w:pStyle w:val="NoSpacing"/>
+        <w:numPr>
+          <w:ilvl w:val="0"/>
+          <w:numId w:val="36"/>
+        </w:numPr>
+        <w:rPr>
+          <w:rFonts w:eastAsia="Arial"/>
+        </w:rPr>
+      </w:pPr>
+      <w:r>
+        <w:rPr>
+          <w:rFonts w:eastAsia="Arial"/>
+        </w:rPr>
+        <w:t xml:space="preserve">Type (MIDI/PedSw): </w:t>
+      </w:r>
+      <w:r>
+        <w:rPr>
+          <w:rFonts w:eastAsia="Arial"/>
+        </w:rPr>
+        <w:tab/>
+        <w:t>3 bits</w:t>
+      </w:r>
+    </w:p>
+    <w:p>
+      <w:pPr>
+        <w:pStyle w:val="NoSpacing"/>
+        <w:numPr>
+          <w:ilvl w:val="0"/>
+          <w:numId w:val="36"/>
+        </w:numPr>
+        <w:rPr>
+          <w:rFonts w:eastAsia="Arial"/>
+        </w:rPr>
+      </w:pPr>
+      <w:r>
+        <w:rPr>
+          <w:rFonts w:eastAsia="Arial"/>
+        </w:rPr>
+        <w:t xml:space="preserve">Enabled </w:t>
+      </w:r>
+      <w:r>
+        <w:rPr>
+          <w:rFonts w:eastAsia="Arial"/>
+        </w:rPr>
+        <w:tab/>
+      </w:r>
+      <w:r>
+        <w:rPr>
+          <w:rFonts w:eastAsia="Arial"/>
+        </w:rPr>
+        <w:tab/>
+      </w:r>
+      <w:r>
+        <w:rPr>
+          <w:rFonts w:eastAsia="Arial"/>
+        </w:rPr>
+        <w:tab/>
+        <w:t>1 bit</w:t>
+      </w:r>
+    </w:p>
+    <w:p>
+      <w:pPr>
+        <w:pStyle w:val="NoSpacing"/>
+        <w:numPr>
+          <w:ilvl w:val="0"/>
+          <w:numId w:val="36"/>
+        </w:numPr>
+        <w:rPr>
+          <w:rFonts w:eastAsia="Arial"/>
+        </w:rPr>
+      </w:pPr>
+      <w:r>
+        <w:rPr>
+          <w:rFonts w:eastAsia="Arial"/>
+        </w:rPr>
+        <w:t>For e.g. note on: MC</w:t>
+      </w:r>
+      <w:r>
+        <w:rPr>
+          <w:rFonts w:eastAsia="Arial"/>
+        </w:rPr>
+        <w:tab/>
+        <w:t>4 bits</w:t>
+      </w:r>
+    </w:p>
+    <w:p>
+      <w:pPr>
+        <w:pStyle w:val="NoSpacing"/>
+        <w:numPr>
+          <w:ilvl w:val="0"/>
+          <w:numId w:val="36"/>
+        </w:numPr>
+        <w:rPr>
+          <w:rFonts w:eastAsia="Arial"/>
+        </w:rPr>
+      </w:pPr>
+      <w:r>
+        <w:rPr>
+          <w:rFonts w:eastAsia="Arial"/>
+        </w:rPr>
+        <w:t>For e.g. note on: Note</w:t>
+      </w:r>
+      <w:r>
+        <w:rPr>
+          <w:rFonts w:eastAsia="Arial"/>
+        </w:rPr>
+        <w:tab/>
+        <w:t>8 bits (for oct)</w:t>
+      </w:r>
+    </w:p>
+    <w:p>
+      <w:pPr>
+        <w:pStyle w:val="NoSpacing"/>
+        <w:numPr>
+          <w:ilvl w:val="0"/>
+          <w:numId w:val="36"/>
+        </w:numPr>
+        <w:rPr>
+          <w:rFonts w:eastAsia="Arial"/>
+        </w:rPr>
+      </w:pPr>
+      <w:r>
+        <w:rPr>
+          <w:rFonts w:eastAsia="Arial"/>
+        </w:rPr>
+        <w:t>Program index</w:t>
+      </w:r>
+      <w:r>
+        <w:rPr>
+          <w:rFonts w:eastAsia="Arial"/>
+        </w:rPr>
+        <w:tab/>
+      </w:r>
+      <w:r>
+        <w:rPr>
+          <w:rFonts w:eastAsia="Arial"/>
+        </w:rPr>
+        <w:tab/>
+        <w:t>16 bits</w:t>
+      </w:r>
+    </w:p>
+    <w:p>
+      <w:pPr>
+        <w:pStyle w:val="NoSpacing"/>
+        <w:rPr>
+          <w:rFonts w:eastAsia="Arial"/>
+        </w:rPr>
+      </w:pPr>
+      <w:r>
+        <w:rPr>
+          <w:rFonts w:eastAsia="Arial"/>
+        </w:rPr>
+        <w:t xml:space="preserve">Total: </w:t>
+      </w:r>
+      <w:r>
+        <w:rPr>
+          <w:rFonts w:eastAsia="Arial"/>
+        </w:rPr>
+        <w:tab/>
+      </w:r>
+      <w:r>
+        <w:rPr>
+          <w:rFonts w:eastAsia="Arial"/>
+        </w:rPr>
+        <w:tab/>
+      </w:r>
+      <w:r>
+        <w:rPr>
+          <w:rFonts w:eastAsia="Arial"/>
+        </w:rPr>
+        <w:tab/>
+      </w:r>
+      <w:r>
+        <w:rPr>
+          <w:rFonts w:eastAsia="Arial"/>
+        </w:rPr>
+        <w:tab/>
+        <w:t>32 bits -&gt; 4 bytes</w:t>
+      </w:r>
+    </w:p>
+    <w:p>
+      <w:pPr>
+        <w:pStyle w:val="NoSpacing"/>
+        <w:rPr>
+          <w:rFonts w:eastAsia="Arial"/>
+        </w:rPr>
+      </w:pPr>
+    </w:p>
+    <w:p>
+      <w:pPr>
+        <w:pStyle w:val="NoSpacing"/>
+        <w:rPr>
+          <w:rFonts w:eastAsia="Arial"/>
+        </w:rPr>
+      </w:pPr>
+      <w:r>
+        <w:rPr>
+          <w:rFonts w:eastAsia="Arial"/>
+        </w:rPr>
+        <w:t>Thus total storage:</w:t>
+      </w:r>
+    </w:p>
+    <w:p>
+      <w:pPr>
+        <w:pStyle w:val="NoSpacing"/>
+        <w:numPr>
+          <w:ilvl w:val="0"/>
+          <w:numId w:val="36"/>
+        </w:numPr>
+        <w:rPr>
+          <w:rFonts w:eastAsia="Arial"/>
+        </w:rPr>
+      </w:pPr>
+      <w:r>
+        <w:rPr>
+          <w:rFonts w:eastAsia="Arial"/>
+        </w:rPr>
+        <w:t>Table start offsets: 256 * 2 bytes (start) = 512 bytes</w:t>
+      </w:r>
+    </w:p>
+    <w:p>
+      <w:pPr>
+        <w:pStyle w:val="NoSpacing"/>
+        <w:numPr>
+          <w:ilvl w:val="0"/>
+          <w:numId w:val="36"/>
+        </w:numPr>
+        <w:rPr>
+          <w:rFonts w:eastAsia="Arial"/>
+        </w:rPr>
+      </w:pPr>
+      <w:r>
+        <w:rPr>
+          <w:rFonts w:eastAsia="Arial"/>
+        </w:rPr>
+        <w:t>Tables itself: 1,000 (entries) * 4 bytes = 4,000 bytes</w:t>
+      </w:r>
+    </w:p>
+    <w:p>
+      <w:pPr>
+        <w:pStyle w:val="NoSpacing"/>
+        <w:numPr>
+          <w:ilvl w:val="0"/>
+          <w:numId w:val="36"/>
+        </w:numPr>
+        <w:rPr>
+          <w:rFonts w:eastAsia="Arial"/>
+        </w:rPr>
+      </w:pPr>
+    </w:p>
+    <w:p>
+      <w:pPr>
+        <w:pStyle w:val="NoSpacing"/>
+        <w:rPr>
+          <w:rFonts w:eastAsia="Arial"/>
+        </w:rPr>
+      </w:pPr>
+    </w:p>
+    <w:p>
+      <w:pPr>
+        <w:pStyle w:val="NoSpacing"/>
+        <w:rPr>
+          <w:rFonts w:eastAsia="Arial"/>
+        </w:rPr>
+      </w:pPr>
+    </w:p>
+    <w:p>
+      <w:pPr>
+        <w:pStyle w:val="NoSpacing"/>
+        <w:rPr>
+          <w:rFonts w:eastAsia="Arial"/>
+        </w:rPr>
+      </w:pPr>
+    </w:p>
+    <w:p>
+      <w:pPr>
+        <w:pStyle w:val="NoSpacing"/>
+        <w:rPr>
+          <w:rFonts w:eastAsia="Arial"/>
+        </w:rPr>
+      </w:pPr>
+    </w:p>
+    <w:p>
+      <w:pPr>
+        <w:rPr>
+          <w:rFonts w:eastAsia="Arial"/>
+          <w:b/>
+          <w:u w:val="single"/>
+        </w:rPr>
+      </w:pPr>
+      <w:r>
+        <w:rPr>
+          <w:rFonts w:eastAsia="Arial"/>
+          <w:b/>
+          <w:u w:val="single"/>
+        </w:rPr>
+        <w:br w:type="page"/>
+      </w:r>
+    </w:p>
+    <w:p>
+      <w:pPr>
+        <w:pStyle w:val="NoSpacing"/>
+        <w:rPr>
+          <w:rFonts w:eastAsia="Arial"/>
+          <w:b/>
+          <w:u w:val="single"/>
+        </w:rPr>
+      </w:pPr>
+      <w:r>
+        <w:rPr>
+          <w:rFonts w:eastAsia="Arial"/>
+          <w:b/>
+          <w:u w:val="single"/>
+        </w:rPr>
+        <w:lastRenderedPageBreak/>
+        <w:t xml:space="preserve">Send </w:t>
+      </w:r>
+      <w:r>
+        <w:rPr>
+          <w:rFonts w:eastAsia="Arial"/>
+          <w:b/>
+          <w:u w:val="single"/>
+        </w:rPr>
+        <w:t>DMX Instructions</w:t>
+      </w:r>
+    </w:p>
+    <w:p>
+      <w:pPr>
+        <w:pStyle w:val="NoSpacing"/>
+        <w:rPr>
+          <w:rFonts w:eastAsia="Arial"/>
+          <w:b/>
+          <w:u w:val="single"/>
+        </w:rPr>
+      </w:pPr>
+    </w:p>
+    <w:p>
+      <w:pPr>
+        <w:pStyle w:val="NoSpacing"/>
+        <w:rPr>
+          <w:rFonts w:eastAsia="Arial"/>
+          <w:b/>
+        </w:rPr>
+      </w:pPr>
+      <w:r>
+        <w:rPr>
+          <w:rFonts w:eastAsia="Arial"/>
+          <w:b/>
+        </w:rPr>
+        <w:t>Code</w:t>
+      </w:r>
+      <w:r>
+        <w:rPr>
+          <w:rFonts w:eastAsia="Arial"/>
+          <w:b/>
+        </w:rPr>
+        <w:t xml:space="preserve"> examples</w:t>
+      </w:r>
+    </w:p>
+    <w:p>
+      <w:pPr>
+        <w:pStyle w:val="NoSpacing"/>
+        <w:rPr>
+          <w:rFonts w:eastAsia="Arial"/>
+        </w:rPr>
+      </w:pPr>
+      <w:r>
+        <w:rPr>
+          <w:rFonts w:eastAsia="Arial"/>
+        </w:rPr>
+        <w:t>send DMX Channel 128 Value 10</w:t>
+      </w:r>
+      <w:r>
+        <w:rPr>
+          <w:rFonts w:eastAsia="Arial"/>
+        </w:rPr>
+        <w:tab/>
+      </w:r>
+      <w:r>
+        <w:rPr>
+          <w:rFonts w:eastAsia="Arial"/>
+        </w:rPr>
+        <w:tab/>
+      </w:r>
+      <w:r>
+        <w:rPr>
+          <w:rFonts w:eastAsia="Arial"/>
+        </w:rPr>
+        <w:tab/>
+      </w:r>
+    </w:p>
+    <w:p>
+      <w:pPr>
+        <w:pStyle w:val="NoSpacing"/>
+        <w:rPr>
+          <w:rFonts w:eastAsia="Arial"/>
+        </w:rPr>
+      </w:pPr>
+      <w:r>
+        <w:rPr>
+          <w:rFonts w:eastAsia="Arial"/>
+        </w:rPr>
+        <w:t>Send DMX Channel 128 Var V1</w:t>
+      </w:r>
+    </w:p>
+    <w:p>
+      <w:pPr>
+        <w:pStyle w:val="NoSpacing"/>
+        <w:rPr>
+          <w:rFonts w:eastAsia="Arial"/>
+        </w:rPr>
+      </w:pPr>
+      <w:r>
+        <w:rPr>
+          <w:rFonts w:eastAsia="Arial"/>
+        </w:rPr>
+        <w:t>Send DMX Channel 128 Prop NoteNumber // Eg from MIDI</w:t>
+      </w:r>
+    </w:p>
+    <w:p>
+      <w:pPr>
+        <w:pStyle w:val="NoSpacing"/>
+        <w:rPr>
+          <w:rFonts w:eastAsia="Arial"/>
+        </w:rPr>
+      </w:pPr>
+      <w:r>
+        <w:rPr>
+          <w:rFonts w:eastAsia="Arial"/>
+        </w:rPr>
+        <w:t>send DMX Channel 128 Values 10 20 30 40 50 60 70 80</w:t>
+      </w:r>
+    </w:p>
+    <w:p>
+      <w:pPr>
+        <w:pStyle w:val="NoSpacing"/>
+        <w:rPr>
+          <w:rFonts w:eastAsia="Arial"/>
+        </w:rPr>
+      </w:pPr>
+      <w:r>
+        <w:rPr>
+          <w:rFonts w:eastAsia="Arial"/>
+        </w:rPr>
+        <w:t>send DMX Scenes 0 1 2 3 5 7 Mult 16 Value 10</w:t>
+      </w:r>
+    </w:p>
+    <w:p>
+      <w:pPr>
+        <w:pStyle w:val="NoSpacing"/>
+        <w:rPr>
+          <w:rFonts w:eastAsia="Arial"/>
+        </w:rPr>
+      </w:pPr>
+      <w:r>
+        <w:rPr>
+          <w:rFonts w:eastAsia="Arial"/>
+        </w:rPr>
+        <w:t>send DMX OffsetChannel 128 Scenes 0 1 2 3 5 7 Mult 16 Value 10</w:t>
+      </w:r>
+    </w:p>
+    <w:p>
+      <w:pPr>
+        <w:pStyle w:val="NoSpacing"/>
+        <w:rPr>
+          <w:rFonts w:eastAsia="Arial"/>
+        </w:rPr>
+      </w:pPr>
+      <w:r>
+        <w:rPr>
+          <w:rFonts w:eastAsia="Arial"/>
+        </w:rPr>
+        <w:t>send DMX OffsetChannel 128 Scenes 0 1 2 3 5 7 Mult 16 Values 10 20 30 40 50 60 70 80</w:t>
+      </w:r>
+    </w:p>
+    <w:p>
+      <w:pPr>
+        <w:pStyle w:val="NoSpacing"/>
+        <w:rPr>
+          <w:rFonts w:eastAsia="Arial"/>
+        </w:rPr>
+      </w:pPr>
+    </w:p>
+    <w:p>
+      <w:pPr>
+        <w:pStyle w:val="NoSpacing"/>
+        <w:rPr>
+          <w:rFonts w:eastAsia="Arial"/>
+          <w:b/>
+        </w:rPr>
+      </w:pPr>
+      <w:r>
+        <w:rPr>
+          <w:rFonts w:eastAsia="Arial"/>
+          <w:b/>
+        </w:rPr>
+        <w:t>Code</w:t>
+      </w:r>
+      <w:r>
+        <w:rPr>
+          <w:rFonts w:eastAsia="Arial"/>
+          <w:b/>
+        </w:rPr>
+        <w:t xml:space="preserve"> instructions</w:t>
+      </w:r>
+    </w:p>
+    <w:p>
+      <w:pPr>
+        <w:pStyle w:val="NoSpacing"/>
+        <w:rPr>
+          <w:rFonts w:eastAsia="Arial"/>
+        </w:rPr>
+      </w:pPr>
+      <w:r>
+        <w:rPr>
+          <w:rFonts w:eastAsia="Arial"/>
+        </w:rPr>
+        <w:t xml:space="preserve">0: </w:t>
+      </w:r>
+      <w:r>
+        <w:rPr>
+          <w:rFonts w:eastAsia="Arial"/>
+        </w:rPr>
+        <w:t>Single channel</w:t>
+      </w:r>
+    </w:p>
+    <w:p>
+      <w:pPr>
+        <w:pStyle w:val="NoSpacing"/>
+        <w:ind w:firstLine="708"/>
+        <w:rPr>
+          <w:rFonts w:eastAsia="Arial"/>
+        </w:rPr>
+      </w:pPr>
+      <w:r>
+        <w:rPr>
+          <w:rFonts w:eastAsia="Arial"/>
+        </w:rPr>
+        <w:t xml:space="preserve"> “send” “DMX” &lt;channels_str&gt; &lt;channel&gt; &lt;values_str&gt; &lt;value&gt;</w:t>
+      </w:r>
+    </w:p>
+    <w:p>
+      <w:pPr>
+        <w:pStyle w:val="NoSpacing"/>
+        <w:rPr>
+          <w:rFonts w:eastAsia="Arial"/>
+        </w:rPr>
+      </w:pPr>
+      <w:r>
+        <w:rPr>
+          <w:rFonts w:eastAsia="Arial"/>
+        </w:rPr>
+        <w:t>1: Multiple</w:t>
+      </w:r>
+      <w:r>
+        <w:rPr>
+          <w:rFonts w:eastAsia="Arial"/>
+        </w:rPr>
+        <w:t xml:space="preserve"> channel</w:t>
+      </w:r>
+      <w:r>
+        <w:rPr>
+          <w:rFonts w:eastAsia="Arial"/>
+        </w:rPr>
+        <w:t>s</w:t>
+      </w:r>
+    </w:p>
+    <w:p>
+      <w:pPr>
+        <w:pStyle w:val="NoSpacing"/>
+        <w:ind w:firstLine="708"/>
+        <w:rPr>
+          <w:rFonts w:eastAsia="Arial"/>
+        </w:rPr>
+      </w:pPr>
+      <w:r>
+        <w:rPr>
+          <w:rFonts w:eastAsia="Arial"/>
+        </w:rPr>
+        <w:t>“send” “DMX” &lt;channels_str&gt; &lt;channel&gt; &lt;values_str&gt; (&lt;value&gt;)+</w:t>
+      </w:r>
+    </w:p>
+    <w:p>
+      <w:pPr>
+        <w:pStyle w:val="NoSpacing"/>
+        <w:rPr>
+          <w:rFonts w:eastAsia="Arial"/>
+        </w:rPr>
+      </w:pPr>
+      <w:r>
+        <w:rPr>
+          <w:rFonts w:eastAsia="Arial"/>
+        </w:rPr>
+        <w:t>2: Multiple scenes, single value</w:t>
+      </w:r>
+    </w:p>
+    <w:p>
+      <w:pPr>
+        <w:pStyle w:val="NoSpacing"/>
+        <w:ind w:left="720" w:hanging="12"/>
+        <w:rPr>
+          <w:rFonts w:eastAsia="Arial"/>
+        </w:rPr>
+      </w:pPr>
+      <w:r>
+        <w:rPr>
+          <w:rFonts w:eastAsia="Arial"/>
+        </w:rPr>
+        <w:t xml:space="preserve">“send” “DMX” &lt;offset_channel_str&gt; &lt;offset_channel&gt; &lt;scenes_str&gt; &lt;scene&gt;+ [&lt;mult_str&gt; (8 | 16)] &lt;values_str&gt; &lt;value&gt; </w:t>
+      </w:r>
+    </w:p>
+    <w:p>
+      <w:pPr>
+        <w:pStyle w:val="NoSpacing"/>
+        <w:rPr>
+          <w:rFonts w:eastAsia="Arial"/>
+        </w:rPr>
+      </w:pPr>
+      <w:r>
+        <w:rPr>
+          <w:rFonts w:eastAsia="Arial"/>
+        </w:rPr>
+        <w:t>3: Multiple scenes, multiple values</w:t>
+      </w:r>
+    </w:p>
+    <w:p>
+      <w:pPr>
+        <w:pStyle w:val="NoSpacing"/>
+        <w:ind w:left="720" w:hanging="12"/>
+        <w:rPr>
+          <w:rFonts w:eastAsia="Arial"/>
+        </w:rPr>
+      </w:pPr>
+      <w:r>
+        <w:rPr>
+          <w:rFonts w:eastAsia="Arial"/>
+        </w:rPr>
+        <w:t>“send” “DMX” &lt;offset_channel_str&gt; &lt;offset_channel&gt; &lt;scenes_str&gt; &lt;scene&gt;+ [&lt;mult_str&gt; (8 | 16)] &lt;values_str&gt; &lt;value&gt;+</w:t>
+      </w:r>
+    </w:p>
+    <w:p>
+      <w:pPr>
+        <w:pStyle w:val="NoSpacing"/>
+        <w:rPr>
+          <w:rFonts w:eastAsia="Arial"/>
+        </w:rPr>
+      </w:pPr>
+    </w:p>
+    <w:p>
+      <w:pPr>
+        <w:pStyle w:val="NoSpacing"/>
+        <w:rPr>
+          <w:rFonts w:eastAsia="Arial"/>
+        </w:rPr>
+      </w:pPr>
+      <w:r>
+        <w:rPr>
+          <w:rFonts w:eastAsia="Arial"/>
+        </w:rPr>
+        <w:t xml:space="preserve">&lt;channels_str&gt; = (“channels” | “ch”), case independent </w:t>
+      </w:r>
+    </w:p>
+    <w:p>
+      <w:pPr>
+        <w:pStyle w:val="NoSpacing"/>
+        <w:rPr>
+          <w:rFonts w:eastAsia="Arial"/>
+        </w:rPr>
+      </w:pPr>
+      <w:r>
+        <w:rPr>
+          <w:rFonts w:eastAsia="Arial"/>
+        </w:rPr>
+        <w:t>&lt;channel&gt; = &lt;integer 0..255&gt;</w:t>
+      </w:r>
+    </w:p>
+    <w:p>
+      <w:pPr>
+        <w:pStyle w:val="NoSpacing"/>
+        <w:rPr>
+          <w:rFonts w:eastAsia="Arial"/>
+        </w:rPr>
+      </w:pPr>
+      <w:r>
+        <w:rPr>
+          <w:rFonts w:eastAsia="Arial"/>
+        </w:rPr>
+        <w:t>&lt;value_str&gt; = (“values” | “val” | “v”), case independent</w:t>
+      </w:r>
+    </w:p>
+    <w:p>
+      <w:pPr>
+        <w:pStyle w:val="NoSpacing"/>
+        <w:rPr>
+          <w:rFonts w:eastAsia="Arial"/>
+        </w:rPr>
+      </w:pPr>
+      <w:r>
+        <w:rPr>
+          <w:rFonts w:eastAsia="Arial"/>
+        </w:rPr>
+        <w:t>&lt;value&gt; = &lt;integer 0..255&gt;</w:t>
+      </w:r>
+    </w:p>
+    <w:p>
+      <w:pPr>
+        <w:pStyle w:val="NoSpacing"/>
+        <w:rPr>
+          <w:rFonts w:eastAsia="Arial"/>
+        </w:rPr>
+      </w:pPr>
+      <w:r>
+        <w:rPr>
+          <w:rFonts w:eastAsia="Arial"/>
+        </w:rPr>
+        <w:t>&lt;scenes_str&gt; = (“scenes” | “sc”), case independent</w:t>
+      </w:r>
+    </w:p>
+    <w:p>
+      <w:pPr>
+        <w:pStyle w:val="NoSpacing"/>
+        <w:rPr>
+          <w:rFonts w:eastAsia="Arial"/>
+        </w:rPr>
+      </w:pPr>
+      <w:r>
+        <w:rPr>
+          <w:rFonts w:eastAsia="Arial"/>
+        </w:rPr>
+        <w:t>&lt;scene&gt; = &lt;integer 0..6&gt;</w:t>
+      </w:r>
+    </w:p>
+    <w:p>
+      <w:pPr>
+        <w:pStyle w:val="NoSpacing"/>
+        <w:rPr>
+          <w:rFonts w:eastAsia="Arial"/>
+        </w:rPr>
+      </w:pPr>
+      <w:r>
+        <w:rPr>
+          <w:rFonts w:eastAsia="Arial"/>
+        </w:rPr>
+        <w:t>&lt;mult_str&gt; = (“mult” | “m”), case independent</w:t>
+      </w:r>
+    </w:p>
+    <w:p>
+      <w:pPr>
+        <w:pStyle w:val="NoSpacing"/>
+        <w:rPr>
+          <w:rFonts w:eastAsia="Arial"/>
+        </w:rPr>
+      </w:pPr>
+      <w:r>
+        <w:rPr>
+          <w:rFonts w:eastAsia="Arial"/>
+        </w:rPr>
+        <w:t>&lt;mult&gt; = &lt;”8” | “16”&gt;</w:t>
+      </w:r>
+    </w:p>
+    <w:p>
+      <w:pPr>
+        <w:pStyle w:val="NoSpacing"/>
+        <w:rPr>
+          <w:rFonts w:eastAsia="Arial"/>
+        </w:rPr>
+      </w:pPr>
+      <w:r>
+        <w:rPr>
+          <w:rFonts w:eastAsia="Arial"/>
+        </w:rPr>
+        <w:t>&lt;offset_channel&gt; = (“offset_channel” | “offset_ch” | “offch” | “och” | “oc”), case independent</w:t>
+      </w:r>
+    </w:p>
+    <w:p>
+      <w:pPr>
+        <w:pStyle w:val="NoSpacing"/>
+        <w:rPr>
+          <w:rFonts w:eastAsia="Arial"/>
+        </w:rPr>
+      </w:pPr>
+      <w:r>
+        <w:rPr>
+          <w:rFonts w:eastAsia="Arial"/>
+        </w:rPr>
+        <w:t>&lt;offset_channel = &lt;integer 0..2040 or 4080&gt;, multiple of &lt;mult&gt;</w:t>
+      </w:r>
+    </w:p>
+    <w:p>
+      <w:pPr>
+        <w:pStyle w:val="NoSpacing"/>
+        <w:rPr>
+          <w:rFonts w:eastAsia="Arial"/>
+        </w:rPr>
+      </w:pPr>
+    </w:p>
+    <w:p>
+      <w:pPr>
+        <w:pStyle w:val="NoSpacing"/>
+        <w:rPr>
+          <w:rFonts w:eastAsia="Arial"/>
+          <w:b/>
+        </w:rPr>
+      </w:pPr>
+      <w:r>
+        <w:rPr>
+          <w:rFonts w:eastAsia="Arial"/>
+          <w:b/>
+        </w:rPr>
+        <w:t>Instruction opcodes</w:t>
+      </w:r>
+    </w:p>
+    <w:p>
+      <w:pPr>
+        <w:pStyle w:val="NoSpacing"/>
+        <w:rPr>
+          <w:rFonts w:eastAsia="Arial"/>
+        </w:rPr>
+      </w:pPr>
+    </w:p>
+    <w:tbl>
+      <w:tblPr>
+        <w:tblStyle w:val="TableGrid"/>
+        <w:tblW w:w="0" w:type="auto"/>
+        <w:tblLook w:val="04A0" w:firstRow="1" w:lastRow="0" w:firstColumn="1" w:lastColumn="0" w:noHBand="0" w:noVBand="1"/>
+      </w:tblPr>
+      <w:tblGrid>
+        <w:gridCol w:w="690"/>
+        <w:gridCol w:w="671"/>
+        <w:gridCol w:w="1779"/>
+        <w:gridCol w:w="826"/>
+        <w:gridCol w:w="1981"/>
+        <w:gridCol w:w="3403"/>
+      </w:tblGrid>
+      <w:tr>
+        <w:tc>
+          <w:tcPr>
+            <w:tcW w:w="711" w:type="dxa"/>
+          </w:tcPr>
+          <w:p>
+            <w:pPr>
+              <w:pStyle w:val="NoSpacing"/>
+              <w:rPr>
+                <w:rFonts w:eastAsia="Arial"/>
+                <w:b/>
+              </w:rPr>
+            </w:pPr>
+            <w:r>
+              <w:rPr>
+                <w:rFonts w:eastAsia="Arial"/>
+                <w:b/>
+              </w:rPr>
+              <w:t>Byte</w:t>
+            </w:r>
+          </w:p>
+        </w:tc>
+        <w:tc>
+          <w:tcPr>
+            <w:tcW w:w="712" w:type="dxa"/>
+          </w:tcPr>
+          <w:p>
+            <w:pPr>
+              <w:pStyle w:val="NoSpacing"/>
+              <w:rPr>
+                <w:rFonts w:eastAsia="Arial"/>
+                <w:b/>
+              </w:rPr>
+            </w:pPr>
+            <w:r>
+              <w:rPr>
+                <w:rFonts w:eastAsia="Arial"/>
+                <w:b/>
+              </w:rPr>
+              <w:t>Bits</w:t>
+            </w:r>
+          </w:p>
+        </w:tc>
+        <w:tc>
+          <w:tcPr>
+            <w:tcW w:w="1992" w:type="dxa"/>
+          </w:tcPr>
+          <w:p>
+            <w:pPr>
+              <w:pStyle w:val="NoSpacing"/>
+              <w:rPr>
+                <w:rFonts w:eastAsia="Arial"/>
+                <w:b/>
+              </w:rPr>
+            </w:pPr>
+            <w:r>
+              <w:rPr>
+                <w:rFonts w:eastAsia="Arial"/>
+                <w:b/>
+              </w:rPr>
+              <w:t>Meaning</w:t>
+            </w:r>
+          </w:p>
+        </w:tc>
+        <w:tc>
+          <w:tcPr>
+            <w:tcW w:w="826" w:type="dxa"/>
+          </w:tcPr>
+          <w:p>
+            <w:pPr>
+              <w:pStyle w:val="NoSpacing"/>
+              <w:rPr>
+                <w:rFonts w:eastAsia="Arial"/>
+                <w:b/>
+              </w:rPr>
+            </w:pPr>
+            <w:r>
+              <w:rPr>
+                <w:rFonts w:eastAsia="Arial"/>
+                <w:b/>
+              </w:rPr>
+              <w:t>Values</w:t>
+            </w:r>
+          </w:p>
+        </w:tc>
+        <w:tc>
+          <w:tcPr>
+            <w:tcW w:w="2324" w:type="dxa"/>
+          </w:tcPr>
+          <w:p>
+            <w:pPr>
+              <w:pStyle w:val="NoSpacing"/>
+              <w:rPr>
+                <w:rFonts w:eastAsia="Arial"/>
+                <w:b/>
+              </w:rPr>
+            </w:pPr>
+            <w:r>
+              <w:rPr>
+                <w:rFonts w:eastAsia="Arial"/>
+                <w:b/>
+              </w:rPr>
+              <w:t>Meaning</w:t>
+            </w:r>
+          </w:p>
+        </w:tc>
+        <w:tc>
+          <w:tcPr>
+            <w:tcW w:w="3872" w:type="dxa"/>
+          </w:tcPr>
+          <w:p>
+            <w:pPr>
+              <w:pStyle w:val="NoSpacing"/>
+              <w:rPr>
+                <w:rFonts w:eastAsia="Arial"/>
+                <w:b/>
+              </w:rPr>
+            </w:pPr>
+            <w:r>
+              <w:rPr>
+                <w:rFonts w:eastAsia="Arial"/>
+                <w:b/>
+              </w:rPr>
+              <w:t>Description/remarks</w:t>
+            </w:r>
+          </w:p>
+        </w:tc>
+      </w:tr>
+      <w:tr>
+        <w:trPr>
+          <w:trHeight w:val="400"/>
+        </w:trPr>
+        <w:tc>
+          <w:tcPr>
+            <w:tcW w:w="711" w:type="dxa"/>
+          </w:tcPr>
+          <w:p>
+            <w:pPr>
+              <w:pStyle w:val="NoSpacing"/>
+              <w:rPr>
+                <w:rFonts w:eastAsia="Arial"/>
+              </w:rPr>
+            </w:pPr>
+            <w:r>
+              <w:rPr>
+                <w:rFonts w:eastAsia="Arial"/>
+              </w:rPr>
+              <w:t>0</w:t>
+            </w:r>
+          </w:p>
+        </w:tc>
+        <w:tc>
+          <w:tcPr>
+            <w:tcW w:w="712" w:type="dxa"/>
+          </w:tcPr>
+          <w:p>
+            <w:pPr>
+              <w:pStyle w:val="NoSpacing"/>
+              <w:rPr>
+                <w:rFonts w:eastAsia="Arial"/>
+              </w:rPr>
+            </w:pPr>
+            <w:r>
+              <w:rPr>
+                <w:rFonts w:eastAsia="Arial"/>
+              </w:rPr>
+              <w:t>7~4</w:t>
+            </w:r>
+          </w:p>
+        </w:tc>
+        <w:tc>
+          <w:tcPr>
+            <w:tcW w:w="1992" w:type="dxa"/>
+          </w:tcPr>
+          <w:p>
+            <w:pPr>
+              <w:pStyle w:val="NoSpacing"/>
+              <w:rPr>
+                <w:rFonts w:eastAsia="Arial"/>
+              </w:rPr>
+            </w:pPr>
+            <w:r>
+              <w:rPr>
+                <w:rFonts w:eastAsia="Arial"/>
+              </w:rPr>
+              <w:t>Instruction Type</w:t>
+            </w:r>
+          </w:p>
+        </w:tc>
+        <w:tc>
+          <w:tcPr>
+            <w:tcW w:w="826" w:type="dxa"/>
+          </w:tcPr>
+          <w:p>
+            <w:pPr>
+              <w:pStyle w:val="NoSpacing"/>
+              <w:rPr>
+                <w:rFonts w:eastAsia="Arial"/>
+              </w:rPr>
+            </w:pPr>
+            <w:r>
+              <w:rPr>
+                <w:rFonts w:eastAsia="Arial"/>
+              </w:rPr>
+              <w:t>????</w:t>
+            </w:r>
+          </w:p>
+        </w:tc>
+        <w:tc>
+          <w:tcPr>
+            <w:tcW w:w="2324" w:type="dxa"/>
+          </w:tcPr>
+          <w:p>
+            <w:pPr>
+              <w:pStyle w:val="NoSpacing"/>
+              <w:rPr>
+                <w:rFonts w:eastAsia="Arial"/>
+              </w:rPr>
+            </w:pPr>
+            <w:r>
+              <w:rPr>
+                <w:rFonts w:eastAsia="Arial"/>
+              </w:rPr>
+              <w:t>Send DMX</w:t>
+            </w:r>
+          </w:p>
+        </w:tc>
+        <w:tc>
+          <w:tcPr>
+            <w:tcW w:w="3872" w:type="dxa"/>
+          </w:tcPr>
+          <w:p>
+            <w:pPr>
+              <w:pStyle w:val="NoSpacing"/>
+              <w:rPr>
+                <w:rFonts w:eastAsia="Arial"/>
+              </w:rPr>
+            </w:pPr>
+          </w:p>
+        </w:tc>
+      </w:tr>
+      <w:tr>
+        <w:tc>
+          <w:tcPr>
+            <w:tcW w:w="711" w:type="dxa"/>
+          </w:tcPr>
+          <w:p>
+            <w:pPr>
+              <w:pStyle w:val="NoSpacing"/>
+              <w:rPr>
+                <w:rFonts w:eastAsia="Arial"/>
+              </w:rPr>
+            </w:pPr>
+            <w:r>
+              <w:rPr>
+                <w:rFonts w:eastAsia="Arial"/>
+              </w:rPr>
+              <w:t>0</w:t>
+            </w:r>
+          </w:p>
+        </w:tc>
+        <w:tc>
+          <w:tcPr>
+            <w:tcW w:w="712" w:type="dxa"/>
+          </w:tcPr>
+          <w:p>
+            <w:pPr>
+              <w:pStyle w:val="NoSpacing"/>
+              <w:rPr>
+                <w:rFonts w:eastAsia="Arial"/>
+              </w:rPr>
+            </w:pPr>
+            <w:r>
+              <w:rPr>
+                <w:rFonts w:eastAsia="Arial"/>
+              </w:rPr>
+              <w:t>3~2</w:t>
+            </w:r>
+          </w:p>
+        </w:tc>
+        <w:tc>
+          <w:tcPr>
+            <w:tcW w:w="1992" w:type="dxa"/>
+          </w:tcPr>
+          <w:p>
+            <w:pPr>
+              <w:pStyle w:val="NoSpacing"/>
+              <w:rPr>
+                <w:rFonts w:eastAsia="Arial"/>
+              </w:rPr>
+            </w:pPr>
+            <w:r>
+              <w:rPr>
+                <w:rFonts w:eastAsia="Arial"/>
+              </w:rPr>
+              <w:t>Sub command</w:t>
+            </w:r>
+          </w:p>
+        </w:tc>
+        <w:tc>
+          <w:tcPr>
+            <w:tcW w:w="826" w:type="dxa"/>
+          </w:tcPr>
+          <w:p>
+            <w:pPr>
+              <w:pStyle w:val="NoSpacing"/>
+              <w:rPr>
+                <w:rFonts w:eastAsia="Arial"/>
+              </w:rPr>
+            </w:pPr>
+            <w:r>
+              <w:rPr>
+                <w:rFonts w:eastAsia="Arial"/>
+              </w:rPr>
+              <w:t>00</w:t>
+            </w:r>
+          </w:p>
+        </w:tc>
+        <w:tc>
+          <w:tcPr>
+            <w:tcW w:w="2324" w:type="dxa"/>
+          </w:tcPr>
+          <w:p>
+            <w:pPr>
+              <w:pStyle w:val="NoSpacing"/>
+              <w:rPr>
+                <w:rFonts w:eastAsia="Arial"/>
+              </w:rPr>
+            </w:pPr>
+            <w:r>
+              <w:rPr>
+                <w:rFonts w:eastAsia="Arial"/>
+              </w:rPr>
+              <w:t>Single Channel</w:t>
+            </w:r>
+          </w:p>
+        </w:tc>
+        <w:tc>
+          <w:tcPr>
+            <w:tcW w:w="3872" w:type="dxa"/>
+          </w:tcPr>
+          <w:p>
+            <w:pPr>
+              <w:pStyle w:val="NoSpacing"/>
+              <w:rPr>
+                <w:rFonts w:eastAsia="Arial"/>
+              </w:rPr>
+            </w:pPr>
+          </w:p>
+        </w:tc>
+      </w:tr>
+      <w:tr>
+        <w:tc>
+          <w:tcPr>
+            <w:tcW w:w="711" w:type="dxa"/>
+          </w:tcPr>
+          <w:p>
+            <w:pPr>
+              <w:pStyle w:val="NoSpacing"/>
+              <w:rPr>
+                <w:rFonts w:eastAsia="Arial"/>
+              </w:rPr>
+            </w:pPr>
+          </w:p>
+        </w:tc>
+        <w:tc>
+          <w:tcPr>
+            <w:tcW w:w="712" w:type="dxa"/>
+          </w:tcPr>
+          <w:p>
+            <w:pPr>
+              <w:pStyle w:val="NoSpacing"/>
+              <w:rPr>
+                <w:rFonts w:eastAsia="Arial"/>
+              </w:rPr>
+            </w:pPr>
+          </w:p>
+        </w:tc>
+        <w:tc>
+          <w:tcPr>
+            <w:tcW w:w="1992" w:type="dxa"/>
+          </w:tcPr>
+          <w:p>
+            <w:pPr>
+              <w:pStyle w:val="NoSpacing"/>
+              <w:rPr>
+                <w:rFonts w:eastAsia="Arial"/>
+              </w:rPr>
+            </w:pPr>
+          </w:p>
+        </w:tc>
+        <w:tc>
+          <w:tcPr>
+            <w:tcW w:w="826" w:type="dxa"/>
+          </w:tcPr>
+          <w:p>
+            <w:pPr>
+              <w:pStyle w:val="NoSpacing"/>
+              <w:rPr>
+                <w:rFonts w:eastAsia="Arial"/>
+              </w:rPr>
+            </w:pPr>
+            <w:r>
+              <w:rPr>
+                <w:rFonts w:eastAsia="Arial"/>
+              </w:rPr>
+              <w:t>01</w:t>
+            </w:r>
+          </w:p>
+        </w:tc>
+        <w:tc>
+          <w:tcPr>
+            <w:tcW w:w="2324" w:type="dxa"/>
+          </w:tcPr>
+          <w:p>
+            <w:pPr>
+              <w:pStyle w:val="NoSpacing"/>
+              <w:rPr>
+                <w:rFonts w:eastAsia="Arial"/>
+              </w:rPr>
+            </w:pPr>
+            <w:r>
+              <w:rPr>
+                <w:rFonts w:eastAsia="Arial"/>
+              </w:rPr>
+              <w:t>Multiple Channels</w:t>
+            </w:r>
+          </w:p>
+        </w:tc>
+        <w:tc>
+          <w:tcPr>
+            <w:tcW w:w="3872" w:type="dxa"/>
+          </w:tcPr>
+          <w:p>
+            <w:pPr>
+              <w:pStyle w:val="NoSpacing"/>
+              <w:rPr>
+                <w:rFonts w:eastAsia="Arial"/>
+              </w:rPr>
+            </w:pPr>
+          </w:p>
+        </w:tc>
+      </w:tr>
+      <w:tr>
+        <w:tc>
+          <w:tcPr>
+            <w:tcW w:w="711" w:type="dxa"/>
+          </w:tcPr>
+          <w:p>
+            <w:pPr>
+              <w:pStyle w:val="NoSpacing"/>
+              <w:rPr>
+                <w:rFonts w:eastAsia="Arial"/>
+              </w:rPr>
+            </w:pPr>
+          </w:p>
+        </w:tc>
+        <w:tc>
+          <w:tcPr>
+            <w:tcW w:w="712" w:type="dxa"/>
+          </w:tcPr>
+          <w:p>
+            <w:pPr>
+              <w:pStyle w:val="NoSpacing"/>
+              <w:rPr>
+                <w:rFonts w:eastAsia="Arial"/>
+              </w:rPr>
+            </w:pPr>
+          </w:p>
+        </w:tc>
+        <w:tc>
+          <w:tcPr>
+            <w:tcW w:w="1992" w:type="dxa"/>
+          </w:tcPr>
+          <w:p>
+            <w:pPr>
+              <w:pStyle w:val="NoSpacing"/>
+              <w:rPr>
+                <w:rFonts w:eastAsia="Arial"/>
+              </w:rPr>
+            </w:pPr>
+          </w:p>
+        </w:tc>
+        <w:tc>
+          <w:tcPr>
+            <w:tcW w:w="826" w:type="dxa"/>
+          </w:tcPr>
+          <w:p>
+            <w:pPr>
+              <w:pStyle w:val="NoSpacing"/>
+              <w:rPr>
+                <w:rFonts w:eastAsia="Arial"/>
+              </w:rPr>
+            </w:pPr>
+            <w:r>
+              <w:rPr>
+                <w:rFonts w:eastAsia="Arial"/>
+              </w:rPr>
+              <w:t>10</w:t>
+            </w:r>
+          </w:p>
+        </w:tc>
+        <w:tc>
+          <w:tcPr>
+            <w:tcW w:w="2324" w:type="dxa"/>
+          </w:tcPr>
+          <w:p>
+            <w:pPr>
+              <w:pStyle w:val="NoSpacing"/>
+              <w:rPr>
+                <w:rFonts w:eastAsia="Arial"/>
+              </w:rPr>
+            </w:pPr>
+            <w:r>
+              <w:rPr>
+                <w:rFonts w:eastAsia="Arial"/>
+              </w:rPr>
+              <w:t>Multiple scenes, single value</w:t>
+            </w:r>
+          </w:p>
+        </w:tc>
+        <w:tc>
+          <w:tcPr>
+            <w:tcW w:w="3872" w:type="dxa"/>
+          </w:tcPr>
+          <w:p>
+            <w:pPr>
+              <w:pStyle w:val="NoSpacing"/>
+              <w:rPr>
+                <w:rFonts w:eastAsia="Arial"/>
+              </w:rPr>
+            </w:pPr>
+          </w:p>
+        </w:tc>
+      </w:tr>
+      <w:tr>
+        <w:tc>
+          <w:tcPr>
+            <w:tcW w:w="711" w:type="dxa"/>
+          </w:tcPr>
+          <w:p>
+            <w:pPr>
+              <w:pStyle w:val="NoSpacing"/>
+              <w:rPr>
+                <w:rFonts w:eastAsia="Arial"/>
+              </w:rPr>
+            </w:pPr>
+          </w:p>
+        </w:tc>
+        <w:tc>
+          <w:tcPr>
+            <w:tcW w:w="712" w:type="dxa"/>
+          </w:tcPr>
+          <w:p>
+            <w:pPr>
+              <w:pStyle w:val="NoSpacing"/>
+              <w:rPr>
+                <w:rFonts w:eastAsia="Arial"/>
+              </w:rPr>
+            </w:pPr>
+          </w:p>
+        </w:tc>
+        <w:tc>
+          <w:tcPr>
+            <w:tcW w:w="1992" w:type="dxa"/>
+          </w:tcPr>
+          <w:p>
+            <w:pPr>
+              <w:pStyle w:val="NoSpacing"/>
+              <w:rPr>
+                <w:rFonts w:eastAsia="Arial"/>
+              </w:rPr>
+            </w:pPr>
+          </w:p>
+        </w:tc>
+        <w:tc>
+          <w:tcPr>
+            <w:tcW w:w="826" w:type="dxa"/>
+          </w:tcPr>
+          <w:p>
+            <w:pPr>
+              <w:pStyle w:val="NoSpacing"/>
+              <w:rPr>
+                <w:rFonts w:eastAsia="Arial"/>
+              </w:rPr>
+            </w:pPr>
+            <w:r>
+              <w:rPr>
+                <w:rFonts w:eastAsia="Arial"/>
+              </w:rPr>
+              <w:t>11</w:t>
+            </w:r>
+          </w:p>
+        </w:tc>
+        <w:tc>
+          <w:tcPr>
+            <w:tcW w:w="2324" w:type="dxa"/>
+          </w:tcPr>
+          <w:p>
+            <w:pPr>
+              <w:pStyle w:val="NoSpacing"/>
+              <w:rPr>
+                <w:rFonts w:eastAsia="Arial"/>
+              </w:rPr>
+            </w:pPr>
+            <w:r>
+              <w:rPr>
+                <w:rFonts w:eastAsia="Arial"/>
+              </w:rPr>
+              <w:t>Multiple scenes, multiple values</w:t>
+            </w:r>
+          </w:p>
+        </w:tc>
+        <w:tc>
+          <w:tcPr>
+            <w:tcW w:w="3872" w:type="dxa"/>
+          </w:tcPr>
+          <w:p>
+            <w:pPr>
+              <w:pStyle w:val="NoSpacing"/>
+              <w:rPr>
+                <w:rFonts w:eastAsia="Arial"/>
+              </w:rPr>
+            </w:pPr>
+          </w:p>
+        </w:tc>
+      </w:tr>
+      <w:tr>
+        <w:tc>
+          <w:tcPr>
+            <w:tcW w:w="711" w:type="dxa"/>
+          </w:tcPr>
+          <w:p>
+            <w:pPr>
+              <w:pStyle w:val="NoSpacing"/>
+              <w:rPr>
+                <w:rFonts w:eastAsia="Arial"/>
+              </w:rPr>
+            </w:pPr>
+            <w:r>
+              <w:rPr>
+                <w:rFonts w:eastAsia="Arial"/>
+              </w:rPr>
+              <w:t>0</w:t>
+            </w:r>
+          </w:p>
+        </w:tc>
+        <w:tc>
+          <w:tcPr>
+            <w:tcW w:w="712" w:type="dxa"/>
+          </w:tcPr>
+          <w:p>
+            <w:pPr>
+              <w:pStyle w:val="NoSpacing"/>
+              <w:rPr>
+                <w:rFonts w:eastAsia="Arial"/>
+              </w:rPr>
+            </w:pPr>
+            <w:r>
+              <w:rPr>
+                <w:rFonts w:eastAsia="Arial"/>
+              </w:rPr>
+              <w:t>1~0</w:t>
+            </w:r>
+          </w:p>
+        </w:tc>
+        <w:tc>
+          <w:tcPr>
+            <w:tcW w:w="1992" w:type="dxa"/>
+          </w:tcPr>
+          <w:p>
+            <w:pPr>
+              <w:pStyle w:val="NoSpacing"/>
+              <w:rPr>
+                <w:rFonts w:eastAsia="Arial"/>
+              </w:rPr>
+            </w:pPr>
+          </w:p>
+        </w:tc>
+        <w:tc>
+          <w:tcPr>
+            <w:tcW w:w="826" w:type="dxa"/>
+          </w:tcPr>
+          <w:p>
+            <w:pPr>
+              <w:pStyle w:val="NoSpacing"/>
+              <w:rPr>
+                <w:rFonts w:eastAsia="Arial"/>
+              </w:rPr>
+            </w:pPr>
+          </w:p>
+        </w:tc>
+        <w:tc>
+          <w:tcPr>
+            <w:tcW w:w="2324" w:type="dxa"/>
+          </w:tcPr>
+          <w:p>
+            <w:pPr>
+              <w:pStyle w:val="NoSpacing"/>
+              <w:rPr>
+                <w:rFonts w:eastAsia="Arial"/>
+              </w:rPr>
+            </w:pPr>
+          </w:p>
+        </w:tc>
+        <w:tc>
+          <w:tcPr>
+            <w:tcW w:w="3872" w:type="dxa"/>
+          </w:tcPr>
+          <w:p>
+            <w:pPr>
+              <w:pStyle w:val="NoSpacing"/>
+              <w:rPr>
+                <w:rFonts w:eastAsia="Arial"/>
+              </w:rPr>
+            </w:pPr>
+            <w:r>
+              <w:rPr>
+                <w:rFonts w:eastAsia="Arial"/>
+              </w:rPr>
+              <w:t>Depending on Sub command</w:t>
+            </w:r>
+          </w:p>
+        </w:tc>
+      </w:tr>
+    </w:tbl>
+    <w:p>
+      <w:pPr>
+        <w:pStyle w:val="NoSpacing"/>
+        <w:rPr>
+          <w:rFonts w:eastAsia="Arial"/>
+        </w:rPr>
+      </w:pPr>
+    </w:p>
+    <w:p>
+      <w:pPr>
+        <w:pStyle w:val="NoSpacing"/>
+        <w:rPr>
+          <w:rFonts w:eastAsia="Arial"/>
+          <w:b/>
+        </w:rPr>
+      </w:pPr>
+      <w:r>
+        <w:rPr>
+          <w:rFonts w:eastAsia="Arial"/>
+          <w:b/>
+        </w:rPr>
+        <w:t>00</w:t>
+      </w:r>
+      <w:r>
+        <w:rPr>
+          <w:rFonts w:eastAsia="Arial"/>
+          <w:b/>
+        </w:rPr>
+        <w:t>: Single Channel</w:t>
+      </w:r>
+    </w:p>
+    <w:p>
+      <w:pPr>
+        <w:pStyle w:val="NoSpacing"/>
+        <w:rPr>
+          <w:rFonts w:eastAsia="Arial"/>
+        </w:rPr>
+      </w:pPr>
+      <w:r>
+        <w:rPr>
+          <w:rFonts w:eastAsia="Arial"/>
+        </w:rPr>
+        <w:lastRenderedPageBreak/>
+        <w:t xml:space="preserve">0: </w:t>
+      </w:r>
+      <w:r>
+        <w:rPr>
+          <w:rFonts w:eastAsia="Arial"/>
+        </w:rPr>
+        <w:t>Single channel</w:t>
+      </w:r>
+    </w:p>
+    <w:p>
+      <w:pPr>
+        <w:pStyle w:val="NoSpacing"/>
+        <w:ind w:firstLine="708"/>
+        <w:rPr>
+          <w:rFonts w:eastAsia="Arial"/>
+        </w:rPr>
+      </w:pPr>
+      <w:r>
+        <w:rPr>
+          <w:rFonts w:eastAsia="Arial"/>
+        </w:rPr>
+        <w:t xml:space="preserve"> “send” “DMX” &lt;channels_str&gt; &lt;channel&gt; &lt;values_str&gt; &lt;value&gt;</w:t>
+      </w:r>
+    </w:p>
+    <w:tbl>
+      <w:tblPr>
+        <w:tblStyle w:val="TableGrid"/>
+        <w:tblW w:w="0" w:type="auto"/>
+        <w:tblLook w:val="04A0" w:firstRow="1" w:lastRow="0" w:firstColumn="1" w:lastColumn="0" w:noHBand="0" w:noVBand="1"/>
+      </w:tblPr>
+      <w:tblGrid>
+        <w:gridCol w:w="690"/>
+        <w:gridCol w:w="671"/>
+        <w:gridCol w:w="1733"/>
+        <w:gridCol w:w="826"/>
+        <w:gridCol w:w="2020"/>
+        <w:gridCol w:w="3410"/>
+      </w:tblGrid>
+      <w:tr>
+        <w:tc>
+          <w:tcPr>
+            <w:tcW w:w="711" w:type="dxa"/>
+          </w:tcPr>
+          <w:p>
+            <w:pPr>
+              <w:pStyle w:val="NoSpacing"/>
+              <w:rPr>
+                <w:rFonts w:eastAsia="Arial"/>
+                <w:b/>
+              </w:rPr>
+            </w:pPr>
+            <w:r>
+              <w:rPr>
+                <w:rFonts w:eastAsia="Arial"/>
+                <w:b/>
+              </w:rPr>
+              <w:t>Byte</w:t>
+            </w:r>
+          </w:p>
+        </w:tc>
+        <w:tc>
+          <w:tcPr>
+            <w:tcW w:w="712" w:type="dxa"/>
+          </w:tcPr>
+          <w:p>
+            <w:pPr>
+              <w:pStyle w:val="NoSpacing"/>
+              <w:rPr>
+                <w:rFonts w:eastAsia="Arial"/>
+                <w:b/>
+              </w:rPr>
+            </w:pPr>
+            <w:r>
+              <w:rPr>
+                <w:rFonts w:eastAsia="Arial"/>
+                <w:b/>
+              </w:rPr>
+              <w:t>Bits</w:t>
+            </w:r>
+          </w:p>
+        </w:tc>
+        <w:tc>
+          <w:tcPr>
+            <w:tcW w:w="1992" w:type="dxa"/>
+          </w:tcPr>
+          <w:p>
+            <w:pPr>
+              <w:pStyle w:val="NoSpacing"/>
+              <w:rPr>
+                <w:rFonts w:eastAsia="Arial"/>
+                <w:b/>
+              </w:rPr>
+            </w:pPr>
+            <w:r>
+              <w:rPr>
+                <w:rFonts w:eastAsia="Arial"/>
+                <w:b/>
+              </w:rPr>
+              <w:t>Meaning</w:t>
+            </w:r>
+          </w:p>
+        </w:tc>
+        <w:tc>
+          <w:tcPr>
+            <w:tcW w:w="826" w:type="dxa"/>
+          </w:tcPr>
+          <w:p>
+            <w:pPr>
+              <w:pStyle w:val="NoSpacing"/>
+              <w:rPr>
+                <w:rFonts w:eastAsia="Arial"/>
+                <w:b/>
+              </w:rPr>
+            </w:pPr>
+            <w:r>
+              <w:rPr>
+                <w:rFonts w:eastAsia="Arial"/>
+                <w:b/>
+              </w:rPr>
+              <w:t>Values</w:t>
+            </w:r>
+          </w:p>
+        </w:tc>
+        <w:tc>
+          <w:tcPr>
+            <w:tcW w:w="2324" w:type="dxa"/>
+          </w:tcPr>
+          <w:p>
+            <w:pPr>
+              <w:pStyle w:val="NoSpacing"/>
+              <w:rPr>
+                <w:rFonts w:eastAsia="Arial"/>
+                <w:b/>
+              </w:rPr>
+            </w:pPr>
+            <w:r>
+              <w:rPr>
+                <w:rFonts w:eastAsia="Arial"/>
+                <w:b/>
+              </w:rPr>
+              <w:t>Meaning</w:t>
+            </w:r>
+          </w:p>
+        </w:tc>
+        <w:tc>
+          <w:tcPr>
+            <w:tcW w:w="3886" w:type="dxa"/>
+          </w:tcPr>
+          <w:p>
+            <w:pPr>
+              <w:pStyle w:val="NoSpacing"/>
+              <w:rPr>
+                <w:rFonts w:eastAsia="Arial"/>
+                <w:b/>
+              </w:rPr>
+            </w:pPr>
+            <w:r>
+              <w:rPr>
+                <w:rFonts w:eastAsia="Arial"/>
+                <w:b/>
+              </w:rPr>
+              <w:t>Description/remarks</w:t>
+            </w:r>
+          </w:p>
+        </w:tc>
+      </w:tr>
+      <w:tr>
+        <w:tc>
+          <w:tcPr>
+            <w:tcW w:w="711" w:type="dxa"/>
+          </w:tcPr>
+          <w:p>
+            <w:pPr>
+              <w:pStyle w:val="NoSpacing"/>
+              <w:rPr>
+                <w:rFonts w:eastAsia="Arial"/>
+              </w:rPr>
+            </w:pPr>
+            <w:r>
+              <w:rPr>
+                <w:rFonts w:eastAsia="Arial"/>
+              </w:rPr>
+              <w:t>0</w:t>
+            </w:r>
+          </w:p>
+        </w:tc>
+        <w:tc>
+          <w:tcPr>
+            <w:tcW w:w="712" w:type="dxa"/>
+          </w:tcPr>
+          <w:p>
+            <w:pPr>
+              <w:pStyle w:val="NoSpacing"/>
+              <w:rPr>
+                <w:rFonts w:eastAsia="Arial"/>
+              </w:rPr>
+            </w:pPr>
+            <w:r>
+              <w:rPr>
+                <w:rFonts w:eastAsia="Arial"/>
+              </w:rPr>
+              <w:t>1~0</w:t>
+            </w:r>
+          </w:p>
+        </w:tc>
+        <w:tc>
+          <w:tcPr>
+            <w:tcW w:w="1992" w:type="dxa"/>
+          </w:tcPr>
+          <w:p>
+            <w:pPr>
+              <w:pStyle w:val="NoSpacing"/>
+              <w:rPr>
+                <w:rFonts w:eastAsia="Arial"/>
+              </w:rPr>
+            </w:pPr>
+            <w:r>
+              <w:rPr>
+                <w:rFonts w:eastAsia="Arial"/>
+              </w:rPr>
+              <w:t>Value Type</w:t>
+            </w:r>
+          </w:p>
+        </w:tc>
+        <w:tc>
+          <w:tcPr>
+            <w:tcW w:w="826" w:type="dxa"/>
+          </w:tcPr>
+          <w:p>
+            <w:pPr>
+              <w:pStyle w:val="NoSpacing"/>
+              <w:rPr>
+                <w:rFonts w:eastAsia="Arial"/>
+              </w:rPr>
+            </w:pPr>
+            <w:r>
+              <w:rPr>
+                <w:rFonts w:eastAsia="Arial"/>
+              </w:rPr>
+              <w:t>00</w:t>
+            </w:r>
+          </w:p>
+        </w:tc>
+        <w:tc>
+          <w:tcPr>
+            <w:tcW w:w="2324" w:type="dxa"/>
+          </w:tcPr>
+          <w:p>
+            <w:pPr>
+              <w:pStyle w:val="NoSpacing"/>
+              <w:rPr>
+                <w:rFonts w:eastAsia="Arial"/>
+              </w:rPr>
+            </w:pPr>
+            <w:r>
+              <w:rPr>
+                <w:rFonts w:eastAsia="Arial"/>
+              </w:rPr>
+              <w:t>Value</w:t>
+            </w:r>
+          </w:p>
+        </w:tc>
+        <w:tc>
+          <w:tcPr>
+            <w:tcW w:w="3886" w:type="dxa"/>
+          </w:tcPr>
+          <w:p>
+            <w:pPr>
+              <w:pStyle w:val="NoSpacing"/>
+              <w:rPr>
+                <w:rFonts w:eastAsia="Arial"/>
+              </w:rPr>
+            </w:pPr>
+          </w:p>
+        </w:tc>
+      </w:tr>
+      <w:tr>
+        <w:tc>
+          <w:tcPr>
+            <w:tcW w:w="711" w:type="dxa"/>
+          </w:tcPr>
+          <w:p>
+            <w:pPr>
+              <w:pStyle w:val="NoSpacing"/>
+              <w:rPr>
+                <w:rFonts w:eastAsia="Arial"/>
+              </w:rPr>
+            </w:pPr>
+          </w:p>
+        </w:tc>
+        <w:tc>
+          <w:tcPr>
+            <w:tcW w:w="712" w:type="dxa"/>
+          </w:tcPr>
+          <w:p>
+            <w:pPr>
+              <w:pStyle w:val="NoSpacing"/>
+              <w:rPr>
+                <w:rFonts w:eastAsia="Arial"/>
+              </w:rPr>
+            </w:pPr>
+          </w:p>
+        </w:tc>
+        <w:tc>
+          <w:tcPr>
+            <w:tcW w:w="1992" w:type="dxa"/>
+          </w:tcPr>
+          <w:p>
+            <w:pPr>
+              <w:pStyle w:val="NoSpacing"/>
+              <w:rPr>
+                <w:rFonts w:eastAsia="Arial"/>
+              </w:rPr>
+            </w:pPr>
+          </w:p>
+        </w:tc>
+        <w:tc>
+          <w:tcPr>
+            <w:tcW w:w="826" w:type="dxa"/>
+          </w:tcPr>
+          <w:p>
+            <w:pPr>
+              <w:pStyle w:val="NoSpacing"/>
+              <w:rPr>
+                <w:rFonts w:eastAsia="Arial"/>
+              </w:rPr>
+            </w:pPr>
+            <w:r>
+              <w:rPr>
+                <w:rFonts w:eastAsia="Arial"/>
+              </w:rPr>
+              <w:t>01</w:t>
+            </w:r>
+          </w:p>
+        </w:tc>
+        <w:tc>
+          <w:tcPr>
+            <w:tcW w:w="2324" w:type="dxa"/>
+          </w:tcPr>
+          <w:p>
+            <w:pPr>
+              <w:pStyle w:val="NoSpacing"/>
+              <w:rPr>
+                <w:rFonts w:eastAsia="Arial"/>
+              </w:rPr>
+            </w:pPr>
+            <w:r>
+              <w:rPr>
+                <w:rFonts w:eastAsia="Arial"/>
+              </w:rPr>
+              <w:t>Variable</w:t>
+            </w:r>
+          </w:p>
+        </w:tc>
+        <w:tc>
+          <w:tcPr>
+            <w:tcW w:w="3886" w:type="dxa"/>
+          </w:tcPr>
+          <w:p>
+            <w:pPr>
+              <w:pStyle w:val="NoSpacing"/>
+              <w:rPr>
+                <w:rFonts w:eastAsia="Arial"/>
+              </w:rPr>
+            </w:pPr>
+          </w:p>
+        </w:tc>
+      </w:tr>
+      <w:tr>
+        <w:tc>
+          <w:tcPr>
+            <w:tcW w:w="711" w:type="dxa"/>
+          </w:tcPr>
+          <w:p>
+            <w:pPr>
+              <w:pStyle w:val="NoSpacing"/>
+              <w:rPr>
+                <w:rFonts w:eastAsia="Arial"/>
+              </w:rPr>
+            </w:pPr>
+          </w:p>
+        </w:tc>
+        <w:tc>
+          <w:tcPr>
+            <w:tcW w:w="712" w:type="dxa"/>
+          </w:tcPr>
+          <w:p>
+            <w:pPr>
+              <w:pStyle w:val="NoSpacing"/>
+              <w:rPr>
+                <w:rFonts w:eastAsia="Arial"/>
+              </w:rPr>
+            </w:pPr>
+          </w:p>
+        </w:tc>
+        <w:tc>
+          <w:tcPr>
+            <w:tcW w:w="1992" w:type="dxa"/>
+          </w:tcPr>
+          <w:p>
+            <w:pPr>
+              <w:pStyle w:val="NoSpacing"/>
+              <w:rPr>
+                <w:rFonts w:eastAsia="Arial"/>
+              </w:rPr>
+            </w:pPr>
+          </w:p>
+        </w:tc>
+        <w:tc>
+          <w:tcPr>
+            <w:tcW w:w="826" w:type="dxa"/>
+          </w:tcPr>
+          <w:p>
+            <w:pPr>
+              <w:pStyle w:val="NoSpacing"/>
+              <w:rPr>
+                <w:rFonts w:eastAsia="Arial"/>
+              </w:rPr>
+            </w:pPr>
+            <w:r>
+              <w:rPr>
+                <w:rFonts w:eastAsia="Arial"/>
+              </w:rPr>
+              <w:t>01</w:t>
+            </w:r>
+          </w:p>
+        </w:tc>
+        <w:tc>
+          <w:tcPr>
+            <w:tcW w:w="2324" w:type="dxa"/>
+          </w:tcPr>
+          <w:p>
+            <w:pPr>
+              <w:pStyle w:val="NoSpacing"/>
+              <w:rPr>
+                <w:rFonts w:eastAsia="Arial"/>
+              </w:rPr>
+            </w:pPr>
+            <w:r>
+              <w:rPr>
+                <w:rFonts w:eastAsia="Arial"/>
+              </w:rPr>
+              <w:t>Property</w:t>
+            </w:r>
+          </w:p>
+        </w:tc>
+        <w:tc>
+          <w:tcPr>
+            <w:tcW w:w="3886" w:type="dxa"/>
+          </w:tcPr>
+          <w:p>
+            <w:pPr>
+              <w:pStyle w:val="NoSpacing"/>
+              <w:rPr>
+                <w:rFonts w:eastAsia="Arial"/>
+              </w:rPr>
+            </w:pPr>
+          </w:p>
+        </w:tc>
+      </w:tr>
+      <w:tr>
+        <w:tc>
+          <w:tcPr>
+            <w:tcW w:w="711" w:type="dxa"/>
+          </w:tcPr>
+          <w:p>
+            <w:pPr>
+              <w:pStyle w:val="NoSpacing"/>
+              <w:rPr>
+                <w:rFonts w:eastAsia="Arial"/>
+              </w:rPr>
+            </w:pPr>
+            <w:r>
+              <w:rPr>
+                <w:rFonts w:eastAsia="Arial"/>
+              </w:rPr>
+              <w:t>1</w:t>
+            </w:r>
+          </w:p>
+        </w:tc>
+        <w:tc>
+          <w:tcPr>
+            <w:tcW w:w="712" w:type="dxa"/>
+          </w:tcPr>
+          <w:p>
+            <w:pPr>
+              <w:pStyle w:val="NoSpacing"/>
+              <w:rPr>
+                <w:rFonts w:eastAsia="Arial"/>
+              </w:rPr>
+            </w:pPr>
+          </w:p>
+        </w:tc>
+        <w:tc>
+          <w:tcPr>
+            <w:tcW w:w="1992" w:type="dxa"/>
+          </w:tcPr>
+          <w:p>
+            <w:pPr>
+              <w:pStyle w:val="NoSpacing"/>
+              <w:rPr>
+                <w:rFonts w:eastAsia="Arial"/>
+              </w:rPr>
+            </w:pPr>
+            <w:r>
+              <w:rPr>
+                <w:rFonts w:eastAsia="Arial"/>
+              </w:rPr>
+              <w:t>Channel</w:t>
+            </w:r>
+          </w:p>
+        </w:tc>
+        <w:tc>
+          <w:tcPr>
+            <w:tcW w:w="826" w:type="dxa"/>
+          </w:tcPr>
+          <w:p>
+            <w:pPr>
+              <w:pStyle w:val="NoSpacing"/>
+              <w:rPr>
+                <w:rFonts w:eastAsia="Arial"/>
+              </w:rPr>
+            </w:pPr>
+            <w:r>
+              <w:rPr>
+                <w:rFonts w:eastAsia="Arial"/>
+              </w:rPr>
+              <w:t>0-255</w:t>
+            </w:r>
+          </w:p>
+        </w:tc>
+        <w:tc>
+          <w:tcPr>
+            <w:tcW w:w="2324" w:type="dxa"/>
+          </w:tcPr>
+          <w:p>
+            <w:pPr>
+              <w:pStyle w:val="NoSpacing"/>
+              <w:rPr>
+                <w:rFonts w:eastAsia="Arial"/>
+              </w:rPr>
+            </w:pPr>
+            <w:r>
+              <w:rPr>
+                <w:rFonts w:eastAsia="Arial"/>
+              </w:rPr>
+              <w:t>Channel</w:t>
+            </w:r>
+          </w:p>
+        </w:tc>
+        <w:tc>
+          <w:tcPr>
+            <w:tcW w:w="3886" w:type="dxa"/>
+          </w:tcPr>
+          <w:p>
+            <w:pPr>
+              <w:pStyle w:val="NoSpacing"/>
+              <w:rPr>
+                <w:rFonts w:eastAsia="Arial"/>
+              </w:rPr>
+            </w:pPr>
+          </w:p>
+        </w:tc>
+      </w:tr>
+      <w:tr>
+        <w:tc>
+          <w:tcPr>
+            <w:tcW w:w="711" w:type="dxa"/>
+          </w:tcPr>
+          <w:p>
+            <w:pPr>
+              <w:pStyle w:val="NoSpacing"/>
+              <w:rPr>
+                <w:rFonts w:eastAsia="Arial"/>
+              </w:rPr>
+            </w:pPr>
+            <w:r>
+              <w:rPr>
+                <w:rFonts w:eastAsia="Arial"/>
+              </w:rPr>
+              <w:t>2</w:t>
+            </w:r>
+          </w:p>
+        </w:tc>
+        <w:tc>
+          <w:tcPr>
+            <w:tcW w:w="712" w:type="dxa"/>
+          </w:tcPr>
+          <w:p>
+            <w:pPr>
+              <w:pStyle w:val="NoSpacing"/>
+              <w:rPr>
+                <w:rFonts w:eastAsia="Arial"/>
+              </w:rPr>
+            </w:pPr>
+          </w:p>
+        </w:tc>
+        <w:tc>
+          <w:tcPr>
+            <w:tcW w:w="1992" w:type="dxa"/>
+          </w:tcPr>
+          <w:p>
+            <w:pPr>
+              <w:pStyle w:val="NoSpacing"/>
+              <w:rPr>
+                <w:rFonts w:eastAsia="Arial"/>
+              </w:rPr>
+            </w:pPr>
+            <w:r>
+              <w:rPr>
+                <w:rFonts w:eastAsia="Arial"/>
+              </w:rPr>
+              <w:t>Value / Property / Variable</w:t>
+            </w:r>
+          </w:p>
+        </w:tc>
+        <w:tc>
+          <w:tcPr>
+            <w:tcW w:w="826" w:type="dxa"/>
+          </w:tcPr>
+          <w:p>
+            <w:pPr>
+              <w:pStyle w:val="NoSpacing"/>
+              <w:rPr>
+                <w:rFonts w:eastAsia="Arial"/>
+              </w:rPr>
+            </w:pPr>
+            <w:r>
+              <w:rPr>
+                <w:rFonts w:eastAsia="Arial"/>
+              </w:rPr>
+              <w:t>0-255</w:t>
+            </w:r>
+          </w:p>
+        </w:tc>
+        <w:tc>
+          <w:tcPr>
+            <w:tcW w:w="2324" w:type="dxa"/>
+          </w:tcPr>
+          <w:p>
+            <w:pPr>
+              <w:pStyle w:val="NoSpacing"/>
+              <w:rPr>
+                <w:rFonts w:eastAsia="Arial"/>
+              </w:rPr>
+            </w:pPr>
+            <w:r>
+              <w:rPr>
+                <w:rFonts w:eastAsia="Arial"/>
+              </w:rPr>
+              <w:t>Depending on b0.1~0</w:t>
+            </w:r>
+          </w:p>
+        </w:tc>
+        <w:tc>
+          <w:tcPr>
+            <w:tcW w:w="3886" w:type="dxa"/>
+          </w:tcPr>
+          <w:p>
+            <w:pPr>
+              <w:pStyle w:val="NoSpacing"/>
+              <w:rPr>
+                <w:rFonts w:eastAsia="Arial"/>
+              </w:rPr>
+            </w:pPr>
+          </w:p>
+        </w:tc>
+      </w:tr>
+    </w:tbl>
+    <w:p>
+      <w:pPr>
+        <w:pStyle w:val="NoSpacing"/>
+        <w:rPr>
+          <w:rFonts w:eastAsia="Arial"/>
+        </w:rPr>
+      </w:pPr>
+    </w:p>
+    <w:p>
+      <w:pPr>
+        <w:pStyle w:val="NoSpacing"/>
+        <w:rPr>
+          <w:rFonts w:eastAsia="Arial"/>
+          <w:b/>
+        </w:rPr>
+      </w:pPr>
+      <w:r>
+        <w:rPr>
+          <w:rFonts w:eastAsia="Arial"/>
+          <w:b/>
+        </w:rPr>
+        <w:t>0</w:t>
+      </w:r>
+      <w:r>
+        <w:rPr>
+          <w:rFonts w:eastAsia="Arial"/>
+          <w:b/>
+        </w:rPr>
+        <w:t>1: Multiple channels</w:t>
+      </w:r>
+    </w:p>
+    <w:p>
+      <w:pPr>
+        <w:pStyle w:val="NoSpacing"/>
+        <w:rPr>
+          <w:rFonts w:eastAsia="Arial"/>
+        </w:rPr>
+      </w:pPr>
+      <w:r>
+        <w:rPr>
+          <w:rFonts w:eastAsia="Arial"/>
+        </w:rPr>
+        <w:t>1: “send” “DMX” &lt;channels_str&gt; &lt;channel&gt; &lt;values_str&gt; (&lt;value&gt;)+</w:t>
+      </w:r>
+    </w:p>
+    <w:tbl>
+      <w:tblPr>
+        <w:tblStyle w:val="TableGrid"/>
+        <w:tblW w:w="0" w:type="auto"/>
+        <w:tblLook w:val="04A0" w:firstRow="1" w:lastRow="0" w:firstColumn="1" w:lastColumn="0" w:noHBand="0" w:noVBand="1"/>
+      </w:tblPr>
+      <w:tblGrid>
+        <w:gridCol w:w="1462"/>
+        <w:gridCol w:w="640"/>
+        <w:gridCol w:w="1643"/>
+        <w:gridCol w:w="826"/>
+        <w:gridCol w:w="1720"/>
+        <w:gridCol w:w="3059"/>
+      </w:tblGrid>
+      <w:tr>
+        <w:tc>
+          <w:tcPr>
+            <w:tcW w:w="711" w:type="dxa"/>
+          </w:tcPr>
+          <w:p>
+            <w:pPr>
+              <w:pStyle w:val="NoSpacing"/>
+              <w:rPr>
+                <w:rFonts w:eastAsia="Arial"/>
+                <w:b/>
+              </w:rPr>
+            </w:pPr>
+            <w:r>
+              <w:rPr>
+                <w:rFonts w:eastAsia="Arial"/>
+                <w:b/>
+              </w:rPr>
+              <w:t>Byte</w:t>
+            </w:r>
+          </w:p>
+        </w:tc>
+        <w:tc>
+          <w:tcPr>
+            <w:tcW w:w="712" w:type="dxa"/>
+          </w:tcPr>
+          <w:p>
+            <w:pPr>
+              <w:pStyle w:val="NoSpacing"/>
+              <w:rPr>
+                <w:rFonts w:eastAsia="Arial"/>
+                <w:b/>
+              </w:rPr>
+            </w:pPr>
+            <w:r>
+              <w:rPr>
+                <w:rFonts w:eastAsia="Arial"/>
+                <w:b/>
+              </w:rPr>
+              <w:t>Bits</w:t>
+            </w:r>
+          </w:p>
+        </w:tc>
+        <w:tc>
+          <w:tcPr>
+            <w:tcW w:w="1992" w:type="dxa"/>
+          </w:tcPr>
+          <w:p>
+            <w:pPr>
+              <w:pStyle w:val="NoSpacing"/>
+              <w:rPr>
+                <w:rFonts w:eastAsia="Arial"/>
+                <w:b/>
+              </w:rPr>
+            </w:pPr>
+            <w:r>
+              <w:rPr>
+                <w:rFonts w:eastAsia="Arial"/>
+                <w:b/>
+              </w:rPr>
+              <w:t>Meaning</w:t>
+            </w:r>
+          </w:p>
+        </w:tc>
+        <w:tc>
+          <w:tcPr>
+            <w:tcW w:w="826" w:type="dxa"/>
+          </w:tcPr>
+          <w:p>
+            <w:pPr>
+              <w:pStyle w:val="NoSpacing"/>
+              <w:rPr>
+                <w:rFonts w:eastAsia="Arial"/>
+                <w:b/>
+              </w:rPr>
+            </w:pPr>
+            <w:r>
+              <w:rPr>
+                <w:rFonts w:eastAsia="Arial"/>
+                <w:b/>
+              </w:rPr>
+              <w:t>Values</w:t>
+            </w:r>
+          </w:p>
+        </w:tc>
+        <w:tc>
+          <w:tcPr>
+            <w:tcW w:w="2324" w:type="dxa"/>
+          </w:tcPr>
+          <w:p>
+            <w:pPr>
+              <w:pStyle w:val="NoSpacing"/>
+              <w:rPr>
+                <w:rFonts w:eastAsia="Arial"/>
+                <w:b/>
+              </w:rPr>
+            </w:pPr>
+            <w:r>
+              <w:rPr>
+                <w:rFonts w:eastAsia="Arial"/>
+                <w:b/>
+              </w:rPr>
+              <w:t>Meaning</w:t>
+            </w:r>
+          </w:p>
+        </w:tc>
+        <w:tc>
+          <w:tcPr>
+            <w:tcW w:w="3886" w:type="dxa"/>
+          </w:tcPr>
+          <w:p>
+            <w:pPr>
+              <w:pStyle w:val="NoSpacing"/>
+              <w:rPr>
+                <w:rFonts w:eastAsia="Arial"/>
+                <w:b/>
+              </w:rPr>
+            </w:pPr>
+            <w:r>
+              <w:rPr>
+                <w:rFonts w:eastAsia="Arial"/>
+                <w:b/>
+              </w:rPr>
+              <w:t>Description/remarks</w:t>
+            </w:r>
+          </w:p>
+        </w:tc>
+      </w:tr>
+      <w:tr>
+        <w:tc>
+          <w:tcPr>
+            <w:tcW w:w="711" w:type="dxa"/>
+          </w:tcPr>
+          <w:p>
+            <w:pPr>
+              <w:pStyle w:val="NoSpacing"/>
+              <w:rPr>
+                <w:rFonts w:eastAsia="Arial"/>
+              </w:rPr>
+            </w:pPr>
+            <w:r>
+              <w:rPr>
+                <w:rFonts w:eastAsia="Arial"/>
+              </w:rPr>
+              <w:t>0</w:t>
+            </w:r>
+          </w:p>
+        </w:tc>
+        <w:tc>
+          <w:tcPr>
+            <w:tcW w:w="712" w:type="dxa"/>
+          </w:tcPr>
+          <w:p>
+            <w:pPr>
+              <w:pStyle w:val="NoSpacing"/>
+              <w:rPr>
+                <w:rFonts w:eastAsia="Arial"/>
+              </w:rPr>
+            </w:pPr>
+            <w:r>
+              <w:rPr>
+                <w:rFonts w:eastAsia="Arial"/>
+              </w:rPr>
+              <w:t>0~1</w:t>
+            </w:r>
+          </w:p>
+        </w:tc>
+        <w:tc>
+          <w:tcPr>
+            <w:tcW w:w="1992" w:type="dxa"/>
+          </w:tcPr>
+          <w:p>
+            <w:pPr>
+              <w:pStyle w:val="NoSpacing"/>
+              <w:rPr>
+                <w:rFonts w:eastAsia="Arial"/>
+              </w:rPr>
+            </w:pPr>
+            <w:r>
+              <w:rPr>
+                <w:rFonts w:eastAsia="Arial"/>
+              </w:rPr>
+              <w:t>MSB Channel</w:t>
+            </w:r>
+          </w:p>
+        </w:tc>
+        <w:tc>
+          <w:tcPr>
+            <w:tcW w:w="826" w:type="dxa"/>
+          </w:tcPr>
+          <w:p>
+            <w:pPr>
+              <w:pStyle w:val="NoSpacing"/>
+              <w:rPr>
+                <w:rFonts w:eastAsia="Arial"/>
+              </w:rPr>
+            </w:pPr>
+            <w:r>
+              <w:rPr>
+                <w:rFonts w:eastAsia="Arial"/>
+              </w:rPr>
+              <w:t>00-11</w:t>
+            </w:r>
+          </w:p>
+        </w:tc>
+        <w:tc>
+          <w:tcPr>
+            <w:tcW w:w="2324" w:type="dxa"/>
+          </w:tcPr>
+          <w:p>
+            <w:pPr>
+              <w:pStyle w:val="NoSpacing"/>
+              <w:rPr>
+                <w:rFonts w:eastAsia="Arial"/>
+              </w:rPr>
+            </w:pPr>
+            <w:r>
+              <w:rPr>
+                <w:rFonts w:eastAsia="Arial"/>
+              </w:rPr>
+              <w:t>MSB Channel)</w:t>
+            </w:r>
+          </w:p>
+        </w:tc>
+        <w:tc>
+          <w:tcPr>
+            <w:tcW w:w="3886" w:type="dxa"/>
+          </w:tcPr>
+          <w:p>
+            <w:pPr>
+              <w:pStyle w:val="NoSpacing"/>
+              <w:rPr>
+                <w:rFonts w:eastAsia="Arial"/>
+              </w:rPr>
+            </w:pPr>
+            <w:r>
+              <w:rPr>
+                <w:rFonts w:eastAsia="Arial"/>
+              </w:rPr>
+              <w:t>0, 256, 512 or 1024</w:t>
+            </w:r>
+          </w:p>
+        </w:tc>
+      </w:tr>
+      <w:tr>
+        <w:tc>
+          <w:tcPr>
+            <w:tcW w:w="711" w:type="dxa"/>
+          </w:tcPr>
+          <w:p>
+            <w:pPr>
+              <w:pStyle w:val="NoSpacing"/>
+              <w:rPr>
+                <w:rFonts w:eastAsia="Arial"/>
+              </w:rPr>
+            </w:pPr>
+          </w:p>
+        </w:tc>
+        <w:tc>
+          <w:tcPr>
+            <w:tcW w:w="712" w:type="dxa"/>
+          </w:tcPr>
+          <w:p>
+            <w:pPr>
+              <w:pStyle w:val="NoSpacing"/>
+              <w:rPr>
+                <w:rFonts w:eastAsia="Arial"/>
+              </w:rPr>
+            </w:pPr>
+          </w:p>
+        </w:tc>
+        <w:tc>
+          <w:tcPr>
+            <w:tcW w:w="1992" w:type="dxa"/>
+          </w:tcPr>
+          <w:p>
+            <w:pPr>
+              <w:pStyle w:val="NoSpacing"/>
+              <w:rPr>
+                <w:rFonts w:eastAsia="Arial"/>
+              </w:rPr>
+            </w:pPr>
+          </w:p>
+        </w:tc>
+        <w:tc>
+          <w:tcPr>
+            <w:tcW w:w="826" w:type="dxa"/>
+          </w:tcPr>
+          <w:p>
+            <w:pPr>
+              <w:pStyle w:val="NoSpacing"/>
+              <w:rPr>
+                <w:rFonts w:eastAsia="Arial"/>
+              </w:rPr>
+            </w:pPr>
+            <w:r>
+              <w:rPr>
+                <w:rFonts w:eastAsia="Arial"/>
+              </w:rPr>
+              <w:t>1</w:t>
+            </w:r>
+          </w:p>
+        </w:tc>
+        <w:tc>
+          <w:tcPr>
+            <w:tcW w:w="2324" w:type="dxa"/>
+          </w:tcPr>
+          <w:p>
+            <w:pPr>
+              <w:pStyle w:val="NoSpacing"/>
+              <w:rPr>
+                <w:rFonts w:eastAsia="Arial"/>
+              </w:rPr>
+            </w:pPr>
+            <w:r>
+              <w:rPr>
+                <w:rFonts w:eastAsia="Arial"/>
+              </w:rPr>
+              <w:t>MSB Channel (255-511)</w:t>
+            </w:r>
+          </w:p>
+        </w:tc>
+        <w:tc>
+          <w:tcPr>
+            <w:tcW w:w="3886" w:type="dxa"/>
+          </w:tcPr>
+          <w:p>
+            <w:pPr>
+              <w:pStyle w:val="NoSpacing"/>
+              <w:rPr>
+                <w:rFonts w:eastAsia="Arial"/>
+              </w:rPr>
+            </w:pPr>
+          </w:p>
+        </w:tc>
+      </w:tr>
+      <w:tr>
+        <w:tc>
+          <w:tcPr>
+            <w:tcW w:w="711" w:type="dxa"/>
+          </w:tcPr>
+          <w:p>
+            <w:pPr>
+              <w:pStyle w:val="NoSpacing"/>
+              <w:rPr>
+                <w:rFonts w:eastAsia="Arial"/>
+              </w:rPr>
+            </w:pPr>
+            <w:r>
+              <w:rPr>
+                <w:rFonts w:eastAsia="Arial"/>
+              </w:rPr>
+              <w:t>1</w:t>
+            </w:r>
+          </w:p>
+        </w:tc>
+        <w:tc>
+          <w:tcPr>
+            <w:tcW w:w="712" w:type="dxa"/>
+          </w:tcPr>
+          <w:p>
+            <w:pPr>
+              <w:pStyle w:val="NoSpacing"/>
+              <w:rPr>
+                <w:rFonts w:eastAsia="Arial"/>
+              </w:rPr>
+            </w:pPr>
+          </w:p>
+        </w:tc>
+        <w:tc>
+          <w:tcPr>
+            <w:tcW w:w="1992" w:type="dxa"/>
+          </w:tcPr>
+          <w:p>
+            <w:pPr>
+              <w:pStyle w:val="NoSpacing"/>
+              <w:rPr>
+                <w:rFonts w:eastAsia="Arial"/>
+              </w:rPr>
+            </w:pPr>
+            <w:r>
+              <w:rPr>
+                <w:rFonts w:eastAsia="Arial"/>
+              </w:rPr>
+              <w:t>Channel</w:t>
+            </w:r>
+          </w:p>
+        </w:tc>
+        <w:tc>
+          <w:tcPr>
+            <w:tcW w:w="826" w:type="dxa"/>
+          </w:tcPr>
+          <w:p>
+            <w:pPr>
+              <w:pStyle w:val="NoSpacing"/>
+              <w:rPr>
+                <w:rFonts w:eastAsia="Arial"/>
+              </w:rPr>
+            </w:pPr>
+            <w:r>
+              <w:rPr>
+                <w:rFonts w:eastAsia="Arial"/>
+              </w:rPr>
+              <w:t>0-255</w:t>
+            </w:r>
+          </w:p>
+        </w:tc>
+        <w:tc>
+          <w:tcPr>
+            <w:tcW w:w="2324" w:type="dxa"/>
+          </w:tcPr>
+          <w:p>
+            <w:pPr>
+              <w:pStyle w:val="NoSpacing"/>
+              <w:rPr>
+                <w:rFonts w:eastAsia="Arial"/>
+              </w:rPr>
+            </w:pPr>
+            <w:r>
+              <w:rPr>
+                <w:rFonts w:eastAsia="Arial"/>
+              </w:rPr>
+              <w:t>Channel</w:t>
+            </w:r>
+          </w:p>
+        </w:tc>
+        <w:tc>
+          <w:tcPr>
+            <w:tcW w:w="3886" w:type="dxa"/>
+          </w:tcPr>
+          <w:p>
+            <w:pPr>
+              <w:pStyle w:val="NoSpacing"/>
+              <w:rPr>
+                <w:rFonts w:eastAsia="Arial"/>
+              </w:rPr>
+            </w:pPr>
+          </w:p>
+        </w:tc>
+      </w:tr>
+      <w:tr>
+        <w:tc>
+          <w:tcPr>
+            <w:tcW w:w="711" w:type="dxa"/>
+          </w:tcPr>
+          <w:p>
+            <w:pPr>
+              <w:pStyle w:val="NoSpacing"/>
+              <w:rPr>
+                <w:rFonts w:eastAsia="Arial"/>
+              </w:rPr>
+            </w:pPr>
+            <w:r>
+              <w:rPr>
+                <w:rFonts w:eastAsia="Arial"/>
+              </w:rPr>
+              <w:t>2</w:t>
+            </w:r>
+          </w:p>
+        </w:tc>
+        <w:tc>
+          <w:tcPr>
+            <w:tcW w:w="712" w:type="dxa"/>
+          </w:tcPr>
+          <w:p>
+            <w:pPr>
+              <w:pStyle w:val="NoSpacing"/>
+              <w:rPr>
+                <w:rFonts w:eastAsia="Arial"/>
+              </w:rPr>
+            </w:pPr>
+          </w:p>
+        </w:tc>
+        <w:tc>
+          <w:tcPr>
+            <w:tcW w:w="1992" w:type="dxa"/>
+          </w:tcPr>
+          <w:p>
+            <w:pPr>
+              <w:pStyle w:val="NoSpacing"/>
+              <w:rPr>
+                <w:rFonts w:eastAsia="Arial"/>
+              </w:rPr>
+            </w:pPr>
+            <w:r>
+              <w:rPr>
+                <w:rFonts w:eastAsia="Arial"/>
+              </w:rPr>
+              <w:t>NrOfValues</w:t>
+            </w:r>
+          </w:p>
+        </w:tc>
+        <w:tc>
+          <w:tcPr>
+            <w:tcW w:w="826" w:type="dxa"/>
+          </w:tcPr>
+          <w:p>
+            <w:pPr>
+              <w:pStyle w:val="NoSpacing"/>
+              <w:rPr>
+                <w:rFonts w:eastAsia="Arial"/>
+              </w:rPr>
+            </w:pPr>
+            <w:r>
+              <w:rPr>
+                <w:rFonts w:eastAsia="Arial"/>
+              </w:rPr>
+              <w:t>0-255</w:t>
+            </w:r>
+          </w:p>
+        </w:tc>
+        <w:tc>
+          <w:tcPr>
+            <w:tcW w:w="2324" w:type="dxa"/>
+          </w:tcPr>
+          <w:p>
+            <w:pPr>
+              <w:pStyle w:val="NoSpacing"/>
+              <w:rPr>
+                <w:rFonts w:eastAsia="Arial"/>
+              </w:rPr>
+            </w:pPr>
+            <w:r>
+              <w:rPr>
+                <w:rFonts w:eastAsia="Arial"/>
+              </w:rPr>
+              <w:t>Number of values</w:t>
+            </w:r>
+          </w:p>
+        </w:tc>
+        <w:tc>
+          <w:tcPr>
+            <w:tcW w:w="3886" w:type="dxa"/>
+          </w:tcPr>
+          <w:p>
+            <w:pPr>
+              <w:pStyle w:val="NoSpacing"/>
+              <w:rPr>
+                <w:rFonts w:eastAsia="Arial"/>
+              </w:rPr>
+            </w:pPr>
+          </w:p>
+        </w:tc>
+      </w:tr>
+      <w:tr>
+        <w:tc>
+          <w:tcPr>
+            <w:tcW w:w="711" w:type="dxa"/>
+          </w:tcPr>
+          <w:p>
+            <w:pPr>
+              <w:pStyle w:val="NoSpacing"/>
+              <w:rPr>
+                <w:rFonts w:eastAsia="Arial"/>
+              </w:rPr>
+            </w:pPr>
+            <w:r>
+              <w:rPr>
+                <w:rFonts w:eastAsia="Arial"/>
+              </w:rPr>
+              <w:t>3..NrOfValues</w:t>
+            </w:r>
+          </w:p>
+        </w:tc>
+        <w:tc>
+          <w:tcPr>
+            <w:tcW w:w="712" w:type="dxa"/>
+          </w:tcPr>
+          <w:p>
+            <w:pPr>
+              <w:pStyle w:val="NoSpacing"/>
+              <w:rPr>
+                <w:rFonts w:eastAsia="Arial"/>
+              </w:rPr>
+            </w:pPr>
+          </w:p>
+        </w:tc>
+        <w:tc>
+          <w:tcPr>
+            <w:tcW w:w="1992" w:type="dxa"/>
+          </w:tcPr>
+          <w:p>
+            <w:pPr>
+              <w:pStyle w:val="NoSpacing"/>
+              <w:rPr>
+                <w:rFonts w:eastAsia="Arial"/>
+              </w:rPr>
+            </w:pPr>
+            <w:r>
+              <w:rPr>
+                <w:rFonts w:eastAsia="Arial"/>
+              </w:rPr>
+              <w:t>Values</w:t>
+            </w:r>
+          </w:p>
+        </w:tc>
+        <w:tc>
+          <w:tcPr>
+            <w:tcW w:w="826" w:type="dxa"/>
+          </w:tcPr>
+          <w:p>
+            <w:pPr>
+              <w:pStyle w:val="NoSpacing"/>
+              <w:rPr>
+                <w:rFonts w:eastAsia="Arial"/>
+              </w:rPr>
+            </w:pPr>
+            <w:r>
+              <w:rPr>
+                <w:rFonts w:eastAsia="Arial"/>
+              </w:rPr>
+              <w:t>0-255</w:t>
+            </w:r>
+          </w:p>
+        </w:tc>
+        <w:tc>
+          <w:tcPr>
+            <w:tcW w:w="2324" w:type="dxa"/>
+          </w:tcPr>
+          <w:p>
+            <w:pPr>
+              <w:pStyle w:val="NoSpacing"/>
+              <w:rPr>
+                <w:rFonts w:eastAsia="Arial"/>
+              </w:rPr>
+            </w:pPr>
+          </w:p>
+        </w:tc>
+        <w:tc>
+          <w:tcPr>
+            <w:tcW w:w="3886" w:type="dxa"/>
+          </w:tcPr>
+          <w:p>
+            <w:pPr>
+              <w:pStyle w:val="NoSpacing"/>
+              <w:rPr>
+                <w:rFonts w:eastAsia="Arial"/>
+              </w:rPr>
+            </w:pPr>
+          </w:p>
+        </w:tc>
+      </w:tr>
+    </w:tbl>
+    <w:p>
+      <w:pPr>
+        <w:pStyle w:val="NoSpacing"/>
+        <w:rPr>
+          <w:rFonts w:eastAsia="Arial"/>
+        </w:rPr>
+      </w:pPr>
+    </w:p>
+    <w:p>
+      <w:pPr>
+        <w:pStyle w:val="NoSpacing"/>
+        <w:rPr>
+          <w:rFonts w:eastAsia="Arial"/>
+          <w:b/>
+        </w:rPr>
+      </w:pPr>
+      <w:r>
+        <w:rPr>
+          <w:rFonts w:eastAsia="Arial"/>
+          <w:b/>
+        </w:rPr>
+        <w:t>1</w:t>
+      </w:r>
+      <w:r>
+        <w:rPr>
+          <w:rFonts w:eastAsia="Arial"/>
+          <w:b/>
+        </w:rPr>
+        <w:t>0: Multiple channels, single value</w:t>
+      </w:r>
+    </w:p>
+    <w:p>
+      <w:pPr>
+        <w:pStyle w:val="NoSpacing"/>
+        <w:rPr>
+          <w:rFonts w:eastAsia="Arial"/>
+        </w:rPr>
+      </w:pPr>
+      <w:r>
+        <w:rPr>
+          <w:rFonts w:eastAsia="Arial"/>
+        </w:rPr>
+        <w:t xml:space="preserve">2:  “send” “DMX” &lt;offset_channel_str&gt; &lt;offset_channel&gt; &lt;scenes_str&gt; &lt;scene&gt;+ [&lt;mult_str&gt; (8 | 16)] &lt;values_str&gt; &lt;value&gt; </w:t>
+      </w:r>
+    </w:p>
+    <w:tbl>
+      <w:tblPr>
+        <w:tblStyle w:val="TableGrid"/>
+        <w:tblW w:w="0" w:type="auto"/>
+        <w:tblLook w:val="04A0" w:firstRow="1" w:lastRow="0" w:firstColumn="1" w:lastColumn="0" w:noHBand="0" w:noVBand="1"/>
+      </w:tblPr>
+      <w:tblGrid>
+        <w:gridCol w:w="686"/>
+        <w:gridCol w:w="662"/>
+        <w:gridCol w:w="1822"/>
+        <w:gridCol w:w="826"/>
+        <w:gridCol w:w="2043"/>
+        <w:gridCol w:w="3311"/>
+      </w:tblGrid>
+      <w:tr>
+        <w:tc>
+          <w:tcPr>
+            <w:tcW w:w="711" w:type="dxa"/>
+          </w:tcPr>
+          <w:p>
+            <w:pPr>
+              <w:pStyle w:val="NoSpacing"/>
+              <w:rPr>
+                <w:rFonts w:eastAsia="Arial"/>
+                <w:b/>
+              </w:rPr>
+            </w:pPr>
+            <w:r>
+              <w:rPr>
+                <w:rFonts w:eastAsia="Arial"/>
+                <w:b/>
+              </w:rPr>
+              <w:t>Byte</w:t>
+            </w:r>
+          </w:p>
+        </w:tc>
+        <w:tc>
+          <w:tcPr>
+            <w:tcW w:w="712" w:type="dxa"/>
+          </w:tcPr>
+          <w:p>
+            <w:pPr>
+              <w:pStyle w:val="NoSpacing"/>
+              <w:rPr>
+                <w:rFonts w:eastAsia="Arial"/>
+                <w:b/>
+              </w:rPr>
+            </w:pPr>
+            <w:r>
+              <w:rPr>
+                <w:rFonts w:eastAsia="Arial"/>
+                <w:b/>
+              </w:rPr>
+              <w:t>Bits</w:t>
+            </w:r>
+          </w:p>
+        </w:tc>
+        <w:tc>
+          <w:tcPr>
+            <w:tcW w:w="1992" w:type="dxa"/>
+          </w:tcPr>
+          <w:p>
+            <w:pPr>
+              <w:pStyle w:val="NoSpacing"/>
+              <w:rPr>
+                <w:rFonts w:eastAsia="Arial"/>
+                <w:b/>
+              </w:rPr>
+            </w:pPr>
+            <w:r>
+              <w:rPr>
+                <w:rFonts w:eastAsia="Arial"/>
+                <w:b/>
+              </w:rPr>
+              <w:t>Meaning</w:t>
+            </w:r>
+          </w:p>
+        </w:tc>
+        <w:tc>
+          <w:tcPr>
+            <w:tcW w:w="826" w:type="dxa"/>
+          </w:tcPr>
+          <w:p>
+            <w:pPr>
+              <w:pStyle w:val="NoSpacing"/>
+              <w:rPr>
+                <w:rFonts w:eastAsia="Arial"/>
+                <w:b/>
+              </w:rPr>
+            </w:pPr>
+            <w:r>
+              <w:rPr>
+                <w:rFonts w:eastAsia="Arial"/>
+                <w:b/>
+              </w:rPr>
+              <w:t>Values</w:t>
+            </w:r>
+          </w:p>
+        </w:tc>
+        <w:tc>
+          <w:tcPr>
+            <w:tcW w:w="2324" w:type="dxa"/>
+          </w:tcPr>
+          <w:p>
+            <w:pPr>
+              <w:pStyle w:val="NoSpacing"/>
+              <w:rPr>
+                <w:rFonts w:eastAsia="Arial"/>
+                <w:b/>
+              </w:rPr>
+            </w:pPr>
+            <w:r>
+              <w:rPr>
+                <w:rFonts w:eastAsia="Arial"/>
+                <w:b/>
+              </w:rPr>
+              <w:t>Meaning</w:t>
+            </w:r>
+          </w:p>
+        </w:tc>
+        <w:tc>
+          <w:tcPr>
+            <w:tcW w:w="3886" w:type="dxa"/>
+          </w:tcPr>
+          <w:p>
+            <w:pPr>
+              <w:pStyle w:val="NoSpacing"/>
+              <w:rPr>
+                <w:rFonts w:eastAsia="Arial"/>
+                <w:b/>
+              </w:rPr>
+            </w:pPr>
+            <w:r>
+              <w:rPr>
+                <w:rFonts w:eastAsia="Arial"/>
+                <w:b/>
+              </w:rPr>
+              <w:t>Description/remarks</w:t>
+            </w:r>
+          </w:p>
+        </w:tc>
+      </w:tr>
+      <w:tr>
+        <w:tc>
+          <w:tcPr>
+            <w:tcW w:w="711" w:type="dxa"/>
+          </w:tcPr>
+          <w:p>
+            <w:pPr>
+              <w:pStyle w:val="NoSpacing"/>
+              <w:rPr>
+                <w:rFonts w:eastAsia="Arial"/>
+              </w:rPr>
+            </w:pPr>
+            <w:r>
+              <w:rPr>
+                <w:rFonts w:eastAsia="Arial"/>
+              </w:rPr>
+              <w:t>0</w:t>
+            </w:r>
+          </w:p>
+        </w:tc>
+        <w:tc>
+          <w:tcPr>
+            <w:tcW w:w="712" w:type="dxa"/>
+          </w:tcPr>
+          <w:p>
+            <w:pPr>
+              <w:pStyle w:val="NoSpacing"/>
+              <w:rPr>
+                <w:rFonts w:eastAsia="Arial"/>
+              </w:rPr>
+            </w:pPr>
+            <w:r>
+              <w:rPr>
+                <w:rFonts w:eastAsia="Arial"/>
+              </w:rPr>
+              <w:t>1~0</w:t>
+            </w:r>
+          </w:p>
+        </w:tc>
+        <w:tc>
+          <w:tcPr>
+            <w:tcW w:w="1992" w:type="dxa"/>
+          </w:tcPr>
+          <w:p>
+            <w:pPr>
+              <w:pStyle w:val="NoSpacing"/>
+              <w:rPr>
+                <w:rFonts w:eastAsia="Arial"/>
+              </w:rPr>
+            </w:pPr>
+            <w:r>
+              <w:rPr>
+                <w:rFonts w:eastAsia="Arial"/>
+              </w:rPr>
+              <w:t>Value Type</w:t>
+            </w:r>
+          </w:p>
+        </w:tc>
+        <w:tc>
+          <w:tcPr>
+            <w:tcW w:w="826" w:type="dxa"/>
+          </w:tcPr>
+          <w:p>
+            <w:pPr>
+              <w:pStyle w:val="NoSpacing"/>
+              <w:rPr>
+                <w:rFonts w:eastAsia="Arial"/>
+              </w:rPr>
+            </w:pPr>
+            <w:r>
+              <w:rPr>
+                <w:rFonts w:eastAsia="Arial"/>
+              </w:rPr>
+              <w:t>00</w:t>
+            </w:r>
+          </w:p>
+        </w:tc>
+        <w:tc>
+          <w:tcPr>
+            <w:tcW w:w="2324" w:type="dxa"/>
+          </w:tcPr>
+          <w:p>
+            <w:pPr>
+              <w:pStyle w:val="NoSpacing"/>
+              <w:rPr>
+                <w:rFonts w:eastAsia="Arial"/>
+              </w:rPr>
+            </w:pPr>
+            <w:r>
+              <w:rPr>
+                <w:rFonts w:eastAsia="Arial"/>
+              </w:rPr>
+              <w:t>Value</w:t>
+            </w:r>
+          </w:p>
+        </w:tc>
+        <w:tc>
+          <w:tcPr>
+            <w:tcW w:w="3886" w:type="dxa"/>
+          </w:tcPr>
+          <w:p>
+            <w:pPr>
+              <w:pStyle w:val="NoSpacing"/>
+              <w:rPr>
+                <w:rFonts w:eastAsia="Arial"/>
+              </w:rPr>
+            </w:pPr>
+          </w:p>
+        </w:tc>
+      </w:tr>
+      <w:tr>
+        <w:tc>
+          <w:tcPr>
+            <w:tcW w:w="711" w:type="dxa"/>
+          </w:tcPr>
+          <w:p>
+            <w:pPr>
+              <w:pStyle w:val="NoSpacing"/>
+              <w:rPr>
+                <w:rFonts w:eastAsia="Arial"/>
+              </w:rPr>
+            </w:pPr>
+          </w:p>
+        </w:tc>
+        <w:tc>
+          <w:tcPr>
+            <w:tcW w:w="712" w:type="dxa"/>
+          </w:tcPr>
+          <w:p>
+            <w:pPr>
+              <w:pStyle w:val="NoSpacing"/>
+              <w:rPr>
+                <w:rFonts w:eastAsia="Arial"/>
+              </w:rPr>
+            </w:pPr>
+          </w:p>
+        </w:tc>
+        <w:tc>
+          <w:tcPr>
+            <w:tcW w:w="1992" w:type="dxa"/>
+          </w:tcPr>
+          <w:p>
+            <w:pPr>
+              <w:pStyle w:val="NoSpacing"/>
+              <w:rPr>
+                <w:rFonts w:eastAsia="Arial"/>
+              </w:rPr>
+            </w:pPr>
+          </w:p>
+        </w:tc>
+        <w:tc>
+          <w:tcPr>
+            <w:tcW w:w="826" w:type="dxa"/>
+          </w:tcPr>
+          <w:p>
+            <w:pPr>
+              <w:pStyle w:val="NoSpacing"/>
+              <w:rPr>
+                <w:rFonts w:eastAsia="Arial"/>
+              </w:rPr>
+            </w:pPr>
+            <w:r>
+              <w:rPr>
+                <w:rFonts w:eastAsia="Arial"/>
+              </w:rPr>
+              <w:t>01</w:t>
+            </w:r>
+          </w:p>
+        </w:tc>
+        <w:tc>
+          <w:tcPr>
+            <w:tcW w:w="2324" w:type="dxa"/>
+          </w:tcPr>
+          <w:p>
+            <w:pPr>
+              <w:pStyle w:val="NoSpacing"/>
+              <w:rPr>
+                <w:rFonts w:eastAsia="Arial"/>
+              </w:rPr>
+            </w:pPr>
+            <w:r>
+              <w:rPr>
+                <w:rFonts w:eastAsia="Arial"/>
+              </w:rPr>
+              <w:t>Variable</w:t>
+            </w:r>
+          </w:p>
+        </w:tc>
+        <w:tc>
+          <w:tcPr>
+            <w:tcW w:w="3886" w:type="dxa"/>
+          </w:tcPr>
+          <w:p>
+            <w:pPr>
+              <w:pStyle w:val="NoSpacing"/>
+              <w:rPr>
+                <w:rFonts w:eastAsia="Arial"/>
+              </w:rPr>
+            </w:pPr>
+          </w:p>
+        </w:tc>
+      </w:tr>
+      <w:tr>
+        <w:tc>
+          <w:tcPr>
+            <w:tcW w:w="711" w:type="dxa"/>
+          </w:tcPr>
+          <w:p>
+            <w:pPr>
+              <w:pStyle w:val="NoSpacing"/>
+              <w:rPr>
+                <w:rFonts w:eastAsia="Arial"/>
+              </w:rPr>
+            </w:pPr>
+          </w:p>
+        </w:tc>
+        <w:tc>
+          <w:tcPr>
+            <w:tcW w:w="712" w:type="dxa"/>
+          </w:tcPr>
+          <w:p>
+            <w:pPr>
+              <w:pStyle w:val="NoSpacing"/>
+              <w:rPr>
+                <w:rFonts w:eastAsia="Arial"/>
+              </w:rPr>
+            </w:pPr>
+          </w:p>
+        </w:tc>
+        <w:tc>
+          <w:tcPr>
+            <w:tcW w:w="1992" w:type="dxa"/>
+          </w:tcPr>
+          <w:p>
+            <w:pPr>
+              <w:pStyle w:val="NoSpacing"/>
+              <w:rPr>
+                <w:rFonts w:eastAsia="Arial"/>
+              </w:rPr>
+            </w:pPr>
+          </w:p>
+        </w:tc>
+        <w:tc>
+          <w:tcPr>
+            <w:tcW w:w="826" w:type="dxa"/>
+          </w:tcPr>
+          <w:p>
+            <w:pPr>
+              <w:pStyle w:val="NoSpacing"/>
+              <w:rPr>
+                <w:rFonts w:eastAsia="Arial"/>
+              </w:rPr>
+            </w:pPr>
+            <w:r>
+              <w:rPr>
+                <w:rFonts w:eastAsia="Arial"/>
+              </w:rPr>
+              <w:t>01</w:t>
+            </w:r>
+          </w:p>
+        </w:tc>
+        <w:tc>
+          <w:tcPr>
+            <w:tcW w:w="2324" w:type="dxa"/>
+          </w:tcPr>
+          <w:p>
+            <w:pPr>
+              <w:pStyle w:val="NoSpacing"/>
+              <w:rPr>
+                <w:rFonts w:eastAsia="Arial"/>
+              </w:rPr>
+            </w:pPr>
+            <w:r>
+              <w:rPr>
+                <w:rFonts w:eastAsia="Arial"/>
+              </w:rPr>
+              <w:t>Property</w:t>
+            </w:r>
+          </w:p>
+        </w:tc>
+        <w:tc>
+          <w:tcPr>
+            <w:tcW w:w="3886" w:type="dxa"/>
+          </w:tcPr>
+          <w:p>
+            <w:pPr>
+              <w:pStyle w:val="NoSpacing"/>
+              <w:rPr>
+                <w:rFonts w:eastAsia="Arial"/>
+              </w:rPr>
+            </w:pPr>
+          </w:p>
+        </w:tc>
+      </w:tr>
+      <w:tr>
+        <w:tc>
+          <w:tcPr>
+            <w:tcW w:w="711" w:type="dxa"/>
+          </w:tcPr>
+          <w:p>
+            <w:pPr>
+              <w:pStyle w:val="NoSpacing"/>
+              <w:rPr>
+                <w:rFonts w:eastAsia="Arial"/>
+              </w:rPr>
+            </w:pPr>
+            <w:r>
+              <w:rPr>
+                <w:rFonts w:eastAsia="Arial"/>
+              </w:rPr>
+              <w:t>1</w:t>
+            </w:r>
+          </w:p>
+        </w:tc>
+        <w:tc>
+          <w:tcPr>
+            <w:tcW w:w="712" w:type="dxa"/>
+          </w:tcPr>
+          <w:p>
+            <w:pPr>
+              <w:pStyle w:val="NoSpacing"/>
+              <w:rPr>
+                <w:rFonts w:eastAsia="Arial"/>
+              </w:rPr>
+            </w:pPr>
+            <w:r>
+              <w:rPr>
+                <w:rFonts w:eastAsia="Arial"/>
+              </w:rPr>
+              <w:t>7</w:t>
+            </w:r>
+          </w:p>
+        </w:tc>
+        <w:tc>
+          <w:tcPr>
+            <w:tcW w:w="1992" w:type="dxa"/>
+          </w:tcPr>
+          <w:p>
+            <w:pPr>
+              <w:pStyle w:val="NoSpacing"/>
+              <w:rPr>
+                <w:rFonts w:eastAsia="Arial"/>
+              </w:rPr>
+            </w:pPr>
+            <w:r>
+              <w:rPr>
+                <w:rFonts w:eastAsia="Arial"/>
+              </w:rPr>
+              <w:t>Multiplication factor</w:t>
+            </w:r>
+          </w:p>
+        </w:tc>
+        <w:tc>
+          <w:tcPr>
+            <w:tcW w:w="826" w:type="dxa"/>
+          </w:tcPr>
+          <w:p>
+            <w:pPr>
+              <w:pStyle w:val="NoSpacing"/>
+              <w:rPr>
+                <w:rFonts w:eastAsia="Arial"/>
+              </w:rPr>
+            </w:pPr>
+            <w:r>
+              <w:rPr>
+                <w:rFonts w:eastAsia="Arial"/>
+              </w:rPr>
+              <w:t>0</w:t>
+            </w:r>
+          </w:p>
+        </w:tc>
+        <w:tc>
+          <w:tcPr>
+            <w:tcW w:w="2324" w:type="dxa"/>
+          </w:tcPr>
+          <w:p>
+            <w:pPr>
+              <w:pStyle w:val="NoSpacing"/>
+              <w:rPr>
+                <w:rFonts w:eastAsia="Arial"/>
+              </w:rPr>
+            </w:pPr>
+            <w:r>
+              <w:rPr>
+                <w:rFonts w:eastAsia="Arial"/>
+              </w:rPr>
+              <w:t>8</w:t>
+            </w:r>
+          </w:p>
+          <w:p>
+            <w:pPr>
+              <w:pStyle w:val="NoSpacing"/>
+              <w:rPr>
+                <w:rFonts w:eastAsia="Arial"/>
+              </w:rPr>
+            </w:pPr>
+          </w:p>
+        </w:tc>
+        <w:tc>
+          <w:tcPr>
+            <w:tcW w:w="3886" w:type="dxa"/>
+          </w:tcPr>
+          <w:p>
+            <w:pPr>
+              <w:pStyle w:val="NoSpacing"/>
+              <w:rPr>
+                <w:rFonts w:eastAsia="Arial"/>
+              </w:rPr>
+            </w:pPr>
+          </w:p>
+        </w:tc>
+      </w:tr>
+      <w:tr>
+        <w:tc>
+          <w:tcPr>
+            <w:tcW w:w="711" w:type="dxa"/>
+          </w:tcPr>
+          <w:p>
+            <w:pPr>
+              <w:pStyle w:val="NoSpacing"/>
+              <w:rPr>
+                <w:rFonts w:eastAsia="Arial"/>
+              </w:rPr>
+            </w:pPr>
+          </w:p>
+        </w:tc>
+        <w:tc>
+          <w:tcPr>
+            <w:tcW w:w="712" w:type="dxa"/>
+          </w:tcPr>
+          <w:p>
+            <w:pPr>
+              <w:pStyle w:val="NoSpacing"/>
+              <w:rPr>
+                <w:rFonts w:eastAsia="Arial"/>
+              </w:rPr>
+            </w:pPr>
+          </w:p>
+        </w:tc>
+        <w:tc>
+          <w:tcPr>
+            <w:tcW w:w="1992" w:type="dxa"/>
+          </w:tcPr>
+          <w:p>
+            <w:pPr>
+              <w:pStyle w:val="NoSpacing"/>
+              <w:rPr>
+                <w:rFonts w:eastAsia="Arial"/>
+              </w:rPr>
+            </w:pPr>
+          </w:p>
+        </w:tc>
+        <w:tc>
+          <w:tcPr>
+            <w:tcW w:w="826" w:type="dxa"/>
+          </w:tcPr>
+          <w:p>
+            <w:pPr>
+              <w:pStyle w:val="NoSpacing"/>
+              <w:rPr>
+                <w:rFonts w:eastAsia="Arial"/>
+              </w:rPr>
+            </w:pPr>
+            <w:r>
+              <w:rPr>
+                <w:rFonts w:eastAsia="Arial"/>
+              </w:rPr>
+              <w:t>1</w:t>
+            </w:r>
+          </w:p>
+        </w:tc>
+        <w:tc>
+          <w:tcPr>
+            <w:tcW w:w="2324" w:type="dxa"/>
+          </w:tcPr>
+          <w:p>
+            <w:pPr>
+              <w:pStyle w:val="NoSpacing"/>
+              <w:rPr>
+                <w:rFonts w:eastAsia="Arial"/>
+              </w:rPr>
+            </w:pPr>
+            <w:r>
+              <w:rPr>
+                <w:rFonts w:eastAsia="Arial"/>
+              </w:rPr>
+              <w:t>16</w:t>
+            </w:r>
+          </w:p>
+          <w:p>
+            <w:pPr>
+              <w:pStyle w:val="NoSpacing"/>
+              <w:rPr>
+                <w:rFonts w:eastAsia="Arial"/>
+              </w:rPr>
+            </w:pPr>
+          </w:p>
+        </w:tc>
+        <w:tc>
+          <w:tcPr>
+            <w:tcW w:w="3886" w:type="dxa"/>
+          </w:tcPr>
+          <w:p>
+            <w:pPr>
+              <w:pStyle w:val="NoSpacing"/>
+              <w:rPr>
+                <w:rFonts w:eastAsia="Arial"/>
+              </w:rPr>
+            </w:pPr>
+          </w:p>
+        </w:tc>
+      </w:tr>
+      <w:tr>
+        <w:tc>
+          <w:tcPr>
+            <w:tcW w:w="711" w:type="dxa"/>
+          </w:tcPr>
+          <w:p>
+            <w:pPr>
+              <w:pStyle w:val="NoSpacing"/>
+              <w:rPr>
+                <w:rFonts w:eastAsia="Arial"/>
+              </w:rPr>
+            </w:pPr>
+            <w:r>
+              <w:rPr>
+                <w:rFonts w:eastAsia="Arial"/>
+              </w:rPr>
+              <w:t>1</w:t>
+            </w:r>
+          </w:p>
+        </w:tc>
+        <w:tc>
+          <w:tcPr>
+            <w:tcW w:w="712" w:type="dxa"/>
+          </w:tcPr>
+          <w:p>
+            <w:pPr>
+              <w:pStyle w:val="NoSpacing"/>
+              <w:rPr>
+                <w:rFonts w:eastAsia="Arial"/>
+              </w:rPr>
+            </w:pPr>
+            <w:r>
+              <w:rPr>
+                <w:rFonts w:eastAsia="Arial"/>
+              </w:rPr>
+              <w:t>6</w:t>
+            </w:r>
+          </w:p>
+        </w:tc>
+        <w:tc>
+          <w:tcPr>
+            <w:tcW w:w="1992" w:type="dxa"/>
+          </w:tcPr>
+          <w:p>
+            <w:pPr>
+              <w:pStyle w:val="NoSpacing"/>
+              <w:rPr>
+                <w:rFonts w:eastAsia="Arial"/>
+              </w:rPr>
+            </w:pPr>
+            <w:r>
+              <w:rPr>
+                <w:rFonts w:eastAsia="Arial"/>
+              </w:rPr>
+              <w:t>Offset channel or scenes</w:t>
+            </w:r>
+          </w:p>
+        </w:tc>
+        <w:tc>
+          <w:tcPr>
+            <w:tcW w:w="826" w:type="dxa"/>
+          </w:tcPr>
+          <w:p>
+            <w:pPr>
+              <w:pStyle w:val="NoSpacing"/>
+              <w:rPr>
+                <w:rFonts w:eastAsia="Arial"/>
+              </w:rPr>
+            </w:pPr>
+            <w:r>
+              <w:rPr>
+                <w:rFonts w:eastAsia="Arial"/>
+              </w:rPr>
+              <w:t>0</w:t>
+            </w:r>
+          </w:p>
+        </w:tc>
+        <w:tc>
+          <w:tcPr>
+            <w:tcW w:w="2324" w:type="dxa"/>
+          </w:tcPr>
+          <w:p>
+            <w:pPr>
+              <w:pStyle w:val="NoSpacing"/>
+              <w:rPr>
+                <w:rFonts w:eastAsia="Arial"/>
+              </w:rPr>
+            </w:pPr>
+            <w:r>
+              <w:rPr>
+                <w:rFonts w:eastAsia="Arial"/>
+              </w:rPr>
+              <w:t>Byte 1 are scenes</w:t>
+            </w:r>
+          </w:p>
+          <w:p>
+            <w:pPr>
+              <w:pStyle w:val="NoSpacing"/>
+              <w:rPr>
+                <w:rFonts w:eastAsia="Arial"/>
+              </w:rPr>
+            </w:pPr>
+          </w:p>
+        </w:tc>
+        <w:tc>
+          <w:tcPr>
+            <w:tcW w:w="3886" w:type="dxa"/>
+          </w:tcPr>
+          <w:p>
+            <w:pPr>
+              <w:pStyle w:val="NoSpacing"/>
+              <w:rPr>
+                <w:rFonts w:eastAsia="Arial"/>
+              </w:rPr>
+            </w:pPr>
+          </w:p>
+        </w:tc>
+      </w:tr>
+      <w:tr>
+        <w:tc>
+          <w:tcPr>
+            <w:tcW w:w="711" w:type="dxa"/>
+          </w:tcPr>
+          <w:p>
+            <w:pPr>
+              <w:pStyle w:val="NoSpacing"/>
+              <w:rPr>
+                <w:rFonts w:eastAsia="Arial"/>
+              </w:rPr>
+            </w:pPr>
+          </w:p>
+        </w:tc>
+        <w:tc>
+          <w:tcPr>
+            <w:tcW w:w="712" w:type="dxa"/>
+          </w:tcPr>
+          <w:p>
+            <w:pPr>
+              <w:pStyle w:val="NoSpacing"/>
+              <w:rPr>
+                <w:rFonts w:eastAsia="Arial"/>
+              </w:rPr>
+            </w:pPr>
+          </w:p>
+        </w:tc>
+        <w:tc>
+          <w:tcPr>
+            <w:tcW w:w="1992" w:type="dxa"/>
+          </w:tcPr>
+          <w:p>
+            <w:pPr>
+              <w:pStyle w:val="NoSpacing"/>
+              <w:rPr>
+                <w:rFonts w:eastAsia="Arial"/>
+              </w:rPr>
+            </w:pPr>
+          </w:p>
+        </w:tc>
+        <w:tc>
+          <w:tcPr>
+            <w:tcW w:w="826" w:type="dxa"/>
+          </w:tcPr>
+          <w:p>
+            <w:pPr>
+              <w:pStyle w:val="NoSpacing"/>
+              <w:rPr>
+                <w:rFonts w:eastAsia="Arial"/>
+              </w:rPr>
+            </w:pPr>
+            <w:r>
+              <w:rPr>
+                <w:rFonts w:eastAsia="Arial"/>
+              </w:rPr>
+              <w:t>1</w:t>
+            </w:r>
+          </w:p>
+        </w:tc>
+        <w:tc>
+          <w:tcPr>
+            <w:tcW w:w="2324" w:type="dxa"/>
+          </w:tcPr>
+          <w:p>
+            <w:pPr>
+              <w:pStyle w:val="NoSpacing"/>
+              <w:rPr>
+                <w:rFonts w:eastAsia="Arial"/>
+              </w:rPr>
+            </w:pPr>
+            <w:r>
+              <w:rPr>
+                <w:rFonts w:eastAsia="Arial"/>
+              </w:rPr>
+              <w:t>Byte 1 is offset channel</w:t>
+            </w:r>
+          </w:p>
+        </w:tc>
+        <w:tc>
+          <w:tcPr>
+            <w:tcW w:w="3886" w:type="dxa"/>
+          </w:tcPr>
+          <w:p>
+            <w:pPr>
+              <w:pStyle w:val="NoSpacing"/>
+              <w:rPr>
+                <w:rFonts w:eastAsia="Arial"/>
+              </w:rPr>
+            </w:pPr>
+          </w:p>
+        </w:tc>
+      </w:tr>
+      <w:tr>
+        <w:tc>
+          <w:tcPr>
+            <w:tcW w:w="711" w:type="dxa"/>
+          </w:tcPr>
+          <w:p>
+            <w:pPr>
+              <w:pStyle w:val="NoSpacing"/>
+              <w:rPr>
+                <w:rFonts w:eastAsia="Arial"/>
+              </w:rPr>
+            </w:pPr>
+            <w:r>
+              <w:rPr>
+                <w:rFonts w:eastAsia="Arial"/>
+              </w:rPr>
+              <w:t>1</w:t>
+            </w:r>
+          </w:p>
+        </w:tc>
+        <w:tc>
+          <w:tcPr>
+            <w:tcW w:w="712" w:type="dxa"/>
+          </w:tcPr>
+          <w:p>
+            <w:pPr>
+              <w:pStyle w:val="NoSpacing"/>
+              <w:rPr>
+                <w:rFonts w:eastAsia="Arial"/>
+              </w:rPr>
+            </w:pPr>
+            <w:r>
+              <w:rPr>
+                <w:rFonts w:eastAsia="Arial"/>
+              </w:rPr>
+              <w:t>5~0</w:t>
+            </w:r>
+          </w:p>
+        </w:tc>
+        <w:tc>
+          <w:tcPr>
+            <w:tcW w:w="1992" w:type="dxa"/>
+          </w:tcPr>
+          <w:p>
+            <w:pPr>
+              <w:pStyle w:val="NoSpacing"/>
+              <w:rPr>
+                <w:rFonts w:eastAsia="Arial"/>
+              </w:rPr>
+            </w:pPr>
+            <w:r>
+              <w:rPr>
+                <w:rFonts w:eastAsia="Arial"/>
+              </w:rPr>
+              <w:t>If bit 1.6=0: Scenes</w:t>
+            </w:r>
+          </w:p>
+        </w:tc>
+        <w:tc>
+          <w:tcPr>
+            <w:tcW w:w="826" w:type="dxa"/>
+          </w:tcPr>
+          <w:p>
+            <w:pPr>
+              <w:pStyle w:val="NoSpacing"/>
+              <w:rPr>
+                <w:rFonts w:eastAsia="Arial"/>
+              </w:rPr>
+            </w:pPr>
+          </w:p>
+        </w:tc>
+        <w:tc>
+          <w:tcPr>
+            <w:tcW w:w="2324" w:type="dxa"/>
+          </w:tcPr>
+          <w:p>
+            <w:pPr>
+              <w:pStyle w:val="NoSpacing"/>
+              <w:rPr>
+                <w:rFonts w:eastAsia="Arial"/>
+              </w:rPr>
+            </w:pPr>
+            <w:r>
+              <w:rPr>
+                <w:rFonts w:eastAsia="Arial"/>
+              </w:rPr>
+              <w:t>6 scenes</w:t>
+            </w:r>
+          </w:p>
+        </w:tc>
+        <w:tc>
+          <w:tcPr>
+            <w:tcW w:w="3886" w:type="dxa"/>
+          </w:tcPr>
+          <w:p>
+            <w:pPr>
+              <w:pStyle w:val="NoSpacing"/>
+              <w:rPr>
+                <w:rFonts w:eastAsia="Arial"/>
+              </w:rPr>
+            </w:pPr>
+            <w:r>
+              <w:rPr>
+                <w:rFonts w:eastAsia="Arial"/>
+              </w:rPr>
+              <w:t>(first) 6 scenes</w:t>
+            </w:r>
+          </w:p>
+        </w:tc>
+      </w:tr>
+      <w:tr>
+        <w:tc>
+          <w:tcPr>
+            <w:tcW w:w="711" w:type="dxa"/>
+          </w:tcPr>
+          <w:p>
+            <w:pPr>
+              <w:pStyle w:val="NoSpacing"/>
+              <w:rPr>
+                <w:rFonts w:eastAsia="Arial"/>
+              </w:rPr>
+            </w:pPr>
+          </w:p>
+        </w:tc>
+        <w:tc>
+          <w:tcPr>
+            <w:tcW w:w="712" w:type="dxa"/>
+          </w:tcPr>
+          <w:p>
+            <w:pPr>
+              <w:pStyle w:val="NoSpacing"/>
+              <w:rPr>
+                <w:rFonts w:eastAsia="Arial"/>
+              </w:rPr>
+            </w:pPr>
+          </w:p>
+        </w:tc>
+        <w:tc>
+          <w:tcPr>
+            <w:tcW w:w="1992" w:type="dxa"/>
+          </w:tcPr>
+          <w:p>
+            <w:pPr>
+              <w:pStyle w:val="NoSpacing"/>
+              <w:rPr>
+                <w:rFonts w:eastAsia="Arial"/>
+              </w:rPr>
+            </w:pPr>
+            <w:r>
+              <w:rPr>
+                <w:rFonts w:eastAsia="Arial"/>
+              </w:rPr>
+              <w:t>If bit 1.6=1: Offset Channel</w:t>
+            </w:r>
+          </w:p>
+        </w:tc>
+        <w:tc>
+          <w:tcPr>
+            <w:tcW w:w="826" w:type="dxa"/>
+          </w:tcPr>
+          <w:p>
+            <w:pPr>
+              <w:pStyle w:val="NoSpacing"/>
+              <w:rPr>
+                <w:rFonts w:eastAsia="Arial"/>
+              </w:rPr>
+            </w:pPr>
+            <w:r>
+              <w:rPr>
+                <w:rFonts w:eastAsia="Arial"/>
+              </w:rPr>
+              <w:t>0-255</w:t>
+            </w:r>
+          </w:p>
+        </w:tc>
+        <w:tc>
+          <w:tcPr>
+            <w:tcW w:w="2324" w:type="dxa"/>
+          </w:tcPr>
+          <w:p>
+            <w:pPr>
+              <w:pStyle w:val="NoSpacing"/>
+              <w:rPr>
+                <w:rFonts w:eastAsia="Arial"/>
+              </w:rPr>
+            </w:pPr>
+            <w:r>
+              <w:rPr>
+                <w:rFonts w:eastAsia="Arial"/>
+              </w:rPr>
+              <w:t>Offset channel multiplied by multiplication factor</w:t>
+            </w:r>
+          </w:p>
+        </w:tc>
+        <w:tc>
+          <w:tcPr>
+            <w:tcW w:w="3886" w:type="dxa"/>
+          </w:tcPr>
+          <w:p>
+            <w:pPr>
+              <w:pStyle w:val="NoSpacing"/>
+              <w:rPr>
+                <w:rFonts w:eastAsia="Arial"/>
+              </w:rPr>
+            </w:pPr>
+            <w:r>
+              <w:rPr>
+                <w:rFonts w:eastAsia="Arial"/>
+              </w:rPr>
+              <w:t>If mult factor = 8: 0-512</w:t>
+            </w:r>
+          </w:p>
+          <w:p>
+            <w:pPr>
+              <w:pStyle w:val="NoSpacing"/>
+              <w:rPr>
+                <w:rFonts w:eastAsia="Arial"/>
+              </w:rPr>
+            </w:pPr>
+            <w:r>
+              <w:rPr>
+                <w:rFonts w:eastAsia="Arial"/>
+              </w:rPr>
+              <w:t>If mult factor = 16: 0-1024</w:t>
+            </w:r>
+          </w:p>
+        </w:tc>
+      </w:tr>
+      <w:tr>
+        <w:tc>
+          <w:tcPr>
+            <w:tcW w:w="711" w:type="dxa"/>
+          </w:tcPr>
+          <w:p>
+            <w:pPr>
+              <w:pStyle w:val="NoSpacing"/>
+              <w:rPr>
+                <w:rFonts w:eastAsia="Arial"/>
+              </w:rPr>
+            </w:pPr>
+            <w:r>
+              <w:rPr>
+                <w:rFonts w:eastAsia="Arial"/>
+              </w:rPr>
+              <w:t>2</w:t>
+            </w:r>
+          </w:p>
+        </w:tc>
+        <w:tc>
+          <w:tcPr>
+            <w:tcW w:w="712" w:type="dxa"/>
+          </w:tcPr>
+          <w:p>
+            <w:pPr>
+              <w:pStyle w:val="NoSpacing"/>
+              <w:rPr>
+                <w:rFonts w:eastAsia="Arial"/>
+              </w:rPr>
+            </w:pPr>
+          </w:p>
+        </w:tc>
+        <w:tc>
+          <w:tcPr>
+            <w:tcW w:w="1992" w:type="dxa"/>
+          </w:tcPr>
+          <w:p>
+            <w:pPr>
+              <w:pStyle w:val="NoSpacing"/>
+              <w:rPr>
+                <w:rFonts w:eastAsia="Arial"/>
+              </w:rPr>
+            </w:pPr>
+            <w:r>
+              <w:rPr>
+                <w:rFonts w:eastAsia="Arial"/>
+              </w:rPr>
+              <w:t>Scenes</w:t>
+            </w:r>
+          </w:p>
+        </w:tc>
+        <w:tc>
+          <w:tcPr>
+            <w:tcW w:w="826" w:type="dxa"/>
+          </w:tcPr>
+          <w:p>
+            <w:pPr>
+              <w:pStyle w:val="NoSpacing"/>
+              <w:rPr>
+                <w:rFonts w:eastAsia="Arial"/>
+              </w:rPr>
+            </w:pPr>
+          </w:p>
+        </w:tc>
+        <w:tc>
+          <w:tcPr>
+            <w:tcW w:w="2324" w:type="dxa"/>
+          </w:tcPr>
+          <w:p>
+            <w:pPr>
+              <w:pStyle w:val="NoSpacing"/>
+              <w:rPr>
+                <w:rFonts w:eastAsia="Arial"/>
+              </w:rPr>
+            </w:pPr>
+            <w:r>
+              <w:rPr>
+                <w:rFonts w:eastAsia="Arial"/>
+              </w:rPr>
+              <w:t>(LSB) scenes</w:t>
+            </w:r>
+          </w:p>
+        </w:tc>
+        <w:tc>
+          <w:tcPr>
+            <w:tcW w:w="3886" w:type="dxa"/>
+          </w:tcPr>
+          <w:p>
+            <w:pPr>
+              <w:pStyle w:val="NoSpacing"/>
+              <w:rPr>
+                <w:rFonts w:eastAsia="Arial"/>
+              </w:rPr>
+            </w:pPr>
+            <w:r>
+              <w:rPr>
+                <w:rFonts w:eastAsia="Arial"/>
+              </w:rPr>
+              <w:t>(last) 8 scenes</w:t>
+            </w:r>
+          </w:p>
+        </w:tc>
+      </w:tr>
+      <w:tr>
+        <w:tc>
+          <w:tcPr>
+            <w:tcW w:w="711" w:type="dxa"/>
+          </w:tcPr>
+          <w:p>
+            <w:pPr>
+              <w:pStyle w:val="NoSpacing"/>
+              <w:rPr>
+                <w:rFonts w:eastAsia="Arial"/>
+              </w:rPr>
+            </w:pPr>
+            <w:r>
+              <w:rPr>
+                <w:rFonts w:eastAsia="Arial"/>
+              </w:rPr>
+              <w:t>3</w:t>
+            </w:r>
+          </w:p>
+        </w:tc>
+        <w:tc>
+          <w:tcPr>
+            <w:tcW w:w="712" w:type="dxa"/>
+          </w:tcPr>
+          <w:p>
+            <w:pPr>
+              <w:pStyle w:val="NoSpacing"/>
+              <w:rPr>
+                <w:rFonts w:eastAsia="Arial"/>
+              </w:rPr>
+            </w:pPr>
+          </w:p>
+        </w:tc>
+        <w:tc>
+          <w:tcPr>
+            <w:tcW w:w="1992" w:type="dxa"/>
+          </w:tcPr>
+          <w:p>
+            <w:pPr>
+              <w:pStyle w:val="NoSpacing"/>
+              <w:rPr>
+                <w:rFonts w:eastAsia="Arial"/>
+              </w:rPr>
+            </w:pPr>
+            <w:r>
+              <w:rPr>
+                <w:rFonts w:eastAsia="Arial"/>
+              </w:rPr>
+              <w:t>Value</w:t>
+            </w:r>
+          </w:p>
+        </w:tc>
+        <w:tc>
+          <w:tcPr>
+            <w:tcW w:w="826" w:type="dxa"/>
+          </w:tcPr>
+          <w:p>
+            <w:pPr>
+              <w:pStyle w:val="NoSpacing"/>
+              <w:rPr>
+                <w:rFonts w:eastAsia="Arial"/>
+              </w:rPr>
+            </w:pPr>
+            <w:r>
+              <w:rPr>
+                <w:rFonts w:eastAsia="Arial"/>
+              </w:rPr>
+              <w:t>0-255</w:t>
+            </w:r>
+          </w:p>
+        </w:tc>
+        <w:tc>
+          <w:tcPr>
+            <w:tcW w:w="2324" w:type="dxa"/>
+          </w:tcPr>
+          <w:p>
+            <w:pPr>
+              <w:pStyle w:val="NoSpacing"/>
+              <w:rPr>
+                <w:rFonts w:eastAsia="Arial"/>
+              </w:rPr>
+            </w:pPr>
+            <w:r>
+              <w:rPr>
+                <w:rFonts w:eastAsia="Arial"/>
+              </w:rPr>
+              <w:t>Value</w:t>
+            </w:r>
+          </w:p>
+        </w:tc>
+        <w:tc>
+          <w:tcPr>
+            <w:tcW w:w="3886" w:type="dxa"/>
+          </w:tcPr>
+          <w:p>
+            <w:pPr>
+              <w:pStyle w:val="NoSpacing"/>
+              <w:rPr>
+                <w:rFonts w:eastAsia="Arial"/>
+              </w:rPr>
+            </w:pPr>
+          </w:p>
+        </w:tc>
+      </w:tr>
+    </w:tbl>
+    <w:p>
+      <w:pPr>
+        <w:rPr>
+          <w:rFonts w:eastAsia="Arial"/>
+          <w:b/>
+        </w:rPr>
+      </w:pPr>
+    </w:p>
+    <w:p>
+      <w:pPr>
+        <w:pStyle w:val="NoSpacing"/>
+        <w:rPr>
+          <w:rFonts w:eastAsia="Arial"/>
+          <w:b/>
+        </w:rPr>
+      </w:pPr>
+      <w:r>
+        <w:rPr>
+          <w:rFonts w:eastAsia="Arial"/>
+          <w:b/>
+        </w:rPr>
+        <w:t>1</w:t>
+      </w:r>
+      <w:r>
+        <w:rPr>
+          <w:rFonts w:eastAsia="Arial"/>
+          <w:b/>
+        </w:rPr>
+        <w:t>1</w:t>
+      </w:r>
+      <w:r>
+        <w:rPr>
+          <w:rFonts w:eastAsia="Arial"/>
+          <w:b/>
+        </w:rPr>
+        <w:t xml:space="preserve">: Multiple channels, </w:t>
+      </w:r>
+      <w:r>
+        <w:rPr>
+          <w:rFonts w:eastAsia="Arial"/>
+          <w:b/>
+        </w:rPr>
+        <w:t>multiple</w:t>
+      </w:r>
+      <w:r>
+        <w:rPr>
+          <w:rFonts w:eastAsia="Arial"/>
+          <w:b/>
+        </w:rPr>
+        <w:t xml:space="preserve"> value</w:t>
+      </w:r>
+      <w:r>
+        <w:rPr>
+          <w:rFonts w:eastAsia="Arial"/>
+          <w:b/>
+        </w:rPr>
+        <w:t>s</w:t>
+      </w:r>
+    </w:p>
+    <w:p>
+      <w:pPr>
+        <w:pStyle w:val="NoSpacing"/>
+        <w:rPr>
+          <w:rFonts w:eastAsia="Arial"/>
+        </w:rPr>
+      </w:pPr>
+      <w:r>
+        <w:rPr>
+          <w:rFonts w:eastAsia="Arial"/>
+        </w:rPr>
+        <w:lastRenderedPageBreak/>
+        <w:t>3:  “send” “DMX” &lt;offset_channel_str&gt; &lt;offset_channel&gt; &lt;scenes_str&gt; &lt;scene&gt;+ [&lt;mult_str&gt; (8 | 16)] &lt;values_str&gt; &lt;value&gt; +</w:t>
+      </w:r>
+    </w:p>
+    <w:tbl>
+      <w:tblPr>
+        <w:tblStyle w:val="TableGrid"/>
+        <w:tblW w:w="0" w:type="auto"/>
+        <w:tblLook w:val="04A0" w:firstRow="1" w:lastRow="0" w:firstColumn="1" w:lastColumn="0" w:noHBand="0" w:noVBand="1"/>
+      </w:tblPr>
+      <w:tblGrid>
+        <w:gridCol w:w="686"/>
+        <w:gridCol w:w="662"/>
+        <w:gridCol w:w="1822"/>
+        <w:gridCol w:w="826"/>
+        <w:gridCol w:w="2043"/>
+        <w:gridCol w:w="3311"/>
+      </w:tblGrid>
+      <w:tr>
+        <w:tc>
+          <w:tcPr>
+            <w:tcW w:w="711" w:type="dxa"/>
+          </w:tcPr>
+          <w:p>
+            <w:pPr>
+              <w:pStyle w:val="NoSpacing"/>
+              <w:rPr>
+                <w:rFonts w:eastAsia="Arial"/>
+                <w:b/>
+              </w:rPr>
+            </w:pPr>
+            <w:r>
+              <w:rPr>
+                <w:rFonts w:eastAsia="Arial"/>
+                <w:b/>
+              </w:rPr>
+              <w:t>Byte</w:t>
+            </w:r>
+          </w:p>
+        </w:tc>
+        <w:tc>
+          <w:tcPr>
+            <w:tcW w:w="712" w:type="dxa"/>
+          </w:tcPr>
+          <w:p>
+            <w:pPr>
+              <w:pStyle w:val="NoSpacing"/>
+              <w:rPr>
+                <w:rFonts w:eastAsia="Arial"/>
+                <w:b/>
+              </w:rPr>
+            </w:pPr>
+            <w:r>
+              <w:rPr>
+                <w:rFonts w:eastAsia="Arial"/>
+                <w:b/>
+              </w:rPr>
+              <w:t>Bits</w:t>
+            </w:r>
+          </w:p>
+        </w:tc>
+        <w:tc>
+          <w:tcPr>
+            <w:tcW w:w="1992" w:type="dxa"/>
+          </w:tcPr>
+          <w:p>
+            <w:pPr>
+              <w:pStyle w:val="NoSpacing"/>
+              <w:rPr>
+                <w:rFonts w:eastAsia="Arial"/>
+                <w:b/>
+              </w:rPr>
+            </w:pPr>
+            <w:r>
+              <w:rPr>
+                <w:rFonts w:eastAsia="Arial"/>
+                <w:b/>
+              </w:rPr>
+              <w:t>Meaning</w:t>
+            </w:r>
+          </w:p>
+        </w:tc>
+        <w:tc>
+          <w:tcPr>
+            <w:tcW w:w="826" w:type="dxa"/>
+          </w:tcPr>
+          <w:p>
+            <w:pPr>
+              <w:pStyle w:val="NoSpacing"/>
+              <w:rPr>
+                <w:rFonts w:eastAsia="Arial"/>
+                <w:b/>
+              </w:rPr>
+            </w:pPr>
+            <w:r>
+              <w:rPr>
+                <w:rFonts w:eastAsia="Arial"/>
+                <w:b/>
+              </w:rPr>
+              <w:t>Values</w:t>
+            </w:r>
+          </w:p>
+        </w:tc>
+        <w:tc>
+          <w:tcPr>
+            <w:tcW w:w="2324" w:type="dxa"/>
+          </w:tcPr>
+          <w:p>
+            <w:pPr>
+              <w:pStyle w:val="NoSpacing"/>
+              <w:rPr>
+                <w:rFonts w:eastAsia="Arial"/>
+                <w:b/>
+              </w:rPr>
+            </w:pPr>
+            <w:r>
+              <w:rPr>
+                <w:rFonts w:eastAsia="Arial"/>
+                <w:b/>
+              </w:rPr>
+              <w:t>Meaning</w:t>
+            </w:r>
+          </w:p>
+        </w:tc>
+        <w:tc>
+          <w:tcPr>
+            <w:tcW w:w="3886" w:type="dxa"/>
+          </w:tcPr>
+          <w:p>
+            <w:pPr>
+              <w:pStyle w:val="NoSpacing"/>
+              <w:rPr>
+                <w:rFonts w:eastAsia="Arial"/>
+                <w:b/>
+              </w:rPr>
+            </w:pPr>
+            <w:r>
+              <w:rPr>
+                <w:rFonts w:eastAsia="Arial"/>
+                <w:b/>
+              </w:rPr>
+              <w:t>Description/remarks</w:t>
+            </w:r>
+          </w:p>
+        </w:tc>
+      </w:tr>
+      <w:tr>
+        <w:tc>
+          <w:tcPr>
+            <w:tcW w:w="711" w:type="dxa"/>
+          </w:tcPr>
+          <w:p>
+            <w:pPr>
+              <w:pStyle w:val="NoSpacing"/>
+              <w:rPr>
+                <w:rFonts w:eastAsia="Arial"/>
+              </w:rPr>
+            </w:pPr>
+            <w:r>
+              <w:rPr>
+                <w:rFonts w:eastAsia="Arial"/>
+              </w:rPr>
+              <w:t>0</w:t>
+            </w:r>
+          </w:p>
+        </w:tc>
+        <w:tc>
+          <w:tcPr>
+            <w:tcW w:w="712" w:type="dxa"/>
+          </w:tcPr>
+          <w:p>
+            <w:pPr>
+              <w:pStyle w:val="NoSpacing"/>
+              <w:rPr>
+                <w:rFonts w:eastAsia="Arial"/>
+              </w:rPr>
+            </w:pPr>
+            <w:r>
+              <w:rPr>
+                <w:rFonts w:eastAsia="Arial"/>
+              </w:rPr>
+              <w:t>1</w:t>
+            </w:r>
+          </w:p>
+        </w:tc>
+        <w:tc>
+          <w:tcPr>
+            <w:tcW w:w="1992" w:type="dxa"/>
+          </w:tcPr>
+          <w:p>
+            <w:pPr>
+              <w:pStyle w:val="NoSpacing"/>
+              <w:rPr>
+                <w:rFonts w:eastAsia="Arial"/>
+              </w:rPr>
+            </w:pPr>
+            <w:r>
+              <w:rPr>
+                <w:rFonts w:eastAsia="Arial"/>
+              </w:rPr>
+              <w:t>Multiplication factor</w:t>
+            </w:r>
+          </w:p>
+        </w:tc>
+        <w:tc>
+          <w:tcPr>
+            <w:tcW w:w="826" w:type="dxa"/>
+          </w:tcPr>
+          <w:p>
+            <w:pPr>
+              <w:pStyle w:val="NoSpacing"/>
+              <w:rPr>
+                <w:rFonts w:eastAsia="Arial"/>
+              </w:rPr>
+            </w:pPr>
+            <w:r>
+              <w:rPr>
+                <w:rFonts w:eastAsia="Arial"/>
+              </w:rPr>
+              <w:t>0</w:t>
+            </w:r>
+          </w:p>
+        </w:tc>
+        <w:tc>
+          <w:tcPr>
+            <w:tcW w:w="2324" w:type="dxa"/>
+          </w:tcPr>
+          <w:p>
+            <w:pPr>
+              <w:pStyle w:val="NoSpacing"/>
+              <w:rPr>
+                <w:rFonts w:eastAsia="Arial"/>
+              </w:rPr>
+            </w:pPr>
+            <w:r>
+              <w:rPr>
+                <w:rFonts w:eastAsia="Arial"/>
+              </w:rPr>
+              <w:t>8</w:t>
+            </w:r>
+          </w:p>
+          <w:p>
+            <w:pPr>
+              <w:pStyle w:val="NoSpacing"/>
+              <w:rPr>
+                <w:rFonts w:eastAsia="Arial"/>
+              </w:rPr>
+            </w:pPr>
+          </w:p>
+        </w:tc>
+        <w:tc>
+          <w:tcPr>
+            <w:tcW w:w="3886" w:type="dxa"/>
+          </w:tcPr>
+          <w:p>
+            <w:pPr>
+              <w:pStyle w:val="NoSpacing"/>
+              <w:rPr>
+                <w:rFonts w:eastAsia="Arial"/>
+              </w:rPr>
+            </w:pPr>
+          </w:p>
+        </w:tc>
+      </w:tr>
+      <w:tr>
+        <w:tc>
+          <w:tcPr>
+            <w:tcW w:w="711" w:type="dxa"/>
+          </w:tcPr>
+          <w:p>
+            <w:pPr>
+              <w:pStyle w:val="NoSpacing"/>
+              <w:rPr>
+                <w:rFonts w:eastAsia="Arial"/>
+              </w:rPr>
+            </w:pPr>
+          </w:p>
+        </w:tc>
+        <w:tc>
+          <w:tcPr>
+            <w:tcW w:w="712" w:type="dxa"/>
+          </w:tcPr>
+          <w:p>
+            <w:pPr>
+              <w:pStyle w:val="NoSpacing"/>
+              <w:rPr>
+                <w:rFonts w:eastAsia="Arial"/>
+              </w:rPr>
+            </w:pPr>
+          </w:p>
+        </w:tc>
+        <w:tc>
+          <w:tcPr>
+            <w:tcW w:w="1992" w:type="dxa"/>
+          </w:tcPr>
+          <w:p>
+            <w:pPr>
+              <w:pStyle w:val="NoSpacing"/>
+              <w:rPr>
+                <w:rFonts w:eastAsia="Arial"/>
+              </w:rPr>
+            </w:pPr>
+          </w:p>
+        </w:tc>
+        <w:tc>
+          <w:tcPr>
+            <w:tcW w:w="826" w:type="dxa"/>
+          </w:tcPr>
+          <w:p>
+            <w:pPr>
+              <w:pStyle w:val="NoSpacing"/>
+              <w:rPr>
+                <w:rFonts w:eastAsia="Arial"/>
+              </w:rPr>
+            </w:pPr>
+            <w:r>
+              <w:rPr>
+                <w:rFonts w:eastAsia="Arial"/>
+              </w:rPr>
+              <w:t>1</w:t>
+            </w:r>
+          </w:p>
+        </w:tc>
+        <w:tc>
+          <w:tcPr>
+            <w:tcW w:w="2324" w:type="dxa"/>
+          </w:tcPr>
+          <w:p>
+            <w:pPr>
+              <w:pStyle w:val="NoSpacing"/>
+              <w:rPr>
+                <w:rFonts w:eastAsia="Arial"/>
+              </w:rPr>
+            </w:pPr>
+            <w:r>
+              <w:rPr>
+                <w:rFonts w:eastAsia="Arial"/>
+              </w:rPr>
+              <w:t>16</w:t>
+            </w:r>
+          </w:p>
+          <w:p>
+            <w:pPr>
+              <w:pStyle w:val="NoSpacing"/>
+              <w:rPr>
+                <w:rFonts w:eastAsia="Arial"/>
+              </w:rPr>
+            </w:pPr>
+          </w:p>
+        </w:tc>
+        <w:tc>
+          <w:tcPr>
+            <w:tcW w:w="3886" w:type="dxa"/>
+          </w:tcPr>
+          <w:p>
+            <w:pPr>
+              <w:pStyle w:val="NoSpacing"/>
+              <w:rPr>
+                <w:rFonts w:eastAsia="Arial"/>
+              </w:rPr>
+            </w:pPr>
+          </w:p>
+        </w:tc>
+      </w:tr>
+      <w:tr>
+        <w:tc>
+          <w:tcPr>
+            <w:tcW w:w="711" w:type="dxa"/>
+          </w:tcPr>
+          <w:p>
+            <w:pPr>
+              <w:pStyle w:val="NoSpacing"/>
+              <w:rPr>
+                <w:rFonts w:eastAsia="Arial"/>
+              </w:rPr>
+            </w:pPr>
+            <w:r>
+              <w:rPr>
+                <w:rFonts w:eastAsia="Arial"/>
+              </w:rPr>
+              <w:t>0</w:t>
+            </w:r>
+          </w:p>
+        </w:tc>
+        <w:tc>
+          <w:tcPr>
+            <w:tcW w:w="712" w:type="dxa"/>
+          </w:tcPr>
+          <w:p>
+            <w:pPr>
+              <w:pStyle w:val="NoSpacing"/>
+              <w:rPr>
+                <w:rFonts w:eastAsia="Arial"/>
+              </w:rPr>
+            </w:pPr>
+            <w:r>
+              <w:rPr>
+                <w:rFonts w:eastAsia="Arial"/>
+              </w:rPr>
+              <w:t>0</w:t>
+            </w:r>
+          </w:p>
+        </w:tc>
+        <w:tc>
+          <w:tcPr>
+            <w:tcW w:w="1992" w:type="dxa"/>
+          </w:tcPr>
+          <w:p>
+            <w:pPr>
+              <w:pStyle w:val="NoSpacing"/>
+              <w:rPr>
+                <w:rFonts w:eastAsia="Arial"/>
+              </w:rPr>
+            </w:pPr>
+            <w:r>
+              <w:rPr>
+                <w:rFonts w:eastAsia="Arial"/>
+              </w:rPr>
+              <w:t>Offset channel or scenes</w:t>
+            </w:r>
+          </w:p>
+        </w:tc>
+        <w:tc>
+          <w:tcPr>
+            <w:tcW w:w="826" w:type="dxa"/>
+          </w:tcPr>
+          <w:p>
+            <w:pPr>
+              <w:pStyle w:val="NoSpacing"/>
+              <w:rPr>
+                <w:rFonts w:eastAsia="Arial"/>
+              </w:rPr>
+            </w:pPr>
+            <w:r>
+              <w:rPr>
+                <w:rFonts w:eastAsia="Arial"/>
+              </w:rPr>
+              <w:t>0</w:t>
+            </w:r>
+          </w:p>
+        </w:tc>
+        <w:tc>
+          <w:tcPr>
+            <w:tcW w:w="2324" w:type="dxa"/>
+          </w:tcPr>
+          <w:p>
+            <w:pPr>
+              <w:pStyle w:val="NoSpacing"/>
+              <w:rPr>
+                <w:rFonts w:eastAsia="Arial"/>
+              </w:rPr>
+            </w:pPr>
+            <w:r>
+              <w:rPr>
+                <w:rFonts w:eastAsia="Arial"/>
+              </w:rPr>
+              <w:t>Byte 1 are scenes</w:t>
+            </w:r>
+          </w:p>
+          <w:p>
+            <w:pPr>
+              <w:pStyle w:val="NoSpacing"/>
+              <w:rPr>
+                <w:rFonts w:eastAsia="Arial"/>
+              </w:rPr>
+            </w:pPr>
+          </w:p>
+        </w:tc>
+        <w:tc>
+          <w:tcPr>
+            <w:tcW w:w="3886" w:type="dxa"/>
+          </w:tcPr>
+          <w:p>
+            <w:pPr>
+              <w:pStyle w:val="NoSpacing"/>
+              <w:rPr>
+                <w:rFonts w:eastAsia="Arial"/>
+              </w:rPr>
+            </w:pPr>
+          </w:p>
+        </w:tc>
+      </w:tr>
+      <w:tr>
+        <w:tc>
+          <w:tcPr>
+            <w:tcW w:w="711" w:type="dxa"/>
+          </w:tcPr>
+          <w:p>
+            <w:pPr>
+              <w:pStyle w:val="NoSpacing"/>
+              <w:rPr>
+                <w:rFonts w:eastAsia="Arial"/>
+              </w:rPr>
+            </w:pPr>
+          </w:p>
+        </w:tc>
+        <w:tc>
+          <w:tcPr>
+            <w:tcW w:w="712" w:type="dxa"/>
+          </w:tcPr>
+          <w:p>
+            <w:pPr>
+              <w:pStyle w:val="NoSpacing"/>
+              <w:rPr>
+                <w:rFonts w:eastAsia="Arial"/>
+              </w:rPr>
+            </w:pPr>
+          </w:p>
+        </w:tc>
+        <w:tc>
+          <w:tcPr>
+            <w:tcW w:w="1992" w:type="dxa"/>
+          </w:tcPr>
+          <w:p>
+            <w:pPr>
+              <w:pStyle w:val="NoSpacing"/>
+              <w:rPr>
+                <w:rFonts w:eastAsia="Arial"/>
+              </w:rPr>
+            </w:pPr>
+          </w:p>
+        </w:tc>
+        <w:tc>
+          <w:tcPr>
+            <w:tcW w:w="826" w:type="dxa"/>
+          </w:tcPr>
+          <w:p>
+            <w:pPr>
+              <w:pStyle w:val="NoSpacing"/>
+              <w:rPr>
+                <w:rFonts w:eastAsia="Arial"/>
+              </w:rPr>
+            </w:pPr>
+            <w:r>
+              <w:rPr>
+                <w:rFonts w:eastAsia="Arial"/>
+              </w:rPr>
+              <w:t>1</w:t>
+            </w:r>
+          </w:p>
+        </w:tc>
+        <w:tc>
+          <w:tcPr>
+            <w:tcW w:w="2324" w:type="dxa"/>
+          </w:tcPr>
+          <w:p>
+            <w:pPr>
+              <w:pStyle w:val="NoSpacing"/>
+              <w:rPr>
+                <w:rFonts w:eastAsia="Arial"/>
+              </w:rPr>
+            </w:pPr>
+            <w:r>
+              <w:rPr>
+                <w:rFonts w:eastAsia="Arial"/>
+              </w:rPr>
+              <w:t>Byte 1 is offset channel</w:t>
+            </w:r>
+          </w:p>
+        </w:tc>
+        <w:tc>
+          <w:tcPr>
+            <w:tcW w:w="3886" w:type="dxa"/>
+          </w:tcPr>
+          <w:p>
+            <w:pPr>
+              <w:pStyle w:val="NoSpacing"/>
+              <w:rPr>
+                <w:rFonts w:eastAsia="Arial"/>
+              </w:rPr>
+            </w:pPr>
+          </w:p>
+        </w:tc>
+      </w:tr>
+      <w:tr>
+        <w:tc>
+          <w:tcPr>
+            <w:tcW w:w="711" w:type="dxa"/>
+          </w:tcPr>
+          <w:p>
+            <w:pPr>
+              <w:pStyle w:val="NoSpacing"/>
+              <w:rPr>
+                <w:rFonts w:eastAsia="Arial"/>
+              </w:rPr>
+            </w:pPr>
+            <w:r>
+              <w:rPr>
+                <w:rFonts w:eastAsia="Arial"/>
+              </w:rPr>
+              <w:t>1</w:t>
+            </w:r>
+          </w:p>
+        </w:tc>
+        <w:tc>
+          <w:tcPr>
+            <w:tcW w:w="712" w:type="dxa"/>
+          </w:tcPr>
+          <w:p>
+            <w:pPr>
+              <w:pStyle w:val="NoSpacing"/>
+              <w:rPr>
+                <w:rFonts w:eastAsia="Arial"/>
+              </w:rPr>
+            </w:pPr>
+          </w:p>
+        </w:tc>
+        <w:tc>
+          <w:tcPr>
+            <w:tcW w:w="1992" w:type="dxa"/>
+          </w:tcPr>
+          <w:p>
+            <w:pPr>
+              <w:pStyle w:val="NoSpacing"/>
+              <w:rPr>
+                <w:rFonts w:eastAsia="Arial"/>
+              </w:rPr>
+            </w:pPr>
+            <w:r>
+              <w:rPr>
+                <w:rFonts w:eastAsia="Arial"/>
+              </w:rPr>
+              <w:t>If 0.0=0: Scenes</w:t>
+            </w:r>
+          </w:p>
+        </w:tc>
+        <w:tc>
+          <w:tcPr>
+            <w:tcW w:w="826" w:type="dxa"/>
+          </w:tcPr>
+          <w:p>
+            <w:pPr>
+              <w:pStyle w:val="NoSpacing"/>
+              <w:rPr>
+                <w:rFonts w:eastAsia="Arial"/>
+              </w:rPr>
+            </w:pPr>
+          </w:p>
+        </w:tc>
+        <w:tc>
+          <w:tcPr>
+            <w:tcW w:w="2324" w:type="dxa"/>
+          </w:tcPr>
+          <w:p>
+            <w:pPr>
+              <w:pStyle w:val="NoSpacing"/>
+              <w:rPr>
+                <w:rFonts w:eastAsia="Arial"/>
+              </w:rPr>
+            </w:pPr>
+            <w:r>
+              <w:rPr>
+                <w:rFonts w:eastAsia="Arial"/>
+              </w:rPr>
+              <w:t>8 scenes</w:t>
+            </w:r>
+          </w:p>
+        </w:tc>
+        <w:tc>
+          <w:tcPr>
+            <w:tcW w:w="3886" w:type="dxa"/>
+          </w:tcPr>
+          <w:p>
+            <w:pPr>
+              <w:pStyle w:val="NoSpacing"/>
+              <w:rPr>
+                <w:rFonts w:eastAsia="Arial"/>
+              </w:rPr>
+            </w:pPr>
+            <w:r>
+              <w:rPr>
+                <w:rFonts w:eastAsia="Arial"/>
+              </w:rPr>
+              <w:t>(first) 8 scenes</w:t>
+            </w:r>
+          </w:p>
+        </w:tc>
+      </w:tr>
+      <w:tr>
+        <w:tc>
+          <w:tcPr>
+            <w:tcW w:w="711" w:type="dxa"/>
+          </w:tcPr>
+          <w:p>
+            <w:pPr>
+              <w:pStyle w:val="NoSpacing"/>
+              <w:rPr>
+                <w:rFonts w:eastAsia="Arial"/>
+              </w:rPr>
+            </w:pPr>
+          </w:p>
+        </w:tc>
+        <w:tc>
+          <w:tcPr>
+            <w:tcW w:w="712" w:type="dxa"/>
+          </w:tcPr>
+          <w:p>
+            <w:pPr>
+              <w:pStyle w:val="NoSpacing"/>
+              <w:rPr>
+                <w:rFonts w:eastAsia="Arial"/>
+              </w:rPr>
+            </w:pPr>
+          </w:p>
+        </w:tc>
+        <w:tc>
+          <w:tcPr>
+            <w:tcW w:w="1992" w:type="dxa"/>
+          </w:tcPr>
+          <w:p>
+            <w:pPr>
+              <w:pStyle w:val="NoSpacing"/>
+              <w:rPr>
+                <w:rFonts w:eastAsia="Arial"/>
+              </w:rPr>
+            </w:pPr>
+            <w:r>
+              <w:rPr>
+                <w:rFonts w:eastAsia="Arial"/>
+              </w:rPr>
+              <w:t>If 0.0=1: Offset Channel</w:t>
+            </w:r>
+          </w:p>
+        </w:tc>
+        <w:tc>
+          <w:tcPr>
+            <w:tcW w:w="826" w:type="dxa"/>
+          </w:tcPr>
+          <w:p>
+            <w:pPr>
+              <w:pStyle w:val="NoSpacing"/>
+              <w:rPr>
+                <w:rFonts w:eastAsia="Arial"/>
+              </w:rPr>
+            </w:pPr>
+            <w:r>
+              <w:rPr>
+                <w:rFonts w:eastAsia="Arial"/>
+              </w:rPr>
+              <w:t>0-255</w:t>
+            </w:r>
+          </w:p>
+        </w:tc>
+        <w:tc>
+          <w:tcPr>
+            <w:tcW w:w="2324" w:type="dxa"/>
+          </w:tcPr>
+          <w:p>
+            <w:pPr>
+              <w:pStyle w:val="NoSpacing"/>
+              <w:rPr>
+                <w:rFonts w:eastAsia="Arial"/>
+              </w:rPr>
+            </w:pPr>
+            <w:r>
+              <w:rPr>
+                <w:rFonts w:eastAsia="Arial"/>
+              </w:rPr>
+              <w:t>Offset channel multiplied by multiplication factor</w:t>
+            </w:r>
+          </w:p>
+        </w:tc>
+        <w:tc>
+          <w:tcPr>
+            <w:tcW w:w="3886" w:type="dxa"/>
+          </w:tcPr>
+          <w:p>
+            <w:pPr>
+              <w:pStyle w:val="NoSpacing"/>
+              <w:rPr>
+                <w:rFonts w:eastAsia="Arial"/>
+              </w:rPr>
+            </w:pPr>
+            <w:r>
+              <w:rPr>
+                <w:rFonts w:eastAsia="Arial"/>
+              </w:rPr>
+              <w:t>If mult factor = 8: 0-2048</w:t>
+            </w:r>
+          </w:p>
+          <w:p>
+            <w:pPr>
+              <w:pStyle w:val="NoSpacing"/>
+              <w:rPr>
+                <w:rFonts w:eastAsia="Arial"/>
+              </w:rPr>
+            </w:pPr>
+            <w:r>
+              <w:rPr>
+                <w:rFonts w:eastAsia="Arial"/>
+              </w:rPr>
+              <w:t>If mult factor = 16: 0-4096</w:t>
+            </w:r>
+          </w:p>
+        </w:tc>
+      </w:tr>
+      <w:tr>
+        <w:tc>
+          <w:tcPr>
+            <w:tcW w:w="711" w:type="dxa"/>
+          </w:tcPr>
+          <w:p>
+            <w:pPr>
+              <w:pStyle w:val="NoSpacing"/>
+              <w:rPr>
+                <w:rFonts w:eastAsia="Arial"/>
+              </w:rPr>
+            </w:pPr>
+            <w:r>
+              <w:rPr>
+                <w:rFonts w:eastAsia="Arial"/>
+              </w:rPr>
+              <w:t>2</w:t>
+            </w:r>
+          </w:p>
+        </w:tc>
+        <w:tc>
+          <w:tcPr>
+            <w:tcW w:w="712" w:type="dxa"/>
+          </w:tcPr>
+          <w:p>
+            <w:pPr>
+              <w:pStyle w:val="NoSpacing"/>
+              <w:rPr>
+                <w:rFonts w:eastAsia="Arial"/>
+              </w:rPr>
+            </w:pPr>
+          </w:p>
+        </w:tc>
+        <w:tc>
+          <w:tcPr>
+            <w:tcW w:w="1992" w:type="dxa"/>
+          </w:tcPr>
+          <w:p>
+            <w:pPr>
+              <w:pStyle w:val="NoSpacing"/>
+              <w:rPr>
+                <w:rFonts w:eastAsia="Arial"/>
+              </w:rPr>
+            </w:pPr>
+            <w:r>
+              <w:rPr>
+                <w:rFonts w:eastAsia="Arial"/>
+              </w:rPr>
+              <w:t>Scenes</w:t>
+            </w:r>
+          </w:p>
+        </w:tc>
+        <w:tc>
+          <w:tcPr>
+            <w:tcW w:w="826" w:type="dxa"/>
+          </w:tcPr>
+          <w:p>
+            <w:pPr>
+              <w:pStyle w:val="NoSpacing"/>
+              <w:rPr>
+                <w:rFonts w:eastAsia="Arial"/>
+              </w:rPr>
+            </w:pPr>
+          </w:p>
+        </w:tc>
+        <w:tc>
+          <w:tcPr>
+            <w:tcW w:w="2324" w:type="dxa"/>
+          </w:tcPr>
+          <w:p>
+            <w:pPr>
+              <w:pStyle w:val="NoSpacing"/>
+              <w:rPr>
+                <w:rFonts w:eastAsia="Arial"/>
+              </w:rPr>
+            </w:pPr>
+            <w:r>
+              <w:rPr>
+                <w:rFonts w:eastAsia="Arial"/>
+              </w:rPr>
+              <w:t>(LSB) scenes</w:t>
+            </w:r>
+          </w:p>
+        </w:tc>
+        <w:tc>
+          <w:tcPr>
+            <w:tcW w:w="3886" w:type="dxa"/>
+          </w:tcPr>
+          <w:p>
+            <w:pPr>
+              <w:pStyle w:val="NoSpacing"/>
+              <w:rPr>
+                <w:rFonts w:eastAsia="Arial"/>
+              </w:rPr>
+            </w:pPr>
+            <w:r>
+              <w:rPr>
+                <w:rFonts w:eastAsia="Arial"/>
+              </w:rPr>
+              <w:t>(last) 8 scenes</w:t>
+            </w:r>
+          </w:p>
+        </w:tc>
+      </w:tr>
+      <w:tr>
+        <w:tc>
+          <w:tcPr>
+            <w:tcW w:w="711" w:type="dxa"/>
+          </w:tcPr>
+          <w:p>
+            <w:pPr>
+              <w:pStyle w:val="NoSpacing"/>
+              <w:rPr>
+                <w:rFonts w:eastAsia="Arial"/>
+              </w:rPr>
+            </w:pPr>
+            <w:r>
+              <w:rPr>
+                <w:rFonts w:eastAsia="Arial"/>
+              </w:rPr>
+              <w:t>3</w:t>
+            </w:r>
+          </w:p>
+        </w:tc>
+        <w:tc>
+          <w:tcPr>
+            <w:tcW w:w="712" w:type="dxa"/>
+          </w:tcPr>
+          <w:p>
+            <w:pPr>
+              <w:pStyle w:val="NoSpacing"/>
+              <w:rPr>
+                <w:rFonts w:eastAsia="Arial"/>
+              </w:rPr>
+            </w:pPr>
+          </w:p>
+        </w:tc>
+        <w:tc>
+          <w:tcPr>
+            <w:tcW w:w="1992" w:type="dxa"/>
+          </w:tcPr>
+          <w:p>
+            <w:pPr>
+              <w:pStyle w:val="NoSpacing"/>
+              <w:rPr>
+                <w:rFonts w:eastAsia="Arial"/>
+              </w:rPr>
+            </w:pPr>
+            <w:r>
+              <w:rPr>
+                <w:rFonts w:eastAsia="Arial"/>
+              </w:rPr>
+              <w:t>Number of Values</w:t>
+            </w:r>
+          </w:p>
+        </w:tc>
+        <w:tc>
+          <w:tcPr>
+            <w:tcW w:w="826" w:type="dxa"/>
+          </w:tcPr>
+          <w:p>
+            <w:pPr>
+              <w:pStyle w:val="NoSpacing"/>
+              <w:rPr>
+                <w:rFonts w:eastAsia="Arial"/>
+              </w:rPr>
+            </w:pPr>
+            <w:r>
+              <w:rPr>
+                <w:rFonts w:eastAsia="Arial"/>
+              </w:rPr>
+              <w:t>0-255</w:t>
+            </w:r>
+          </w:p>
+        </w:tc>
+        <w:tc>
+          <w:tcPr>
+            <w:tcW w:w="2324" w:type="dxa"/>
+          </w:tcPr>
+          <w:p>
+            <w:pPr>
+              <w:pStyle w:val="NoSpacing"/>
+              <w:rPr>
+                <w:rFonts w:eastAsia="Arial"/>
+              </w:rPr>
+            </w:pPr>
+            <w:r>
+              <w:rPr>
+                <w:rFonts w:eastAsia="Arial"/>
+              </w:rPr>
+              <w:t>Number of values</w:t>
+            </w:r>
+          </w:p>
+        </w:tc>
+        <w:tc>
+          <w:tcPr>
+            <w:tcW w:w="3886" w:type="dxa"/>
+          </w:tcPr>
+          <w:p>
+            <w:pPr>
+              <w:pStyle w:val="NoSpacing"/>
+              <w:rPr>
+                <w:rFonts w:eastAsia="Arial"/>
+              </w:rPr>
+            </w:pPr>
+          </w:p>
+        </w:tc>
+      </w:tr>
+      <w:tr>
+        <w:tc>
+          <w:tcPr>
+            <w:tcW w:w="711" w:type="dxa"/>
+          </w:tcPr>
+          <w:p>
+            <w:pPr>
+              <w:pStyle w:val="NoSpacing"/>
+              <w:rPr>
+                <w:rFonts w:eastAsia="Arial"/>
+              </w:rPr>
+            </w:pPr>
+            <w:r>
+              <w:rPr>
+                <w:rFonts w:eastAsia="Arial"/>
+              </w:rPr>
+              <w:t>4..x</w:t>
+            </w:r>
+          </w:p>
+        </w:tc>
+        <w:tc>
+          <w:tcPr>
+            <w:tcW w:w="712" w:type="dxa"/>
+          </w:tcPr>
+          <w:p>
+            <w:pPr>
+              <w:pStyle w:val="NoSpacing"/>
+              <w:rPr>
+                <w:rFonts w:eastAsia="Arial"/>
+              </w:rPr>
+            </w:pPr>
+          </w:p>
+        </w:tc>
+        <w:tc>
+          <w:tcPr>
+            <w:tcW w:w="1992" w:type="dxa"/>
+          </w:tcPr>
+          <w:p>
+            <w:pPr>
+              <w:pStyle w:val="NoSpacing"/>
+              <w:rPr>
+                <w:rFonts w:eastAsia="Arial"/>
+              </w:rPr>
+            </w:pPr>
+            <w:r>
+              <w:rPr>
+                <w:rFonts w:eastAsia="Arial"/>
+              </w:rPr>
+              <w:t>Values</w:t>
+            </w:r>
+          </w:p>
+        </w:tc>
+        <w:tc>
+          <w:tcPr>
+            <w:tcW w:w="826" w:type="dxa"/>
+          </w:tcPr>
+          <w:p>
+            <w:pPr>
+              <w:pStyle w:val="NoSpacing"/>
+              <w:rPr>
+                <w:rFonts w:eastAsia="Arial"/>
+              </w:rPr>
+            </w:pPr>
+            <w:r>
+              <w:rPr>
+                <w:rFonts w:eastAsia="Arial"/>
+              </w:rPr>
+              <w:t>0-255</w:t>
+            </w:r>
+          </w:p>
+        </w:tc>
+        <w:tc>
+          <w:tcPr>
+            <w:tcW w:w="2324" w:type="dxa"/>
+          </w:tcPr>
+          <w:p>
+            <w:pPr>
+              <w:pStyle w:val="NoSpacing"/>
+              <w:rPr>
+                <w:rFonts w:eastAsia="Arial"/>
+              </w:rPr>
+            </w:pPr>
+            <w:r>
+              <w:rPr>
+                <w:rFonts w:eastAsia="Arial"/>
+              </w:rPr>
+              <w:t>Values</w:t>
+            </w:r>
+          </w:p>
+        </w:tc>
+        <w:tc>
+          <w:tcPr>
+            <w:tcW w:w="3886" w:type="dxa"/>
+          </w:tcPr>
+          <w:p>
+            <w:pPr>
+              <w:pStyle w:val="NoSpacing"/>
+              <w:rPr>
+                <w:rFonts w:eastAsia="Arial"/>
+              </w:rPr>
+            </w:pPr>
+          </w:p>
+        </w:tc>
+      </w:tr>
+    </w:tbl>
+    <w:p>
+      <w:pPr>
+        <w:rPr>
+          <w:rFonts w:eastAsia="Arial"/>
+          <w:b/>
+        </w:rPr>
+      </w:pPr>
+    </w:p>
+    <w:p>
+      <w:pPr>
+        <w:pStyle w:val="ListParagraph"/>
+        <w:numPr>
+          <w:ilvl w:val="1"/>
+          <w:numId w:val="36"/>
+        </w:numPr>
+        <w:rPr>
+          <w:rFonts w:eastAsia="Arial"/>
+        </w:rPr>
+      </w:pPr>
+      <w:r>
+        <w:rPr>
+          <w:rFonts w:eastAsia="Arial"/>
+        </w:rPr>
+        <w:t>N</w:t>
+      </w:r>
+    </w:p>
+    <w:p>
+      <w:pPr>
+        <w:pStyle w:val="ListParagraph"/>
+        <w:numPr>
+          <w:ilvl w:val="1"/>
+          <w:numId w:val="36"/>
+        </w:numPr>
+        <w:rPr>
+          <w:rFonts w:eastAsia="Arial"/>
+        </w:rPr>
+      </w:pPr>
+    </w:p>
+    <w:p>
+      <w:pPr>
+        <w:rPr>
+          <w:rFonts w:eastAsia="Arial"/>
+        </w:rPr>
+      </w:pPr>
+    </w:p>
+    <w:p>
+      <w:pPr>
+        <w:pStyle w:val="NoSpacing"/>
+        <w:ind w:left="270" w:hanging="270"/>
+        <w:rPr>
+          <w:rFonts w:eastAsia="Arial"/>
+          <w:b/>
+        </w:rPr>
+      </w:pPr>
+      <w:r>
+        <w:rPr>
+          <w:rFonts w:eastAsia="Arial"/>
+          <w:b/>
+        </w:rPr>
+        <w:t>Hardware (Simple)</w:t>
+      </w:r>
+    </w:p>
+    <w:p>
+      <w:pPr>
+        <w:pStyle w:val="NoSpacing"/>
+        <w:ind w:left="270" w:hanging="270"/>
+        <w:rPr>
+          <w:rFonts w:eastAsia="Arial"/>
+          <w:u w:val="single"/>
+        </w:rPr>
+      </w:pPr>
+      <w:r>
+        <w:rPr>
+          <w:rFonts w:eastAsia="Arial"/>
+          <w:u w:val="single"/>
+        </w:rPr>
+        <w:t>Components</w:t>
+      </w:r>
+    </w:p>
+    <w:p>
+      <w:pPr>
+        <w:pStyle w:val="NoSpacing"/>
+        <w:numPr>
+          <w:ilvl w:val="0"/>
+          <w:numId w:val="35"/>
+        </w:numPr>
+        <w:ind w:left="270" w:hanging="270"/>
+        <w:rPr>
+          <w:rFonts w:eastAsia="Arial"/>
+        </w:rPr>
+      </w:pPr>
+      <w:r>
+        <w:rPr>
+          <w:rFonts w:eastAsia="Arial"/>
+        </w:rPr>
+        <w:t>STM32F103C8T6, 512 KB Flash, 20 KB SRAM</w:t>
+      </w:r>
+    </w:p>
+    <w:p>
+      <w:pPr>
+        <w:pStyle w:val="NoSpacing"/>
+        <w:numPr>
+          <w:ilvl w:val="0"/>
+          <w:numId w:val="35"/>
+        </w:numPr>
+        <w:ind w:left="270" w:hanging="270"/>
+        <w:rPr>
+          <w:rFonts w:eastAsia="Arial"/>
+        </w:rPr>
+      </w:pPr>
+      <w:r>
+        <w:rPr>
+          <w:rFonts w:eastAsia="Arial"/>
+        </w:rPr>
+        <w:t>SD Card</w:t>
+      </w:r>
+    </w:p>
+    <w:p>
+      <w:pPr>
+        <w:pStyle w:val="NoSpacing"/>
+        <w:numPr>
+          <w:ilvl w:val="0"/>
+          <w:numId w:val="35"/>
+        </w:numPr>
+        <w:ind w:left="270" w:hanging="270"/>
+        <w:rPr>
+          <w:rFonts w:eastAsia="Arial"/>
+        </w:rPr>
+      </w:pPr>
+      <w:r>
+        <w:rPr>
+          <w:rFonts w:eastAsia="Arial"/>
+        </w:rPr>
+        <w:t>2x NRF24L01+</w:t>
+      </w:r>
+    </w:p>
+    <w:p>
+      <w:pPr>
+        <w:pStyle w:val="NoSpacing"/>
+        <w:rPr>
+          <w:rFonts w:eastAsia="Arial"/>
+          <w:u w:val="single"/>
+        </w:rPr>
+      </w:pPr>
+    </w:p>
+    <w:p>
+      <w:pPr>
+        <w:pStyle w:val="NoSpacing"/>
+        <w:rPr>
+          <w:rFonts w:eastAsia="Arial"/>
+          <w:u w:val="single"/>
+        </w:rPr>
+      </w:pPr>
+      <w:r>
+        <w:rPr>
+          <w:rFonts w:eastAsia="Arial"/>
+          <w:u w:val="single"/>
+        </w:rPr>
+        <w:t>Inputs/outputs</w:t>
+      </w:r>
+    </w:p>
+    <w:p>
+      <w:pPr>
+        <w:pStyle w:val="NoSpacing"/>
+        <w:numPr>
+          <w:ilvl w:val="0"/>
+          <w:numId w:val="35"/>
+        </w:numPr>
+        <w:ind w:left="270" w:hanging="270"/>
+        <w:rPr>
+          <w:rFonts w:eastAsia="Arial"/>
+        </w:rPr>
+      </w:pPr>
+      <w:r>
+        <w:rPr>
+          <w:rFonts w:eastAsia="Arial"/>
+        </w:rPr>
+        <w:t>USB</w:t>
+      </w:r>
+      <w:r>
+        <w:rPr>
+          <w:rFonts w:eastAsia="Arial"/>
+        </w:rPr>
+        <w:t xml:space="preserve"> (no MIDI)</w:t>
+      </w:r>
+    </w:p>
+    <w:p>
+      <w:pPr>
+        <w:pStyle w:val="NoSpacing"/>
+        <w:numPr>
+          <w:ilvl w:val="0"/>
+          <w:numId w:val="35"/>
+        </w:numPr>
+        <w:ind w:left="270" w:hanging="270"/>
+        <w:rPr>
+          <w:rFonts w:eastAsia="Arial"/>
+        </w:rPr>
+      </w:pPr>
+      <w:r>
+        <w:rPr>
+          <w:rFonts w:eastAsia="Arial"/>
+        </w:rPr>
+        <w:t>SD slot</w:t>
+      </w:r>
+    </w:p>
+    <w:p>
+      <w:pPr>
+        <w:pStyle w:val="NoSpacing"/>
+        <w:numPr>
+          <w:ilvl w:val="0"/>
+          <w:numId w:val="35"/>
+        </w:numPr>
+        <w:ind w:left="270" w:hanging="270"/>
+        <w:rPr>
+          <w:rFonts w:eastAsia="Arial"/>
+        </w:rPr>
+      </w:pPr>
+      <w:r>
+        <w:rPr>
+          <w:rFonts w:eastAsia="Arial"/>
+        </w:rPr>
+        <w:t>2 x MIDI In</w:t>
+      </w:r>
+    </w:p>
+    <w:p>
+      <w:pPr>
+        <w:pStyle w:val="NoSpacing"/>
+        <w:numPr>
+          <w:ilvl w:val="0"/>
+          <w:numId w:val="35"/>
+        </w:numPr>
+        <w:ind w:left="270" w:hanging="270"/>
+        <w:rPr>
+          <w:rFonts w:eastAsia="Arial"/>
+        </w:rPr>
+      </w:pPr>
+      <w:r>
+        <w:rPr>
+          <w:rFonts w:eastAsia="Arial"/>
+        </w:rPr>
+        <w:t>1 x MIDI Out</w:t>
+      </w:r>
+    </w:p>
+    <w:p>
+      <w:pPr>
+        <w:pStyle w:val="NoSpacing"/>
+        <w:numPr>
+          <w:ilvl w:val="0"/>
+          <w:numId w:val="35"/>
+        </w:numPr>
+        <w:ind w:left="270" w:hanging="270"/>
+        <w:rPr>
+          <w:rFonts w:eastAsia="Arial"/>
+        </w:rPr>
+      </w:pPr>
+      <w:r>
+        <w:rPr>
+          <w:rFonts w:eastAsia="Arial"/>
+        </w:rPr>
+        <w:t>DMX Out</w:t>
+      </w:r>
+    </w:p>
+    <w:p>
+      <w:pPr>
+        <w:pStyle w:val="NoSpacing"/>
+        <w:numPr>
+          <w:ilvl w:val="1"/>
+          <w:numId w:val="36"/>
+        </w:numPr>
+        <w:ind w:left="630"/>
+        <w:rPr>
+          <w:rFonts w:eastAsia="Arial"/>
+        </w:rPr>
+      </w:pPr>
+      <w:r>
+        <w:rPr>
+          <w:rFonts w:eastAsia="Arial"/>
+        </w:rPr>
+        <w:t>2 x green: MIDI In</w:t>
+      </w:r>
+    </w:p>
+    <w:p>
+      <w:pPr>
+        <w:pStyle w:val="NoSpacing"/>
+        <w:numPr>
+          <w:ilvl w:val="1"/>
+          <w:numId w:val="36"/>
+        </w:numPr>
+        <w:ind w:left="630"/>
+        <w:rPr>
+          <w:rFonts w:eastAsia="Arial"/>
+        </w:rPr>
+      </w:pPr>
+      <w:r>
+        <w:rPr>
+          <w:rFonts w:eastAsia="Arial"/>
+        </w:rPr>
+        <w:t>1 x red: MIDI Out</w:t>
+      </w:r>
+    </w:p>
+    <w:p>
+      <w:pPr>
+        <w:pStyle w:val="NoSpacing"/>
+        <w:numPr>
+          <w:ilvl w:val="1"/>
+          <w:numId w:val="36"/>
+        </w:numPr>
+        <w:ind w:left="630"/>
+        <w:rPr>
+          <w:rFonts w:eastAsia="Arial"/>
+        </w:rPr>
+      </w:pPr>
+      <w:r>
+        <w:rPr>
+          <w:rFonts w:eastAsia="Arial"/>
+        </w:rPr>
+        <w:t>1 x red: DMX Out</w:t>
+      </w:r>
+    </w:p>
+    <w:p>
+      <w:pPr>
+        <w:pStyle w:val="NoSpacing"/>
+        <w:numPr>
+          <w:ilvl w:val="1"/>
+          <w:numId w:val="36"/>
+        </w:numPr>
+        <w:ind w:left="630"/>
+        <w:rPr>
+          <w:rFonts w:eastAsia="Arial"/>
+        </w:rPr>
+      </w:pPr>
+      <w:r>
+        <w:rPr>
+          <w:rFonts w:eastAsia="Arial"/>
+        </w:rPr>
+        <w:t>1 x blue: power</w:t>
+      </w:r>
+    </w:p>
+    <w:p>
+      <w:pPr>
+        <w:pStyle w:val="NoSpacing"/>
+        <w:ind w:left="270" w:hanging="270"/>
+        <w:rPr>
+          <w:rFonts w:eastAsia="Arial"/>
+          <w:b/>
+        </w:rPr>
+      </w:pPr>
+    </w:p>
+    <w:p>
+      <w:pPr>
+        <w:pStyle w:val="NoSpacing"/>
+        <w:ind w:left="270" w:hanging="270"/>
+        <w:rPr>
+          <w:rFonts w:eastAsia="Arial"/>
+          <w:b/>
+        </w:rPr>
+      </w:pPr>
+      <w:r>
+        <w:rPr>
+          <w:rFonts w:eastAsia="Arial"/>
+          <w:b/>
+        </w:rPr>
+        <w:t>Hardware</w:t>
+      </w:r>
+      <w:r>
+        <w:rPr>
+          <w:rFonts w:eastAsia="Arial"/>
+          <w:b/>
+        </w:rPr>
+        <w:t xml:space="preserve"> (Max)</w:t>
+      </w:r>
+    </w:p>
+    <w:p>
+      <w:pPr>
+        <w:pStyle w:val="NoSpacing"/>
+        <w:ind w:left="270" w:hanging="270"/>
+        <w:rPr>
+          <w:rFonts w:eastAsia="Arial"/>
+          <w:u w:val="single"/>
+        </w:rPr>
+      </w:pPr>
+      <w:r>
+        <w:rPr>
+          <w:rFonts w:eastAsia="Arial"/>
+          <w:u w:val="single"/>
+        </w:rPr>
+        <w:t>Components</w:t>
+      </w:r>
+    </w:p>
+    <w:p>
+      <w:pPr>
+        <w:pStyle w:val="NoSpacing"/>
+        <w:numPr>
+          <w:ilvl w:val="0"/>
+          <w:numId w:val="35"/>
+        </w:numPr>
+        <w:ind w:left="270" w:hanging="270"/>
+        <w:rPr>
+          <w:rFonts w:eastAsia="Arial"/>
+        </w:rPr>
+      </w:pPr>
+      <w:r>
+        <w:rPr>
+          <w:rFonts w:eastAsia="Arial"/>
+        </w:rPr>
+        <w:t>STM32F446 (?), 1 GB Flash, 192 KB SRAM</w:t>
+      </w:r>
+    </w:p>
+    <w:p>
+      <w:pPr>
+        <w:pStyle w:val="NoSpacing"/>
+        <w:numPr>
+          <w:ilvl w:val="0"/>
+          <w:numId w:val="35"/>
+        </w:numPr>
+        <w:ind w:left="270" w:hanging="270"/>
+        <w:rPr>
+          <w:rFonts w:eastAsia="Arial"/>
+        </w:rPr>
+      </w:pPr>
+      <w:r>
+        <w:rPr>
+          <w:rFonts w:eastAsia="Arial"/>
+        </w:rPr>
+        <w:t>SD card (reader)</w:t>
+      </w:r>
+    </w:p>
+    <w:p>
+      <w:pPr>
+        <w:pStyle w:val="NoSpacing"/>
+        <w:numPr>
+          <w:ilvl w:val="0"/>
+          <w:numId w:val="35"/>
+        </w:numPr>
+        <w:ind w:left="270" w:hanging="270"/>
+        <w:rPr>
+          <w:rFonts w:eastAsia="Arial"/>
+        </w:rPr>
+      </w:pPr>
+      <w:r>
+        <w:rPr>
+          <w:rFonts w:eastAsia="Arial"/>
+        </w:rPr>
+        <w:t xml:space="preserve">CAN </w:t>
+      </w:r>
+      <w:r>
+        <w:rPr>
+          <w:rFonts w:eastAsia="Arial"/>
+        </w:rPr>
+        <w:t>or RS485</w:t>
+      </w:r>
+    </w:p>
+    <w:p>
+      <w:pPr>
+        <w:pStyle w:val="NoSpacing"/>
+        <w:numPr>
+          <w:ilvl w:val="0"/>
+          <w:numId w:val="35"/>
+        </w:numPr>
+        <w:ind w:left="270" w:hanging="270"/>
+        <w:rPr>
+          <w:rFonts w:eastAsia="Arial"/>
+        </w:rPr>
+      </w:pPr>
+      <w:r>
+        <w:rPr>
+          <w:rFonts w:eastAsia="Arial"/>
+        </w:rPr>
+        <w:lastRenderedPageBreak/>
+        <w:t>2x NRF24L01+</w:t>
+      </w:r>
+    </w:p>
+    <w:p>
+      <w:pPr>
+        <w:pStyle w:val="NoSpacing"/>
+        <w:ind w:left="270" w:hanging="270"/>
+        <w:rPr>
+          <w:rFonts w:eastAsia="Arial"/>
+        </w:rPr>
+      </w:pPr>
+    </w:p>
+    <w:p>
+      <w:pPr>
+        <w:pStyle w:val="NoSpacing"/>
+        <w:ind w:left="270" w:hanging="270"/>
+        <w:rPr>
+          <w:rFonts w:eastAsia="Arial"/>
+          <w:u w:val="single"/>
+        </w:rPr>
+      </w:pPr>
+      <w:r>
+        <w:rPr>
+          <w:rFonts w:eastAsia="Arial"/>
+          <w:u w:val="single"/>
+        </w:rPr>
+        <w:t>Inputs/Outputs</w:t>
+      </w:r>
+    </w:p>
+    <w:p>
+      <w:pPr>
+        <w:pStyle w:val="NoSpacing"/>
+        <w:numPr>
+          <w:ilvl w:val="0"/>
+          <w:numId w:val="36"/>
+        </w:numPr>
+        <w:ind w:left="270" w:hanging="270"/>
+        <w:rPr>
+          <w:rFonts w:eastAsia="Arial"/>
+        </w:rPr>
+      </w:pPr>
+      <w:r>
+        <w:rPr>
+          <w:rFonts w:eastAsia="Arial"/>
+        </w:rPr>
+        <w:t>CAN/RS485</w:t>
+      </w:r>
+    </w:p>
+    <w:p>
+      <w:pPr>
+        <w:pStyle w:val="NoSpacing"/>
+        <w:numPr>
+          <w:ilvl w:val="0"/>
+          <w:numId w:val="36"/>
+        </w:numPr>
+        <w:ind w:left="270" w:hanging="270"/>
+        <w:rPr>
+          <w:rFonts w:eastAsia="Arial"/>
+        </w:rPr>
+      </w:pPr>
+      <w:r>
+        <w:rPr>
+          <w:rFonts w:eastAsia="Arial"/>
+        </w:rPr>
+        <w:t>USB (for MIDI/updates)</w:t>
+      </w:r>
+    </w:p>
+    <w:p>
+      <w:pPr>
+        <w:pStyle w:val="NoSpacing"/>
+        <w:numPr>
+          <w:ilvl w:val="0"/>
+          <w:numId w:val="36"/>
+        </w:numPr>
+        <w:ind w:left="270" w:hanging="270"/>
+        <w:rPr>
+          <w:rFonts w:eastAsia="Arial"/>
+        </w:rPr>
+      </w:pPr>
+      <w:r>
+        <w:rPr>
+          <w:rFonts w:eastAsia="Arial"/>
+        </w:rPr>
+        <w:t>SD slot</w:t>
+      </w:r>
+    </w:p>
+    <w:p>
+      <w:pPr>
+        <w:pStyle w:val="NoSpacing"/>
+        <w:numPr>
+          <w:ilvl w:val="0"/>
+          <w:numId w:val="36"/>
+        </w:numPr>
+        <w:ind w:left="270" w:hanging="270"/>
+        <w:rPr>
+          <w:rFonts w:eastAsia="Arial"/>
+        </w:rPr>
+      </w:pPr>
+      <w:r>
+        <w:rPr>
+          <w:rFonts w:eastAsia="Arial"/>
+        </w:rPr>
+        <w:t>4</w:t>
+      </w:r>
+      <w:r>
+        <w:rPr>
+          <w:rFonts w:eastAsia="Arial"/>
+        </w:rPr>
+        <w:t>x MIDI In</w:t>
+      </w:r>
+    </w:p>
+    <w:p>
+      <w:pPr>
+        <w:pStyle w:val="NoSpacing"/>
+        <w:numPr>
+          <w:ilvl w:val="0"/>
+          <w:numId w:val="36"/>
+        </w:numPr>
+        <w:ind w:left="270" w:hanging="270"/>
+        <w:rPr>
+          <w:rFonts w:eastAsia="Arial"/>
+        </w:rPr>
+      </w:pPr>
+      <w:r>
+        <w:rPr>
+          <w:rFonts w:eastAsia="Arial"/>
+        </w:rPr>
+        <w:t>2x MIDI Out</w:t>
+      </w:r>
+    </w:p>
+    <w:p>
+      <w:pPr>
+        <w:pStyle w:val="NoSpacing"/>
+        <w:numPr>
+          <w:ilvl w:val="0"/>
+          <w:numId w:val="36"/>
+        </w:numPr>
+        <w:ind w:left="270" w:hanging="270"/>
+        <w:rPr>
+          <w:rFonts w:eastAsia="Arial"/>
+        </w:rPr>
+      </w:pPr>
+      <w:r>
+        <w:rPr>
+          <w:rFonts w:eastAsia="Arial"/>
+        </w:rPr>
+        <w:t>2x DMX Out</w:t>
+      </w:r>
+    </w:p>
+    <w:p>
+      <w:pPr>
+        <w:pStyle w:val="NoSpacing"/>
+        <w:numPr>
+          <w:ilvl w:val="0"/>
+          <w:numId w:val="36"/>
+        </w:numPr>
+        <w:ind w:left="270" w:hanging="270"/>
+        <w:rPr>
+          <w:rFonts w:eastAsia="Arial"/>
+        </w:rPr>
+      </w:pPr>
+      <w:r>
+        <w:rPr>
+          <w:rFonts w:eastAsia="Arial"/>
+        </w:rPr>
+        <w:t>LEDS:</w:t>
+      </w:r>
+    </w:p>
+    <w:p>
+      <w:pPr>
+        <w:pStyle w:val="NoSpacing"/>
+        <w:numPr>
+          <w:ilvl w:val="1"/>
+          <w:numId w:val="36"/>
+        </w:numPr>
+        <w:ind w:left="630"/>
+        <w:rPr>
+          <w:rFonts w:eastAsia="Arial"/>
+        </w:rPr>
+      </w:pPr>
+      <w:r>
+        <w:rPr>
+          <w:rFonts w:eastAsia="Arial"/>
+        </w:rPr>
+        <w:t>4 x green: MIDI In</w:t>
+      </w:r>
+    </w:p>
+    <w:p>
+      <w:pPr>
+        <w:pStyle w:val="NoSpacing"/>
+        <w:numPr>
+          <w:ilvl w:val="1"/>
+          <w:numId w:val="36"/>
+        </w:numPr>
+        <w:ind w:left="630"/>
+        <w:rPr>
+          <w:rFonts w:eastAsia="Arial"/>
+        </w:rPr>
+      </w:pPr>
+      <w:r>
+        <w:rPr>
+          <w:rFonts w:eastAsia="Arial"/>
+        </w:rPr>
+        <w:t>2 x red: MIDI Out</w:t>
+      </w:r>
+    </w:p>
+    <w:p>
+      <w:pPr>
+        <w:pStyle w:val="NoSpacing"/>
+        <w:numPr>
+          <w:ilvl w:val="1"/>
+          <w:numId w:val="36"/>
+        </w:numPr>
+        <w:ind w:left="630"/>
+        <w:rPr>
+          <w:rFonts w:eastAsia="Arial"/>
+        </w:rPr>
+      </w:pPr>
+      <w:r>
+        <w:rPr>
+          <w:rFonts w:eastAsia="Arial"/>
+        </w:rPr>
+        <w:t>2 x red: DMX Out</w:t>
+      </w:r>
+    </w:p>
+    <w:p>
+      <w:pPr>
+        <w:pStyle w:val="NoSpacing"/>
+        <w:numPr>
+          <w:ilvl w:val="1"/>
+          <w:numId w:val="36"/>
+        </w:numPr>
+        <w:ind w:left="630"/>
+        <w:rPr>
+          <w:rFonts w:eastAsia="Arial"/>
+        </w:rPr>
+      </w:pPr>
+      <w:r>
+        <w:rPr>
+          <w:rFonts w:eastAsia="Arial"/>
+        </w:rPr>
+        <w:t>1 x blue: power</w:t>
+      </w:r>
+    </w:p>
+    <w:p>
+      <w:pPr>
+        <w:pStyle w:val="NoSpacing"/>
+        <w:numPr>
+          <w:ilvl w:val="1"/>
+          <w:numId w:val="36"/>
+        </w:numPr>
+        <w:ind w:left="630"/>
+        <w:rPr>
+          <w:rFonts w:eastAsia="Arial"/>
+        </w:rPr>
+      </w:pPr>
+      <w:r>
+        <w:rPr>
+          <w:rFonts w:eastAsia="Arial"/>
+        </w:rPr>
+        <w:t>6 x yellow/red: RF/comm</w:t>
+      </w:r>
+    </w:p>
+    <w:p>
+      <w:pPr>
+        <w:pStyle w:val="NoSpacing"/>
+        <w:numPr>
+          <w:ilvl w:val="1"/>
+          <w:numId w:val="36"/>
+        </w:numPr>
+        <w:ind w:left="630"/>
+        <w:rPr>
+          <w:rFonts w:eastAsia="Arial"/>
+        </w:rPr>
+      </w:pPr>
+      <w:r>
+        <w:rPr>
+          <w:rFonts w:eastAsia="Arial"/>
+        </w:rPr>
+        <w:t>1 x yellow/red: CAN/RS485</w:t>
+      </w:r>
+    </w:p>
+    <w:p>
+      <w:pPr>
+        <w:pStyle w:val="NoSpacing"/>
+        <w:rPr>
+          <w:rFonts w:eastAsia="Arial"/>
+        </w:rPr>
+      </w:pPr>
+    </w:p>
+    <w:p>
+      <w:pPr>
+        <w:pStyle w:val="NoSpacing"/>
+        <w:ind w:left="270" w:hanging="270"/>
+        <w:rPr>
+          <w:rFonts w:eastAsia="Arial"/>
+        </w:rPr>
+      </w:pPr>
+    </w:p>
+    <w:p>
+      <w:pPr>
+        <w:pStyle w:val="NoSpacing"/>
+        <w:ind w:left="270" w:hanging="270"/>
+        <w:rPr>
+          <w:rFonts w:eastAsia="Arial"/>
+          <w:b/>
+        </w:rPr>
+      </w:pPr>
+      <w:r>
+        <w:rPr>
+          <w:rFonts w:eastAsia="Arial"/>
+          <w:b/>
+        </w:rPr>
+        <w:t>Setup</w:t>
+      </w:r>
+    </w:p>
+    <w:p>
+      <w:pPr>
+        <w:pStyle w:val="NoSpacing"/>
+        <w:ind w:left="270" w:hanging="270"/>
+        <w:rPr>
+          <w:rFonts w:eastAsia="Arial"/>
+          <w:b/>
+        </w:rPr>
+      </w:pPr>
+    </w:p>
+    <w:p>
+      <w:pPr>
+        <w:pStyle w:val="NoSpacing"/>
+        <w:ind w:left="270" w:hanging="270"/>
+        <w:rPr>
+          <w:rFonts w:eastAsia="Arial"/>
+        </w:rPr>
+      </w:pPr>
+      <w:r>
+        <w:rPr>
+          <w:rFonts w:eastAsia="Arial"/>
+        </w:rPr>
+        <w:t>Kronos MIDI OUT</w:t>
+      </w:r>
+      <w:r>
+        <w:rPr>
+          <w:rFonts w:eastAsia="Arial"/>
+        </w:rPr>
+        <w:tab/>
+        <w:t>-&gt; Mestra MIDI IN 1</w:t>
+      </w:r>
+    </w:p>
+    <w:p>
+      <w:pPr>
+        <w:pStyle w:val="NoSpacing"/>
+        <w:ind w:left="270" w:hanging="270"/>
+        <w:rPr>
+          <w:rFonts w:eastAsia="Arial"/>
+        </w:rPr>
+      </w:pPr>
+      <w:r>
+        <w:rPr>
+          <w:rFonts w:eastAsia="Arial"/>
+        </w:rPr>
+        <w:t xml:space="preserve">Studiologic MIDI OUT </w:t>
+      </w:r>
+      <w:r>
+        <w:rPr>
+          <w:rFonts w:eastAsia="Arial"/>
+        </w:rPr>
+        <w:tab/>
+        <w:t>-&gt; Mestra MIDI IN 2</w:t>
+      </w:r>
+    </w:p>
+    <w:p>
+      <w:pPr>
+        <w:pStyle w:val="NoSpacing"/>
+        <w:ind w:left="270" w:hanging="270"/>
+        <w:rPr>
+          <w:rFonts w:eastAsia="Arial"/>
+        </w:rPr>
+      </w:pPr>
+      <w:r>
+        <w:rPr>
+          <w:rFonts w:eastAsia="Arial"/>
+        </w:rPr>
+        <w:t>Behringer</w:t>
+      </w:r>
+      <w:r>
+        <w:rPr>
+          <w:rFonts w:eastAsia="Arial"/>
+        </w:rPr>
+        <w:t xml:space="preserve"> MIDI OUT </w:t>
+      </w:r>
+      <w:r>
+        <w:rPr>
+          <w:rFonts w:eastAsia="Arial"/>
+        </w:rPr>
+        <w:tab/>
+        <w:t>-&gt; Mestra MIDI IN 3</w:t>
+      </w:r>
+    </w:p>
+    <w:p>
+      <w:pPr>
+        <w:pStyle w:val="NoSpacing"/>
+        <w:ind w:left="270" w:hanging="270"/>
+        <w:rPr>
+          <w:rFonts w:eastAsia="Arial"/>
+        </w:rPr>
+      </w:pPr>
+      <w:r>
+        <w:rPr>
+          <w:rFonts w:eastAsia="Arial"/>
+        </w:rPr>
+        <w:t>(KeyTar</w:t>
+      </w:r>
+      <w:r>
+        <w:rPr>
+          <w:rFonts w:eastAsia="Arial"/>
+        </w:rPr>
+        <w:tab/>
+      </w:r>
+      <w:r>
+        <w:rPr>
+          <w:rFonts w:eastAsia="Arial"/>
+        </w:rPr>
+        <w:tab/>
+      </w:r>
+      <w:r>
+        <w:rPr>
+          <w:rFonts w:eastAsia="Arial"/>
+        </w:rPr>
+        <w:tab/>
+        <w:t>-&gt; Mestra MIDI IN 4)</w:t>
+      </w:r>
+    </w:p>
+    <w:p>
+      <w:pPr>
+        <w:pStyle w:val="NoSpacing"/>
+        <w:ind w:left="270" w:hanging="270"/>
+        <w:rPr>
+          <w:rFonts w:eastAsia="Arial"/>
+        </w:rPr>
+      </w:pPr>
+      <w:r>
+        <w:rPr>
+          <w:rFonts w:eastAsia="Arial"/>
+        </w:rPr>
+        <w:t>Mestra MIDI OUT 1</w:t>
+      </w:r>
+      <w:r>
+        <w:rPr>
+          <w:rFonts w:eastAsia="Arial"/>
+        </w:rPr>
+        <w:tab/>
+        <w:t>-&gt; Kronos MIDI IN</w:t>
+      </w:r>
+    </w:p>
+    <w:p>
+      <w:pPr>
+        <w:pStyle w:val="NoSpacing"/>
+        <w:ind w:left="270" w:hanging="270"/>
+        <w:rPr>
+          <w:rFonts w:eastAsia="Arial"/>
+        </w:rPr>
+      </w:pPr>
+      <w:r>
+        <w:rPr>
+          <w:rFonts w:eastAsia="Arial"/>
+        </w:rPr>
+        <w:t>Mestra DMX OUT 5</w:t>
+      </w:r>
+      <w:r>
+        <w:rPr>
+          <w:rFonts w:eastAsia="Arial"/>
+        </w:rPr>
+        <w:tab/>
+        <w:t>-&gt; DMX Chain</w:t>
+      </w:r>
+    </w:p>
+    <w:p>
+      <w:pPr>
+        <w:pStyle w:val="NoSpacing"/>
+        <w:ind w:left="270" w:hanging="270"/>
+        <w:rPr>
+          <w:rFonts w:eastAsia="Arial"/>
+        </w:rPr>
+      </w:pPr>
+    </w:p>
+    <w:p>
+      <w:pPr>
+        <w:pStyle w:val="NoSpacing"/>
+        <w:ind w:left="270" w:hanging="270"/>
+        <w:rPr>
+          <w:rFonts w:eastAsia="Arial"/>
+        </w:rPr>
+      </w:pPr>
+      <w:r>
+        <w:rPr>
+          <w:rFonts w:eastAsia="Arial"/>
+        </w:rPr>
+        <w:t>OR</w:t>
+      </w:r>
+    </w:p>
+    <w:p>
+      <w:pPr>
+        <w:pStyle w:val="NoSpacing"/>
+        <w:ind w:left="270" w:hanging="270"/>
+        <w:rPr>
+          <w:rFonts w:eastAsia="Arial"/>
+        </w:rPr>
+      </w:pPr>
+    </w:p>
+    <w:p>
+      <w:pPr>
+        <w:pStyle w:val="NoSpacing"/>
+        <w:ind w:left="270" w:hanging="270"/>
+        <w:rPr>
+          <w:rFonts w:eastAsia="Arial"/>
+        </w:rPr>
+      </w:pPr>
+      <w:r>
+        <w:rPr>
+          <w:rFonts w:eastAsia="Arial"/>
+        </w:rPr>
+        <w:t>Kronos MIDI OUT</w:t>
+      </w:r>
+      <w:r>
+        <w:rPr>
+          <w:rFonts w:eastAsia="Arial"/>
+        </w:rPr>
+        <w:tab/>
+        <w:t>-&gt; Mestra MIDI IN 1</w:t>
+      </w:r>
+    </w:p>
+    <w:p>
+      <w:pPr>
+        <w:pStyle w:val="NoSpacing"/>
+        <w:ind w:left="270" w:hanging="270"/>
+        <w:rPr>
+          <w:rFonts w:eastAsia="Arial"/>
+        </w:rPr>
+      </w:pPr>
+      <w:r>
+        <w:rPr>
+          <w:rFonts w:eastAsia="Arial"/>
+        </w:rPr>
+        <w:t xml:space="preserve">Studiologic MIDI OUT </w:t>
+      </w:r>
+      <w:r>
+        <w:rPr>
+          <w:rFonts w:eastAsia="Arial"/>
+        </w:rPr>
+        <w:tab/>
+        <w:t>-&gt; Behringer MIDI IN</w:t>
+      </w:r>
+    </w:p>
+    <w:p>
+      <w:pPr>
+        <w:pStyle w:val="NoSpacing"/>
+        <w:ind w:left="270" w:hanging="270"/>
+        <w:rPr>
+          <w:rFonts w:eastAsia="Arial"/>
+        </w:rPr>
+      </w:pPr>
+      <w:r>
+        <w:rPr>
+          <w:rFonts w:eastAsia="Arial"/>
+        </w:rPr>
+        <w:t>Behringer</w:t>
+      </w:r>
+      <w:r>
+        <w:rPr>
+          <w:rFonts w:eastAsia="Arial"/>
+        </w:rPr>
+        <w:t xml:space="preserve"> MIDI OUT </w:t>
+      </w:r>
+      <w:r>
+        <w:rPr>
+          <w:rFonts w:eastAsia="Arial"/>
+        </w:rPr>
+        <w:tab/>
+        <w:t>-&gt; Mestra MIDI IN 2</w:t>
+      </w:r>
+      <w:r>
+        <w:rPr>
+          <w:rFonts w:eastAsia="Arial"/>
+        </w:rPr>
+        <w:tab/>
+        <w:t>(merged with Studiologic)</w:t>
+      </w:r>
+    </w:p>
+    <w:p>
+      <w:pPr>
+        <w:pStyle w:val="NoSpacing"/>
+        <w:ind w:left="270" w:hanging="270"/>
+        <w:rPr>
+          <w:rFonts w:eastAsia="Arial"/>
+        </w:rPr>
+      </w:pPr>
+      <w:r>
+        <w:rPr>
+          <w:rFonts w:eastAsia="Arial"/>
+        </w:rPr>
+        <w:t xml:space="preserve">Mestra MIDI OUT 1 </w:t>
+      </w:r>
+      <w:r>
+        <w:rPr>
+          <w:rFonts w:eastAsia="Arial"/>
+        </w:rPr>
+        <w:tab/>
+        <w:t>-&gt; Kronos MIDI IN</w:t>
+      </w:r>
+    </w:p>
+    <w:p>
+      <w:pPr>
+        <w:pStyle w:val="NoSpacing"/>
+        <w:ind w:left="270" w:hanging="270"/>
+        <w:rPr>
+          <w:rFonts w:eastAsia="Arial"/>
+        </w:rPr>
+      </w:pPr>
+      <w:r>
+        <w:rPr>
+          <w:rFonts w:eastAsia="Arial"/>
+        </w:rPr>
+        <w:t xml:space="preserve">Mestra DMX OUT 3 </w:t>
+      </w:r>
+      <w:r>
+        <w:rPr>
+          <w:rFonts w:eastAsia="Arial"/>
+        </w:rPr>
+        <w:tab/>
+        <w:t>-&gt; DMX Chain</w:t>
+      </w:r>
+    </w:p>
+    <w:p>
+      <w:pPr>
+        <w:pStyle w:val="NoSpacing"/>
+        <w:ind w:left="270" w:hanging="270"/>
+        <w:rPr>
+          <w:rFonts w:eastAsia="Arial"/>
+        </w:rPr>
+      </w:pPr>
+    </w:p>
+    <w:p>
+      <w:pPr>
+        <w:pStyle w:val="NoSpacing"/>
+        <w:ind w:left="270" w:hanging="270"/>
+        <w:rPr>
+          <w:rFonts w:eastAsia="Arial"/>
+        </w:rPr>
+      </w:pPr>
+    </w:p>
+    <w:p>
+      <w:pPr>
+        <w:pStyle w:val="NoSpacing"/>
+        <w:ind w:left="270" w:hanging="270"/>
+        <w:rPr>
+          <w:rFonts w:eastAsia="Arial"/>
+        </w:rPr>
+      </w:pPr>
+    </w:p>
+    <w:p>
+      <w:pPr>
+        <w:pStyle w:val="NoSpacing"/>
+        <w:ind w:left="270" w:hanging="270"/>
+        <w:rPr>
+          <w:rFonts w:eastAsia="Arial"/>
+        </w:rPr>
+      </w:pPr>
+      <w:r>
+        <w:rPr>
+          <w:rFonts w:eastAsia="Arial"/>
+        </w:rPr>
+        <w:t>Memory for DMX:</w:t>
+      </w:r>
+    </w:p>
+    <w:p>
+      <w:pPr>
+        <w:pStyle w:val="NoSpacing"/>
+        <w:ind w:left="270" w:hanging="270"/>
+        <w:rPr>
+          <w:rFonts w:eastAsia="Arial"/>
+        </w:rPr>
+      </w:pPr>
+      <w:r>
+        <w:rPr>
+          <w:rFonts w:eastAsia="Arial"/>
+        </w:rPr>
+        <w:t>128 channels -&gt; 128 bytes</w:t>
+      </w:r>
+    </w:p>
+    <w:p>
+      <w:pPr>
+        <w:pStyle w:val="NoSpacing"/>
+        <w:ind w:left="270" w:hanging="270"/>
+        <w:rPr>
+          <w:rFonts w:eastAsia="Arial"/>
+        </w:rPr>
+      </w:pPr>
+      <w:r>
+        <w:rPr>
+          <w:rFonts w:eastAsia="Arial"/>
+        </w:rPr>
+        <w:t>Add to preferences (max DMX channels used)</w:t>
+      </w:r>
+    </w:p>
+    <w:p>
+      <w:pPr>
+        <w:pStyle w:val="NoSpacing"/>
+        <w:ind w:left="270" w:hanging="270"/>
+        <w:rPr>
+          <w:rFonts w:eastAsia="Arial"/>
+        </w:rPr>
+      </w:pPr>
+    </w:p>
+    <w:p>
+      <w:pPr>
+        <w:pStyle w:val="ListParagraph"/>
+        <w:numPr>
+          <w:ilvl w:val="1"/>
+          <w:numId w:val="11"/>
+        </w:numPr>
+      </w:pPr>
+      <w:bookmarkStart w:id="327" w:name="_GoBack"/>
+      <w:bookmarkEnd w:id="327"/>
     </w:p>
     <w:sectPr>
       <w:pgSz w:w="12240" w:h="15840"/>
@@ -52073,6 +60339,119 @@
     </w:lvl>
   </w:abstractNum>
   <w:abstractNum w:abstractNumId="5" w15:restartNumberingAfterBreak="0">
+    <w:nsid w:val="1BCF1342"/>
+    <w:multiLevelType w:val="hybridMultilevel"/>
+    <w:tmpl w:val="1EB4646A"/>
+    <w:lvl w:ilvl="0" w:tplc="9AFAF924">
+      <w:start w:val="28"/>
+      <w:numFmt w:val="bullet"/>
+      <w:lvlText w:val="-"/>
+      <w:lvlJc w:val="left"/>
+      <w:pPr>
+        <w:ind w:left="360" w:hanging="360"/>
+      </w:pPr>
+      <w:rPr>
+        <w:rFonts w:ascii="Calibri" w:eastAsia="Calibri" w:hAnsi="Calibri" w:cs="Calibri" w:hint="default"/>
+      </w:rPr>
+    </w:lvl>
+    <w:lvl w:ilvl="1" w:tplc="04090003">
+      <w:start w:val="1"/>
+      <w:numFmt w:val="bullet"/>
+      <w:lvlText w:val="o"/>
+      <w:lvlJc w:val="left"/>
+      <w:pPr>
+        <w:ind w:left="-828" w:hanging="360"/>
+      </w:pPr>
+      <w:rPr>
+        <w:rFonts w:ascii="Courier New" w:hAnsi="Courier New" w:cs="Courier New" w:hint="default"/>
+      </w:rPr>
+    </w:lvl>
+    <w:lvl w:ilvl="2" w:tplc="04090005">
+      <w:start w:val="1"/>
+      <w:numFmt w:val="bullet"/>
+      <w:lvlText w:val=""/>
+      <w:lvlJc w:val="left"/>
+      <w:pPr>
+        <w:ind w:left="-108" w:hanging="360"/>
+      </w:pPr>
+      <w:rPr>
+        <w:rFonts w:ascii="Wingdings" w:hAnsi="Wingdings" w:hint="default"/>
+      </w:rPr>
+    </w:lvl>
+    <w:lvl w:ilvl="3" w:tplc="04090001">
+      <w:start w:val="1"/>
+      <w:numFmt w:val="bullet"/>
+      <w:lvlText w:val=""/>
+      <w:lvlJc w:val="left"/>
+      <w:pPr>
+        <w:ind w:left="612" w:hanging="360"/>
+      </w:pPr>
+      <w:rPr>
+        <w:rFonts w:ascii="Symbol" w:hAnsi="Symbol" w:hint="default"/>
+      </w:rPr>
+    </w:lvl>
+    <w:lvl w:ilvl="4" w:tplc="04090003" w:tentative="1">
+      <w:start w:val="1"/>
+      <w:numFmt w:val="bullet"/>
+      <w:lvlText w:val="o"/>
+      <w:lvlJc w:val="left"/>
+      <w:pPr>
+        <w:ind w:left="1332" w:hanging="360"/>
+      </w:pPr>
+      <w:rPr>
+        <w:rFonts w:ascii="Courier New" w:hAnsi="Courier New" w:cs="Courier New" w:hint="default"/>
+      </w:rPr>
+    </w:lvl>
+    <w:lvl w:ilvl="5" w:tplc="04090005" w:tentative="1">
+      <w:start w:val="1"/>
+      <w:numFmt w:val="bullet"/>
+      <w:lvlText w:val=""/>
+      <w:lvlJc w:val="left"/>
+      <w:pPr>
+        <w:ind w:left="2052" w:hanging="360"/>
+      </w:pPr>
+      <w:rPr>
+        <w:rFonts w:ascii="Wingdings" w:hAnsi="Wingdings" w:hint="default"/>
+      </w:rPr>
+    </w:lvl>
+    <w:lvl w:ilvl="6" w:tplc="04090001" w:tentative="1">
+      <w:start w:val="1"/>
+      <w:numFmt w:val="bullet"/>
+      <w:lvlText w:val=""/>
+      <w:lvlJc w:val="left"/>
+      <w:pPr>
+        <w:ind w:left="2772" w:hanging="360"/>
+      </w:pPr>
+      <w:rPr>
+        <w:rFonts w:ascii="Symbol" w:hAnsi="Symbol" w:hint="default"/>
+      </w:rPr>
+    </w:lvl>
+    <w:lvl w:ilvl="7" w:tplc="04090003" w:tentative="1">
+      <w:start w:val="1"/>
+      <w:numFmt w:val="bullet"/>
+      <w:lvlText w:val="o"/>
+      <w:lvlJc w:val="left"/>
+      <w:pPr>
+        <w:ind w:left="3492" w:hanging="360"/>
+      </w:pPr>
+      <w:rPr>
+        <w:rFonts w:ascii="Courier New" w:hAnsi="Courier New" w:cs="Courier New" w:hint="default"/>
+      </w:rPr>
+    </w:lvl>
+    <w:lvl w:ilvl="8" w:tplc="04090005" w:tentative="1">
+      <w:start w:val="1"/>
+      <w:numFmt w:val="bullet"/>
+      <w:lvlText w:val=""/>
+      <w:lvlJc w:val="left"/>
+      <w:pPr>
+        <w:ind w:left="4212" w:hanging="360"/>
+      </w:pPr>
+      <w:rPr>
+        <w:rFonts w:ascii="Wingdings" w:hAnsi="Wingdings" w:hint="default"/>
+      </w:rPr>
+    </w:lvl>
+  </w:abstractNum>
+  <w:abstractNum w:abstractNumId="6" w15:restartNumberingAfterBreak="0">
     <w:nsid w:val="1BEE3218"/>
     <w:multiLevelType w:val="hybridMultilevel"/>
     <w:tmpl w:val="CEE84FBC"/>
@@ -52161,7 +60540,7 @@
       </w:pPr>
     </w:lvl>
   </w:abstractNum>
-  <w:abstractNum w:abstractNumId="6" w15:restartNumberingAfterBreak="0">
+  <w:abstractNum w:abstractNumId="7" w15:restartNumberingAfterBreak="0">
     <w:nsid w:val="1EBA7B7E"/>
     <w:multiLevelType w:val="hybridMultilevel"/>
     <w:tmpl w:val="EC44A288"/>
@@ -52250,7 +60629,7 @@
       </w:pPr>
     </w:lvl>
   </w:abstractNum>
-  <w:abstractNum w:abstractNumId="7" w15:restartNumberingAfterBreak="0">
+  <w:abstractNum w:abstractNumId="8" w15:restartNumberingAfterBreak="0">
     <w:nsid w:val="31845026"/>
     <w:multiLevelType w:val="hybridMultilevel"/>
     <w:tmpl w:val="B7A00A26"/>
@@ -52363,7 +60742,7 @@
       </w:rPr>
     </w:lvl>
   </w:abstractNum>
-  <w:abstractNum w:abstractNumId="8" w15:restartNumberingAfterBreak="0">
+  <w:abstractNum w:abstractNumId="9" w15:restartNumberingAfterBreak="0">
     <w:nsid w:val="31F243A7"/>
     <w:multiLevelType w:val="hybridMultilevel"/>
     <w:tmpl w:val="A6BC0414"/>
@@ -52476,7 +60855,7 @@
       </w:rPr>
     </w:lvl>
   </w:abstractNum>
-  <w:abstractNum w:abstractNumId="9" w15:restartNumberingAfterBreak="0">
+  <w:abstractNum w:abstractNumId="10" w15:restartNumberingAfterBreak="0">
     <w:nsid w:val="33841F8B"/>
     <w:multiLevelType w:val="hybridMultilevel"/>
     <w:tmpl w:val="81922C2C"/>
@@ -52565,7 +60944,7 @@
       </w:pPr>
     </w:lvl>
   </w:abstractNum>
-  <w:abstractNum w:abstractNumId="10" w15:restartNumberingAfterBreak="0">
+  <w:abstractNum w:abstractNumId="11" w15:restartNumberingAfterBreak="0">
     <w:nsid w:val="340D078C"/>
     <w:multiLevelType w:val="hybridMultilevel"/>
     <w:tmpl w:val="CD885C00"/>
@@ -52678,7 +61057,7 @@
       </w:rPr>
     </w:lvl>
   </w:abstractNum>
-  <w:abstractNum w:abstractNumId="11" w15:restartNumberingAfterBreak="0">
+  <w:abstractNum w:abstractNumId="12" w15:restartNumberingAfterBreak="0">
     <w:nsid w:val="370F037E"/>
     <w:multiLevelType w:val="hybridMultilevel"/>
     <w:tmpl w:val="B338E40A"/>
@@ -52791,7 +61170,7 @@
       </w:rPr>
     </w:lvl>
   </w:abstractNum>
-  <w:abstractNum w:abstractNumId="12" w15:restartNumberingAfterBreak="0">
+  <w:abstractNum w:abstractNumId="13" w15:restartNumberingAfterBreak="0">
     <w:nsid w:val="3C7353F5"/>
     <w:multiLevelType w:val="multilevel"/>
     <w:tmpl w:val="04130025"/>
@@ -52877,7 +61256,7 @@
       </w:pPr>
     </w:lvl>
   </w:abstractNum>
-  <w:abstractNum w:abstractNumId="13" w15:restartNumberingAfterBreak="0">
+  <w:abstractNum w:abstractNumId="14" w15:restartNumberingAfterBreak="0">
     <w:nsid w:val="3D7D1B94"/>
     <w:multiLevelType w:val="hybridMultilevel"/>
     <w:tmpl w:val="6D2A71C4"/>
@@ -52966,7 +61345,7 @@
       </w:pPr>
     </w:lvl>
   </w:abstractNum>
-  <w:abstractNum w:abstractNumId="14" w15:restartNumberingAfterBreak="0">
+  <w:abstractNum w:abstractNumId="15" w15:restartNumberingAfterBreak="0">
     <w:nsid w:val="3E5E51CD"/>
     <w:multiLevelType w:val="hybridMultilevel"/>
     <w:tmpl w:val="E11EB8D8"/>
@@ -53052,7 +61431,7 @@
       </w:pPr>
     </w:lvl>
   </w:abstractNum>
-  <w:abstractNum w:abstractNumId="15" w15:restartNumberingAfterBreak="0">
+  <w:abstractNum w:abstractNumId="16" w15:restartNumberingAfterBreak="0">
     <w:nsid w:val="3F3E748B"/>
     <w:multiLevelType w:val="hybridMultilevel"/>
     <w:tmpl w:val="8A8C9B66"/>
@@ -53141,7 +61520,7 @@
       </w:pPr>
     </w:lvl>
   </w:abstractNum>
-  <w:abstractNum w:abstractNumId="16" w15:restartNumberingAfterBreak="0">
+  <w:abstractNum w:abstractNumId="17" w15:restartNumberingAfterBreak="0">
     <w:nsid w:val="4B2C1150"/>
     <w:multiLevelType w:val="hybridMultilevel"/>
     <w:tmpl w:val="5A2490B6"/>
@@ -53229,7 +61608,7 @@
       </w:pPr>
     </w:lvl>
   </w:abstractNum>
-  <w:abstractNum w:abstractNumId="17" w15:restartNumberingAfterBreak="0">
+  <w:abstractNum w:abstractNumId="18" w15:restartNumberingAfterBreak="0">
     <w:nsid w:val="5160275D"/>
     <w:multiLevelType w:val="hybridMultilevel"/>
     <w:tmpl w:val="4C886F90"/>
@@ -53342,7 +61721,7 @@
       </w:rPr>
     </w:lvl>
   </w:abstractNum>
-  <w:abstractNum w:abstractNumId="18" w15:restartNumberingAfterBreak="0">
+  <w:abstractNum w:abstractNumId="19" w15:restartNumberingAfterBreak="0">
     <w:nsid w:val="53BF1DBB"/>
     <w:multiLevelType w:val="hybridMultilevel"/>
     <w:tmpl w:val="221C0AEE"/>
@@ -53431,7 +61810,7 @@
       </w:pPr>
     </w:lvl>
   </w:abstractNum>
-  <w:abstractNum w:abstractNumId="19" w15:restartNumberingAfterBreak="0">
+  <w:abstractNum w:abstractNumId="20" w15:restartNumberingAfterBreak="0">
     <w:nsid w:val="5A192F42"/>
     <w:multiLevelType w:val="hybridMultilevel"/>
     <w:tmpl w:val="7354DAEE"/>
@@ -53520,7 +61899,7 @@
       </w:pPr>
     </w:lvl>
   </w:abstractNum>
-  <w:abstractNum w:abstractNumId="20" w15:restartNumberingAfterBreak="0">
+  <w:abstractNum w:abstractNumId="21" w15:restartNumberingAfterBreak="0">
     <w:nsid w:val="5A801E8E"/>
     <w:multiLevelType w:val="hybridMultilevel"/>
     <w:tmpl w:val="5186FCA2"/>
@@ -53609,7 +61988,7 @@
       </w:pPr>
     </w:lvl>
   </w:abstractNum>
-  <w:abstractNum w:abstractNumId="21" w15:restartNumberingAfterBreak="0">
+  <w:abstractNum w:abstractNumId="22" w15:restartNumberingAfterBreak="0">
     <w:nsid w:val="5AB775B5"/>
     <w:multiLevelType w:val="hybridMultilevel"/>
     <w:tmpl w:val="EC483D62"/>
@@ -53722,7 +62101,120 @@
       </w:rPr>
     </w:lvl>
   </w:abstractNum>
-  <w:abstractNum w:abstractNumId="22" w15:restartNumberingAfterBreak="0">
+  <w:abstractNum w:abstractNumId="23" w15:restartNumberingAfterBreak="0">
+    <w:nsid w:val="63200580"/>
+    <w:multiLevelType w:val="hybridMultilevel"/>
+    <w:tmpl w:val="88686302"/>
+    <w:lvl w:ilvl="0" w:tplc="9AFAF924">
+      <w:start w:val="28"/>
+      <w:numFmt w:val="bullet"/>
+      <w:lvlText w:val="-"/>
+      <w:lvlJc w:val="left"/>
+      <w:pPr>
+        <w:ind w:left="2628" w:hanging="360"/>
+      </w:pPr>
+      <w:rPr>
+        <w:rFonts w:ascii="Calibri" w:eastAsia="Calibri" w:hAnsi="Calibri" w:cs="Calibri" w:hint="default"/>
+      </w:rPr>
+    </w:lvl>
+    <w:lvl w:ilvl="1" w:tplc="04130003">
+      <w:start w:val="1"/>
+      <w:numFmt w:val="bullet"/>
+      <w:lvlText w:val="o"/>
+      <w:lvlJc w:val="left"/>
+      <w:pPr>
+        <w:ind w:left="3348" w:hanging="360"/>
+      </w:pPr>
+      <w:rPr>
+        <w:rFonts w:ascii="Courier New" w:hAnsi="Courier New" w:cs="Courier New" w:hint="default"/>
+      </w:rPr>
+    </w:lvl>
+    <w:lvl w:ilvl="2" w:tplc="04130005">
+      <w:start w:val="1"/>
+      <w:numFmt w:val="bullet"/>
+      <w:lvlText w:val=""/>
+      <w:lvlJc w:val="left"/>
+      <w:pPr>
+        <w:ind w:left="4068" w:hanging="360"/>
+      </w:pPr>
+      <w:rPr>
+        <w:rFonts w:ascii="Wingdings" w:hAnsi="Wingdings" w:hint="default"/>
+      </w:rPr>
+    </w:lvl>
+    <w:lvl w:ilvl="3" w:tplc="04130001" w:tentative="1">
+      <w:start w:val="1"/>
+      <w:numFmt w:val="bullet"/>
+      <w:lvlText w:val=""/>
+      <w:lvlJc w:val="left"/>
+      <w:pPr>
+        <w:ind w:left="4788" w:hanging="360"/>
+      </w:pPr>
+      <w:rPr>
+        <w:rFonts w:ascii="Symbol" w:hAnsi="Symbol" w:hint="default"/>
+      </w:rPr>
+    </w:lvl>
+    <w:lvl w:ilvl="4" w:tplc="04130003" w:tentative="1">
+      <w:start w:val="1"/>
+      <w:numFmt w:val="bullet"/>
+      <w:lvlText w:val="o"/>
+      <w:lvlJc w:val="left"/>
+      <w:pPr>
+        <w:ind w:left="5508" w:hanging="360"/>
+      </w:pPr>
+      <w:rPr>
+        <w:rFonts w:ascii="Courier New" w:hAnsi="Courier New" w:cs="Courier New" w:hint="default"/>
+      </w:rPr>
+    </w:lvl>
+    <w:lvl w:ilvl="5" w:tplc="04130005" w:tentative="1">
+      <w:start w:val="1"/>
+      <w:numFmt w:val="bullet"/>
+      <w:lvlText w:val=""/>
+      <w:lvlJc w:val="left"/>
+      <w:pPr>
+        <w:ind w:left="6228" w:hanging="360"/>
+      </w:pPr>
+      <w:rPr>
+        <w:rFonts w:ascii="Wingdings" w:hAnsi="Wingdings" w:hint="default"/>
+      </w:rPr>
+    </w:lvl>
+    <w:lvl w:ilvl="6" w:tplc="04130001" w:tentative="1">
+      <w:start w:val="1"/>
+      <w:numFmt w:val="bullet"/>
+      <w:lvlText w:val=""/>
+      <w:lvlJc w:val="left"/>
+      <w:pPr>
+        <w:ind w:left="6948" w:hanging="360"/>
+      </w:pPr>
+      <w:rPr>
+        <w:rFonts w:ascii="Symbol" w:hAnsi="Symbol" w:hint="default"/>
+      </w:rPr>
+    </w:lvl>
+    <w:lvl w:ilvl="7" w:tplc="04130003" w:tentative="1">
+      <w:start w:val="1"/>
+      <w:numFmt w:val="bullet"/>
+      <w:lvlText w:val="o"/>
+      <w:lvlJc w:val="left"/>
+      <w:pPr>
+        <w:ind w:left="7668" w:hanging="360"/>
+      </w:pPr>
+      <w:rPr>
+        <w:rFonts w:ascii="Courier New" w:hAnsi="Courier New" w:cs="Courier New" w:hint="default"/>
+      </w:rPr>
+    </w:lvl>
+    <w:lvl w:ilvl="8" w:tplc="04130005" w:tentative="1">
+      <w:start w:val="1"/>
+      <w:numFmt w:val="bullet"/>
+      <w:lvlText w:val=""/>
+      <w:lvlJc w:val="left"/>
+      <w:pPr>
+        <w:ind w:left="8388" w:hanging="360"/>
+      </w:pPr>
+      <w:rPr>
+        <w:rFonts w:ascii="Wingdings" w:hAnsi="Wingdings" w:hint="default"/>
+      </w:rPr>
+    </w:lvl>
+  </w:abstractNum>
+  <w:abstractNum w:abstractNumId="24" w15:restartNumberingAfterBreak="0">
     <w:nsid w:val="64E327E8"/>
     <w:multiLevelType w:val="hybridMultilevel"/>
     <w:tmpl w:val="240066C4"/>
@@ -53835,7 +62327,7 @@
       </w:rPr>
     </w:lvl>
   </w:abstractNum>
-  <w:abstractNum w:abstractNumId="23" w15:restartNumberingAfterBreak="0">
+  <w:abstractNum w:abstractNumId="25" w15:restartNumberingAfterBreak="0">
     <w:nsid w:val="67F165A0"/>
     <w:multiLevelType w:val="hybridMultilevel"/>
     <w:tmpl w:val="1E54C734"/>
@@ -53924,7 +62416,7 @@
       </w:pPr>
     </w:lvl>
   </w:abstractNum>
-  <w:abstractNum w:abstractNumId="24" w15:restartNumberingAfterBreak="0">
+  <w:abstractNum w:abstractNumId="26" w15:restartNumberingAfterBreak="0">
     <w:nsid w:val="6EE21DE0"/>
     <w:multiLevelType w:val="hybridMultilevel"/>
     <w:tmpl w:val="A4FCCF58"/>
@@ -54013,7 +62505,7 @@
       </w:pPr>
     </w:lvl>
   </w:abstractNum>
-  <w:abstractNum w:abstractNumId="25" w15:restartNumberingAfterBreak="0">
+  <w:abstractNum w:abstractNumId="27" w15:restartNumberingAfterBreak="0">
     <w:nsid w:val="721F5DC7"/>
     <w:multiLevelType w:val="hybridMultilevel"/>
     <w:tmpl w:val="C59C87A6"/>
@@ -54102,7 +62594,7 @@
       </w:pPr>
     </w:lvl>
   </w:abstractNum>
-  <w:abstractNum w:abstractNumId="26" w15:restartNumberingAfterBreak="0">
+  <w:abstractNum w:abstractNumId="28" w15:restartNumberingAfterBreak="0">
     <w:nsid w:val="72DD5499"/>
     <w:multiLevelType w:val="hybridMultilevel"/>
     <w:tmpl w:val="13228766"/>
@@ -54191,7 +62683,7 @@
       </w:pPr>
     </w:lvl>
   </w:abstractNum>
-  <w:abstractNum w:abstractNumId="27" w15:restartNumberingAfterBreak="0">
+  <w:abstractNum w:abstractNumId="29" w15:restartNumberingAfterBreak="0">
     <w:nsid w:val="763B76D3"/>
     <w:multiLevelType w:val="hybridMultilevel"/>
     <w:tmpl w:val="83B63F26"/>
@@ -54280,7 +62772,7 @@
       </w:pPr>
     </w:lvl>
   </w:abstractNum>
-  <w:abstractNum w:abstractNumId="28" w15:restartNumberingAfterBreak="0">
+  <w:abstractNum w:abstractNumId="30" w15:restartNumberingAfterBreak="0">
     <w:nsid w:val="76D475B1"/>
     <w:multiLevelType w:val="hybridMultilevel"/>
     <w:tmpl w:val="158E4E1E"/>
@@ -54393,7 +62885,7 @@
       </w:rPr>
     </w:lvl>
   </w:abstractNum>
-  <w:abstractNum w:abstractNumId="29" w15:restartNumberingAfterBreak="0">
+  <w:abstractNum w:abstractNumId="31" w15:restartNumberingAfterBreak="0">
     <w:nsid w:val="78DD0211"/>
     <w:multiLevelType w:val="hybridMultilevel"/>
     <w:tmpl w:val="B96AB698"/>
@@ -54482,7 +62974,7 @@
       </w:pPr>
     </w:lvl>
   </w:abstractNum>
-  <w:abstractNum w:abstractNumId="30" w15:restartNumberingAfterBreak="0">
+  <w:abstractNum w:abstractNumId="32" w15:restartNumberingAfterBreak="0">
     <w:nsid w:val="7C8268D5"/>
     <w:multiLevelType w:val="hybridMultilevel"/>
     <w:tmpl w:val="A6661906"/>
@@ -54572,49 +63064,49 @@
     </w:lvl>
   </w:abstractNum>
   <w:num w:numId="1">
-    <w:abstractNumId w:val="14"/>
+    <w:abstractNumId w:val="15"/>
   </w:num>
   <w:num w:numId="2">
     <w:abstractNumId w:val="1"/>
   </w:num>
   <w:num w:numId="3">
-    <w:abstractNumId w:val="11"/>
+    <w:abstractNumId w:val="12"/>
   </w:num>
   <w:num w:numId="4">
-    <w:abstractNumId w:val="22"/>
+    <w:abstractNumId w:val="24"/>
   </w:num>
   <w:num w:numId="5">
     <w:abstractNumId w:val="4"/>
   </w:num>
   <w:num w:numId="6">
-    <w:abstractNumId w:val="6"/>
+    <w:abstractNumId w:val="7"/>
   </w:num>
   <w:num w:numId="7">
-    <w:abstractNumId w:val="16"/>
+    <w:abstractNumId w:val="17"/>
   </w:num>
   <w:num w:numId="8">
-    <w:abstractNumId w:val="30"/>
+    <w:abstractNumId w:val="32"/>
   </w:num>
   <w:num w:numId="9">
     <w:abstractNumId w:val="2"/>
   </w:num>
   <w:num w:numId="10">
-    <w:abstractNumId w:val="18"/>
+    <w:abstractNumId w:val="19"/>
   </w:num>
   <w:num w:numId="11">
-    <w:abstractNumId w:val="7"/>
+    <w:abstractNumId w:val="8"/>
   </w:num>
   <w:num w:numId="12">
     <w:abstractNumId w:val="0"/>
   </w:num>
   <w:num w:numId="13">
-    <w:abstractNumId w:val="12"/>
+    <w:abstractNumId w:val="13"/>
   </w:num>
   <w:num w:numId="14">
-    <w:abstractNumId w:val="17"/>
+    <w:abstractNumId w:val="18"/>
   </w:num>
   <w:num w:numId="15">
-    <w:abstractNumId w:val="28"/>
+    <w:abstractNumId w:val="30"/>
   </w:num>
   <w:num w:numId="16">
     <w:abstractNumId w:val="1"/>
@@ -54626,52 +63118,58 @@
     <w:abstractNumId w:val="1"/>
   </w:num>
   <w:num w:numId="19">
-    <w:abstractNumId w:val="8"/>
+    <w:abstractNumId w:val="9"/>
   </w:num>
   <w:num w:numId="20">
-    <w:abstractNumId w:val="23"/>
+    <w:abstractNumId w:val="25"/>
   </w:num>
   <w:num w:numId="21">
-    <w:abstractNumId w:val="21"/>
+    <w:abstractNumId w:val="22"/>
   </w:num>
   <w:num w:numId="22">
     <w:abstractNumId w:val="3"/>
   </w:num>
   <w:num w:numId="23">
+    <w:abstractNumId w:val="11"/>
+  </w:num>
+  <w:num w:numId="24">
+    <w:abstractNumId w:val="28"/>
+  </w:num>
+  <w:num w:numId="25">
+    <w:abstractNumId w:val="14"/>
+  </w:num>
+  <w:num w:numId="26">
+    <w:abstractNumId w:val="6"/>
+  </w:num>
+  <w:num w:numId="27">
+    <w:abstractNumId w:val="31"/>
+  </w:num>
+  <w:num w:numId="28">
+    <w:abstractNumId w:val="26"/>
+  </w:num>
+  <w:num w:numId="29">
+    <w:abstractNumId w:val="16"/>
+  </w:num>
+  <w:num w:numId="30">
+    <w:abstractNumId w:val="21"/>
+  </w:num>
+  <w:num w:numId="31">
+    <w:abstractNumId w:val="29"/>
+  </w:num>
+  <w:num w:numId="32">
+    <w:abstractNumId w:val="20"/>
+  </w:num>
+  <w:num w:numId="33">
     <w:abstractNumId w:val="10"/>
   </w:num>
-  <w:num w:numId="24">
-    <w:abstractNumId w:val="26"/>
-  </w:num>
-  <w:num w:numId="25">
-    <w:abstractNumId w:val="13"/>
-  </w:num>
-  <w:num w:numId="26">
-    <w:abstractNumId w:val="5"/>
-  </w:num>
-  <w:num w:numId="27">
-    <w:abstractNumId w:val="29"/>
-  </w:num>
-  <w:num w:numId="28">
-    <w:abstractNumId w:val="24"/>
-  </w:num>
-  <w:num w:numId="29">
-    <w:abstractNumId w:val="15"/>
-  </w:num>
-  <w:num w:numId="30">
-    <w:abstractNumId w:val="20"/>
-  </w:num>
-  <w:num w:numId="31">
+  <w:num w:numId="34">
     <w:abstractNumId w:val="27"/>
   </w:num>
-  <w:num w:numId="32">
-    <w:abstractNumId w:val="19"/>
+  <w:num w:numId="35">
+    <w:abstractNumId w:val="23"/>
   </w:num>
-  <w:num w:numId="33">
-    <w:abstractNumId w:val="9"/>
-  </w:num>
-  <w:num w:numId="34">
-    <w:abstractNumId w:val="25"/>
+  <w:num w:numId="36">
+    <w:abstractNumId w:val="5"/>
   </w:num>
 </w:numbering>
 </file>
@@ -54799,6 +63297,7 @@
     <w:lsdException w:name="HTML Sample" w:semiHidden="1" w:unhideWhenUsed="1"/>
     <w:lsdException w:name="HTML Typewriter" w:semiHidden="1" w:unhideWhenUsed="1"/>
     <w:lsdException w:name="HTML Variable" w:semiHidden="1" w:unhideWhenUsed="1"/>
+    <w:lsdException w:name="Normal Table" w:semiHidden="1" w:unhideWhenUsed="1"/>
     <w:lsdException w:name="annotation subject" w:semiHidden="1" w:unhideWhenUsed="1"/>
     <w:lsdException w:name="No List" w:semiHidden="1" w:unhideWhenUsed="1"/>
     <w:lsdException w:name="Outline List 1" w:semiHidden="1" w:unhideWhenUsed="1"/>
@@ -54842,10 +63341,12 @@
     <w:lsdException w:name="Table Elegant" w:semiHidden="1" w:unhideWhenUsed="1"/>
     <w:lsdException w:name="Table Professional" w:semiHidden="1" w:unhideWhenUsed="1"/>
     <w:lsdException w:name="Table Subtle 1" w:semiHidden="1" w:unhideWhenUsed="1"/>
+    <w:lsdException w:name="Table Subtle 2" w:semiHidden="1" w:unhideWhenUsed="1"/>
     <w:lsdException w:name="Table Web 1" w:semiHidden="1" w:unhideWhenUsed="1"/>
     <w:lsdException w:name="Table Web 2" w:semiHidden="1" w:unhideWhenUsed="1"/>
+    <w:lsdException w:name="Table Web 3" w:semiHidden="1" w:unhideWhenUsed="1"/>
     <w:lsdException w:name="Balloon Text" w:semiHidden="1" w:unhideWhenUsed="1"/>
-    <w:lsdException w:name="Table Grid" w:uiPriority="39"/>
+    <w:lsdException w:name="Table Grid" w:uiPriority="59"/>
     <w:lsdException w:name="Table Theme" w:semiHidden="1" w:unhideWhenUsed="1"/>
     <w:lsdException w:name="Placeholder Text" w:semiHidden="1"/>
     <w:lsdException w:name="No Spacing" w:uiPriority="1" w:qFormat="1"/>
@@ -55509,7 +64010,7 @@
   <w:style w:type="table" w:styleId="TableGrid">
     <w:name w:val="Table Grid"/>
     <w:basedOn w:val="TableNormal"/>
-    <w:uiPriority w:val="39"/>
+    <w:uiPriority w:val="59"/>
     <w:rsid w:val="00746A5F"/>
     <w:pPr>
       <w:spacing w:after="0" w:line="240" w:lineRule="auto"/>
@@ -56134,7 +64635,7 @@
 </file>
 
 <file path=customXml/itemProps1.xml><?xml version="1.0" encoding="utf-8"?>
-<ds:datastoreItem xmlns:ds="http://schemas.openxmlformats.org/officeDocument/2006/customXml" ds:itemID="{0BB3758E-00FE-4401-8E3E-E66DEAA5280B}">
+<ds:datastoreItem xmlns:ds="http://schemas.openxmlformats.org/officeDocument/2006/customXml" ds:itemID="{753EEE76-394F-435D-8637-ADCA65C0E45B}">
   <ds:schemaRefs>
     <ds:schemaRef ds:uri="http://schemas.openxmlformats.org/officeDocument/2006/bibliography"/>
   </ds:schemaRefs>

--- a/Documentation/MestraAdd2.docx
+++ b/Documentation/MestraAdd2.docx
@@ -98,27 +98,14 @@
       <w:r>
         <w:t xml:space="preserve">Table </w:t>
       </w:r>
-      <w:r>
-        <w:fldChar w:fldCharType="begin"/>
-      </w:r>
-      <w:r>
-        <w:instrText xml:space="preserve"> SEQ Table \* ARABIC </w:instrText>
-      </w:r>
-      <w:r>
-        <w:fldChar w:fldCharType="separate"/>
-      </w:r>
-      <w:r>
-        <w:rPr>
-          <w:noProof/>
-        </w:rPr>
-        <w:t>1</w:t>
-      </w:r>
-      <w:r>
-        <w:rPr>
-          <w:noProof/>
-        </w:rPr>
-        <w:fldChar w:fldCharType="end"/>
-      </w:r>
+      <w:fldSimple w:instr=" SEQ Table \* ARABIC ">
+        <w:r>
+          <w:rPr>
+            <w:noProof/>
+          </w:rPr>
+          <w:t>1</w:t>
+        </w:r>
+      </w:fldSimple>
       <w:r>
         <w:t>: Open Issues</w:t>
       </w:r>
@@ -268,27 +255,14 @@
       <w:r>
         <w:t xml:space="preserve">Table </w:t>
       </w:r>
-      <w:r>
-        <w:fldChar w:fldCharType="begin"/>
-      </w:r>
-      <w:r>
-        <w:instrText xml:space="preserve"> SEQ Table \* ARABIC </w:instrText>
-      </w:r>
-      <w:r>
-        <w:fldChar w:fldCharType="separate"/>
-      </w:r>
-      <w:r>
-        <w:rPr>
-          <w:noProof/>
-        </w:rPr>
-        <w:t>2</w:t>
-      </w:r>
-      <w:r>
-        <w:rPr>
-          <w:noProof/>
-        </w:rPr>
-        <w:fldChar w:fldCharType="end"/>
-      </w:r>
+      <w:fldSimple w:instr=" SEQ Table \* ARABIC ">
+        <w:r>
+          <w:rPr>
+            <w:noProof/>
+          </w:rPr>
+          <w:t>2</w:t>
+        </w:r>
+      </w:fldSimple>
       <w:r>
         <w:t>: History</w:t>
       </w:r>
@@ -488,27 +462,14 @@
       <w:r>
         <w:t xml:space="preserve">Table </w:t>
       </w:r>
-      <w:r>
-        <w:fldChar w:fldCharType="begin"/>
-      </w:r>
-      <w:r>
-        <w:instrText xml:space="preserve"> SEQ Table \* ARABIC </w:instrText>
-      </w:r>
-      <w:r>
-        <w:fldChar w:fldCharType="separate"/>
-      </w:r>
-      <w:r>
-        <w:rPr>
-          <w:noProof/>
-        </w:rPr>
-        <w:t>3</w:t>
-      </w:r>
-      <w:r>
-        <w:rPr>
-          <w:noProof/>
-        </w:rPr>
-        <w:fldChar w:fldCharType="end"/>
-      </w:r>
+      <w:fldSimple w:instr=" SEQ Table \* ARABIC ">
+        <w:r>
+          <w:rPr>
+            <w:noProof/>
+          </w:rPr>
+          <w:t>3</w:t>
+        </w:r>
+      </w:fldSimple>
       <w:r>
         <w:t>: Abbreviations</w:t>
       </w:r>
@@ -800,27 +761,14 @@
       <w:r>
         <w:t xml:space="preserve">Table </w:t>
       </w:r>
-      <w:r>
-        <w:fldChar w:fldCharType="begin"/>
-      </w:r>
-      <w:r>
-        <w:instrText xml:space="preserve"> SEQ Table \* ARABIC </w:instrText>
-      </w:r>
-      <w:r>
-        <w:fldChar w:fldCharType="separate"/>
-      </w:r>
-      <w:r>
-        <w:rPr>
-          <w:noProof/>
-        </w:rPr>
-        <w:t>4</w:t>
-      </w:r>
-      <w:r>
-        <w:rPr>
-          <w:noProof/>
-        </w:rPr>
-        <w:fldChar w:fldCharType="end"/>
-      </w:r>
+      <w:fldSimple w:instr=" SEQ Table \* ARABIC ">
+        <w:r>
+          <w:rPr>
+            <w:noProof/>
+          </w:rPr>
+          <w:t>4</w:t>
+        </w:r>
+      </w:fldSimple>
       <w:r>
         <w:t>: Glossary</w:t>
       </w:r>
@@ -1579,27 +1527,14 @@
       <w:r>
         <w:t xml:space="preserve">Table </w:t>
       </w:r>
-      <w:r>
-        <w:fldChar w:fldCharType="begin"/>
-      </w:r>
-      <w:r>
-        <w:instrText xml:space="preserve"> SEQ Table \* ARABIC </w:instrText>
-      </w:r>
-      <w:r>
-        <w:fldChar w:fldCharType="separate"/>
-      </w:r>
-      <w:r>
-        <w:rPr>
-          <w:noProof/>
-        </w:rPr>
-        <w:t>5</w:t>
-      </w:r>
-      <w:r>
-        <w:rPr>
-          <w:noProof/>
-        </w:rPr>
-        <w:fldChar w:fldCharType="end"/>
-      </w:r>
+      <w:fldSimple w:instr=" SEQ Table \* ARABIC ">
+        <w:r>
+          <w:rPr>
+            <w:noProof/>
+          </w:rPr>
+          <w:t>5</w:t>
+        </w:r>
+      </w:fldSimple>
       <w:r>
         <w:t>: Useful Links</w:t>
       </w:r>
@@ -29185,31 +29120,16 @@
       <w:bookmarkEnd w:id="12"/>
     </w:p>
     <w:p>
-      <w:r>
-        <w:fldChar w:fldCharType="begin"/>
-      </w:r>
-      <w:r>
-        <w:instrText xml:space="preserve"> TOC \h \z \c "Figure" </w:instrText>
-      </w:r>
-      <w:r>
-        <w:fldChar w:fldCharType="separate"/>
-      </w:r>
-      <w:r>
-        <w:rPr>
-          <w:b/>
-          <w:bCs/>
-          <w:noProof/>
-        </w:rPr>
-        <w:t>No table of figures entries found.</w:t>
-      </w:r>
-      <w:r>
-        <w:rPr>
-          <w:b/>
-          <w:bCs/>
-          <w:noProof/>
-        </w:rPr>
-        <w:fldChar w:fldCharType="end"/>
-      </w:r>
+      <w:fldSimple w:instr=" TOC \h \z \c &quot;Figure&quot; ">
+        <w:r>
+          <w:rPr>
+            <w:b/>
+            <w:bCs/>
+            <w:noProof/>
+          </w:rPr>
+          <w:t>No table of figures entries found.</w:t>
+        </w:r>
+      </w:fldSimple>
     </w:p>
     <w:p/>
     <w:p>
@@ -29408,27 +29328,14 @@
       <w:r>
         <w:t xml:space="preserve">Table </w:t>
       </w:r>
-      <w:r>
-        <w:fldChar w:fldCharType="begin"/>
-      </w:r>
-      <w:r>
-        <w:instrText xml:space="preserve"> SEQ Table \* ARABIC </w:instrText>
-      </w:r>
-      <w:r>
-        <w:fldChar w:fldCharType="separate"/>
-      </w:r>
-      <w:r>
-        <w:rPr>
-          <w:noProof/>
-        </w:rPr>
-        <w:t>6</w:t>
-      </w:r>
-      <w:r>
-        <w:rPr>
-          <w:noProof/>
-        </w:rPr>
-        <w:fldChar w:fldCharType="end"/>
-      </w:r>
+      <w:fldSimple w:instr=" SEQ Table \* ARABIC ">
+        <w:r>
+          <w:rPr>
+            <w:noProof/>
+          </w:rPr>
+          <w:t>6</w:t>
+        </w:r>
+      </w:fldSimple>
       <w:r>
         <w:t>: Devices</w:t>
       </w:r>
@@ -30015,27 +29922,14 @@
       <w:r>
         <w:t xml:space="preserve">Table </w:t>
       </w:r>
-      <w:r>
-        <w:fldChar w:fldCharType="begin"/>
-      </w:r>
-      <w:r>
-        <w:instrText xml:space="preserve"> SEQ Table \* ARABIC </w:instrText>
-      </w:r>
-      <w:r>
-        <w:fldChar w:fldCharType="separate"/>
-      </w:r>
-      <w:r>
-        <w:rPr>
-          <w:noProof/>
-        </w:rPr>
-        <w:t>7</w:t>
-      </w:r>
-      <w:r>
-        <w:rPr>
-          <w:noProof/>
-        </w:rPr>
-        <w:fldChar w:fldCharType="end"/>
-      </w:r>
+      <w:fldSimple w:instr=" SEQ Table \* ARABIC ">
+        <w:r>
+          <w:rPr>
+            <w:noProof/>
+          </w:rPr>
+          <w:t>7</w:t>
+        </w:r>
+      </w:fldSimple>
       <w:r>
         <w:t>: Device Descriptions</w:t>
       </w:r>
@@ -30430,27 +30324,14 @@
       <w:r>
         <w:t xml:space="preserve">Table </w:t>
       </w:r>
-      <w:r>
-        <w:fldChar w:fldCharType="begin"/>
-      </w:r>
-      <w:r>
-        <w:instrText xml:space="preserve"> SEQ Table \* ARABIC </w:instrText>
-      </w:r>
-      <w:r>
-        <w:fldChar w:fldCharType="separate"/>
-      </w:r>
-      <w:r>
-        <w:rPr>
-          <w:noProof/>
-        </w:rPr>
-        <w:t>8</w:t>
-      </w:r>
-      <w:r>
-        <w:rPr>
-          <w:noProof/>
-        </w:rPr>
-        <w:fldChar w:fldCharType="end"/>
-      </w:r>
+      <w:fldSimple w:instr=" SEQ Table \* ARABIC ">
+        <w:r>
+          <w:rPr>
+            <w:noProof/>
+          </w:rPr>
+          <w:t>8</w:t>
+        </w:r>
+      </w:fldSimple>
       <w:r>
         <w:t>: Chapter Division</w:t>
       </w:r>
@@ -32005,27 +31886,14 @@
       <w:r>
         <w:t xml:space="preserve">Table </w:t>
       </w:r>
-      <w:r>
-        <w:fldChar w:fldCharType="begin"/>
-      </w:r>
-      <w:r>
-        <w:instrText xml:space="preserve"> SEQ Table \* ARABIC </w:instrText>
-      </w:r>
-      <w:r>
-        <w:fldChar w:fldCharType="separate"/>
-      </w:r>
-      <w:r>
-        <w:rPr>
-          <w:noProof/>
-        </w:rPr>
-        <w:t>9</w:t>
-      </w:r>
-      <w:r>
-        <w:rPr>
-          <w:noProof/>
-        </w:rPr>
-        <w:fldChar w:fldCharType="end"/>
-      </w:r>
+      <w:fldSimple w:instr=" SEQ Table \* ARABIC ">
+        <w:r>
+          <w:rPr>
+            <w:noProof/>
+          </w:rPr>
+          <w:t>9</w:t>
+        </w:r>
+      </w:fldSimple>
       <w:r>
         <w:t>: Requirements G</w:t>
       </w:r>
@@ -32559,27 +32427,14 @@
       <w:r>
         <w:t xml:space="preserve">Table </w:t>
       </w:r>
-      <w:r>
-        <w:fldChar w:fldCharType="begin"/>
-      </w:r>
-      <w:r>
-        <w:instrText xml:space="preserve"> SEQ Table \* ARABIC </w:instrText>
-      </w:r>
-      <w:r>
-        <w:fldChar w:fldCharType="separate"/>
-      </w:r>
-      <w:r>
-        <w:rPr>
-          <w:noProof/>
-        </w:rPr>
-        <w:t>10</w:t>
-      </w:r>
-      <w:r>
-        <w:rPr>
-          <w:noProof/>
-        </w:rPr>
-        <w:fldChar w:fldCharType="end"/>
-      </w:r>
+      <w:fldSimple w:instr=" SEQ Table \* ARABIC ">
+        <w:r>
+          <w:rPr>
+            <w:noProof/>
+          </w:rPr>
+          <w:t>10</w:t>
+        </w:r>
+      </w:fldSimple>
       <w:r>
         <w:t>: Requirements GH</w:t>
       </w:r>
@@ -33491,27 +33346,14 @@
       <w:r>
         <w:t xml:space="preserve">Table </w:t>
       </w:r>
-      <w:r>
-        <w:fldChar w:fldCharType="begin"/>
-      </w:r>
-      <w:r>
-        <w:instrText xml:space="preserve"> SEQ Table \* ARABIC </w:instrText>
-      </w:r>
-      <w:r>
-        <w:fldChar w:fldCharType="separate"/>
-      </w:r>
-      <w:r>
-        <w:rPr>
-          <w:noProof/>
-        </w:rPr>
-        <w:t>11</w:t>
-      </w:r>
-      <w:r>
-        <w:rPr>
-          <w:noProof/>
-        </w:rPr>
-        <w:fldChar w:fldCharType="end"/>
-      </w:r>
+      <w:fldSimple w:instr=" SEQ Table \* ARABIC ">
+        <w:r>
+          <w:rPr>
+            <w:noProof/>
+          </w:rPr>
+          <w:t>11</w:t>
+        </w:r>
+      </w:fldSimple>
       <w:r>
         <w:t>: Power Comparison</w:t>
       </w:r>
@@ -34183,27 +34025,14 @@
       <w:r>
         <w:t xml:space="preserve">Table </w:t>
       </w:r>
-      <w:r>
-        <w:fldChar w:fldCharType="begin"/>
-      </w:r>
-      <w:r>
-        <w:instrText xml:space="preserve"> SEQ Table \* ARABIC </w:instrText>
-      </w:r>
-      <w:r>
-        <w:fldChar w:fldCharType="separate"/>
-      </w:r>
-      <w:r>
-        <w:rPr>
-          <w:noProof/>
-        </w:rPr>
-        <w:t>12</w:t>
-      </w:r>
-      <w:r>
-        <w:rPr>
-          <w:noProof/>
-        </w:rPr>
-        <w:fldChar w:fldCharType="end"/>
-      </w:r>
+      <w:fldSimple w:instr=" SEQ Table \* ARABIC ">
+        <w:r>
+          <w:rPr>
+            <w:noProof/>
+          </w:rPr>
+          <w:t>12</w:t>
+        </w:r>
+      </w:fldSimple>
       <w:r>
         <w:t>: Power source location/type</w:t>
       </w:r>
@@ -34781,27 +34610,14 @@
       <w:r>
         <w:t xml:space="preserve">Table </w:t>
       </w:r>
-      <w:r>
-        <w:fldChar w:fldCharType="begin"/>
-      </w:r>
-      <w:r>
-        <w:instrText xml:space="preserve"> SEQ Table \* ARABIC </w:instrText>
-      </w:r>
-      <w:r>
-        <w:fldChar w:fldCharType="separate"/>
-      </w:r>
-      <w:r>
-        <w:rPr>
-          <w:noProof/>
-        </w:rPr>
-        <w:t>13</w:t>
-      </w:r>
-      <w:r>
-        <w:rPr>
-          <w:noProof/>
-        </w:rPr>
-        <w:fldChar w:fldCharType="end"/>
-      </w:r>
+      <w:fldSimple w:instr=" SEQ Table \* ARABIC ">
+        <w:r>
+          <w:rPr>
+            <w:noProof/>
+          </w:rPr>
+          <w:t>13</w:t>
+        </w:r>
+      </w:fldSimple>
       <w:r>
         <w:t>: Communication Comparison</w:t>
       </w:r>
@@ -35987,27 +35803,14 @@
       <w:r>
         <w:t xml:space="preserve">Figure </w:t>
       </w:r>
-      <w:r>
-        <w:fldChar w:fldCharType="begin"/>
-      </w:r>
-      <w:r>
-        <w:instrText xml:space="preserve"> SEQ Figuur \* ARABIC </w:instrText>
-      </w:r>
-      <w:r>
-        <w:fldChar w:fldCharType="separate"/>
-      </w:r>
-      <w:r>
-        <w:rPr>
-          <w:noProof/>
-        </w:rPr>
-        <w:t>1</w:t>
-      </w:r>
-      <w:r>
-        <w:rPr>
-          <w:noProof/>
-        </w:rPr>
-        <w:fldChar w:fldCharType="end"/>
-      </w:r>
+      <w:fldSimple w:instr=" SEQ Figuur \* ARABIC ">
+        <w:r>
+          <w:rPr>
+            <w:noProof/>
+          </w:rPr>
+          <w:t>1</w:t>
+        </w:r>
+      </w:fldSimple>
       <w:r>
         <w:t>: Time Equations</w:t>
       </w:r>
@@ -36209,27 +36012,14 @@
       <w:r>
         <w:t xml:space="preserve">Table </w:t>
       </w:r>
-      <w:r>
-        <w:fldChar w:fldCharType="begin"/>
-      </w:r>
-      <w:r>
-        <w:instrText xml:space="preserve"> SEQ Table \* ARABIC </w:instrText>
-      </w:r>
-      <w:r>
-        <w:fldChar w:fldCharType="separate"/>
-      </w:r>
-      <w:r>
-        <w:rPr>
-          <w:noProof/>
-        </w:rPr>
-        <w:t>14</w:t>
-      </w:r>
-      <w:r>
-        <w:rPr>
-          <w:noProof/>
-        </w:rPr>
-        <w:fldChar w:fldCharType="end"/>
-      </w:r>
+      <w:fldSimple w:instr=" SEQ Table \* ARABIC ">
+        <w:r>
+          <w:rPr>
+            <w:noProof/>
+          </w:rPr>
+          <w:t>14</w:t>
+        </w:r>
+      </w:fldSimple>
       <w:r>
         <w:t>: Generic Diagnostics LEDs</w:t>
       </w:r>
@@ -36484,27 +36274,14 @@
       <w:r>
         <w:t xml:space="preserve">Table </w:t>
       </w:r>
-      <w:r>
-        <w:fldChar w:fldCharType="begin"/>
-      </w:r>
-      <w:r>
-        <w:instrText xml:space="preserve"> SEQ Table \* ARABIC </w:instrText>
-      </w:r>
-      <w:r>
-        <w:fldChar w:fldCharType="separate"/>
-      </w:r>
-      <w:r>
-        <w:rPr>
-          <w:noProof/>
-        </w:rPr>
-        <w:t>15</w:t>
-      </w:r>
-      <w:r>
-        <w:rPr>
-          <w:noProof/>
-        </w:rPr>
-        <w:fldChar w:fldCharType="end"/>
-      </w:r>
+      <w:fldSimple w:instr=" SEQ Table \* ARABIC ">
+        <w:r>
+          <w:rPr>
+            <w:noProof/>
+          </w:rPr>
+          <w:t>15</w:t>
+        </w:r>
+      </w:fldSimple>
       <w:r>
         <w:t>: Requirements GS</w:t>
       </w:r>
@@ -38097,27 +37874,14 @@
       <w:r>
         <w:t xml:space="preserve">Table </w:t>
       </w:r>
-      <w:r>
-        <w:fldChar w:fldCharType="begin"/>
-      </w:r>
-      <w:r>
-        <w:instrText xml:space="preserve"> SEQ Table \* ARABIC </w:instrText>
-      </w:r>
-      <w:r>
-        <w:fldChar w:fldCharType="separate"/>
-      </w:r>
-      <w:r>
-        <w:rPr>
-          <w:noProof/>
-        </w:rPr>
-        <w:t>16</w:t>
-      </w:r>
-      <w:r>
-        <w:rPr>
-          <w:noProof/>
-        </w:rPr>
-        <w:fldChar w:fldCharType="end"/>
-      </w:r>
+      <w:fldSimple w:instr=" SEQ Table \* ARABIC ">
+        <w:r>
+          <w:rPr>
+            <w:noProof/>
+          </w:rPr>
+          <w:t>16</w:t>
+        </w:r>
+      </w:fldSimple>
       <w:r>
         <w:t>: Requirements AP</w:t>
       </w:r>
@@ -38522,27 +38286,14 @@
       <w:r>
         <w:t xml:space="preserve">Table </w:t>
       </w:r>
-      <w:r>
-        <w:fldChar w:fldCharType="begin"/>
-      </w:r>
-      <w:r>
-        <w:instrText xml:space="preserve"> SEQ Table \* ARABIC </w:instrText>
-      </w:r>
-      <w:r>
-        <w:fldChar w:fldCharType="separate"/>
-      </w:r>
-      <w:r>
-        <w:rPr>
-          <w:noProof/>
-        </w:rPr>
-        <w:t>17</w:t>
-      </w:r>
-      <w:r>
-        <w:rPr>
-          <w:noProof/>
-        </w:rPr>
-        <w:fldChar w:fldCharType="end"/>
-      </w:r>
+      <w:fldSimple w:instr=" SEQ Table \* ARABIC ">
+        <w:r>
+          <w:rPr>
+            <w:noProof/>
+          </w:rPr>
+          <w:t>17</w:t>
+        </w:r>
+      </w:fldSimple>
       <w:r>
         <w:t>: Comparison Programming Languages</w:t>
       </w:r>
@@ -38807,27 +38558,14 @@
       <w:r>
         <w:t xml:space="preserve">Table </w:t>
       </w:r>
-      <w:r>
-        <w:fldChar w:fldCharType="begin"/>
-      </w:r>
-      <w:r>
-        <w:instrText xml:space="preserve"> SEQ Table \* ARABIC </w:instrText>
-      </w:r>
-      <w:r>
-        <w:fldChar w:fldCharType="separate"/>
-      </w:r>
-      <w:r>
-        <w:rPr>
-          <w:noProof/>
-        </w:rPr>
-        <w:t>18</w:t>
-      </w:r>
-      <w:r>
-        <w:rPr>
-          <w:noProof/>
-        </w:rPr>
-        <w:fldChar w:fldCharType="end"/>
-      </w:r>
+      <w:fldSimple w:instr=" SEQ Table \* ARABIC ">
+        <w:r>
+          <w:rPr>
+            <w:noProof/>
+          </w:rPr>
+          <w:t>18</w:t>
+        </w:r>
+      </w:fldSimple>
       <w:r>
         <w:t>: Requirements CH</w:t>
       </w:r>
@@ -39473,27 +39211,14 @@
       <w:r>
         <w:t xml:space="preserve">Table </w:t>
       </w:r>
-      <w:r>
-        <w:fldChar w:fldCharType="begin"/>
-      </w:r>
-      <w:r>
-        <w:instrText xml:space="preserve"> SEQ Table \* ARABIC </w:instrText>
-      </w:r>
-      <w:r>
-        <w:fldChar w:fldCharType="separate"/>
-      </w:r>
-      <w:r>
-        <w:rPr>
-          <w:noProof/>
-        </w:rPr>
-        <w:t>19</w:t>
-      </w:r>
-      <w:r>
-        <w:rPr>
-          <w:noProof/>
-        </w:rPr>
-        <w:fldChar w:fldCharType="end"/>
-      </w:r>
+      <w:fldSimple w:instr=" SEQ Table \* ARABIC ">
+        <w:r>
+          <w:rPr>
+            <w:noProof/>
+          </w:rPr>
+          <w:t>19</w:t>
+        </w:r>
+      </w:fldSimple>
       <w:r>
         <w:t>: Comparison External Memory</w:t>
       </w:r>
@@ -39883,27 +39608,14 @@
       <w:r>
         <w:t xml:space="preserve">Table </w:t>
       </w:r>
-      <w:r>
-        <w:fldChar w:fldCharType="begin"/>
-      </w:r>
-      <w:r>
-        <w:instrText xml:space="preserve"> SEQ Table \* ARABIC </w:instrText>
-      </w:r>
-      <w:r>
-        <w:fldChar w:fldCharType="separate"/>
-      </w:r>
-      <w:r>
-        <w:rPr>
-          <w:noProof/>
-        </w:rPr>
-        <w:t>20</w:t>
-      </w:r>
-      <w:r>
-        <w:rPr>
-          <w:noProof/>
-        </w:rPr>
-        <w:fldChar w:fldCharType="end"/>
-      </w:r>
+      <w:fldSimple w:instr=" SEQ Table \* ARABIC ">
+        <w:r>
+          <w:rPr>
+            <w:noProof/>
+          </w:rPr>
+          <w:t>20</w:t>
+        </w:r>
+      </w:fldSimple>
       <w:r>
         <w:t>: Comparison Communication Ext Application/PC</w:t>
       </w:r>
@@ -40279,27 +39991,14 @@
       <w:r>
         <w:t xml:space="preserve">Table </w:t>
       </w:r>
-      <w:r>
-        <w:fldChar w:fldCharType="begin"/>
-      </w:r>
-      <w:r>
-        <w:instrText xml:space="preserve"> SEQ Table \* ARABIC </w:instrText>
-      </w:r>
-      <w:r>
-        <w:fldChar w:fldCharType="separate"/>
-      </w:r>
-      <w:r>
-        <w:rPr>
-          <w:noProof/>
-        </w:rPr>
-        <w:t>21</w:t>
-      </w:r>
-      <w:r>
-        <w:rPr>
-          <w:noProof/>
-        </w:rPr>
-        <w:fldChar w:fldCharType="end"/>
-      </w:r>
+      <w:fldSimple w:instr=" SEQ Table \* ARABIC ">
+        <w:r>
+          <w:rPr>
+            <w:noProof/>
+          </w:rPr>
+          <w:t>21</w:t>
+        </w:r>
+      </w:fldSimple>
       <w:r>
         <w:t xml:space="preserve">: </w:t>
       </w:r>
@@ -40548,27 +40247,14 @@
       <w:r>
         <w:t xml:space="preserve">Table </w:t>
       </w:r>
-      <w:r>
-        <w:fldChar w:fldCharType="begin"/>
-      </w:r>
-      <w:r>
-        <w:instrText xml:space="preserve"> SEQ Table \* ARABIC </w:instrText>
-      </w:r>
-      <w:r>
-        <w:fldChar w:fldCharType="separate"/>
-      </w:r>
-      <w:r>
-        <w:rPr>
-          <w:noProof/>
-        </w:rPr>
-        <w:t>22</w:t>
-      </w:r>
-      <w:r>
-        <w:rPr>
-          <w:noProof/>
-        </w:rPr>
-        <w:fldChar w:fldCharType="end"/>
-      </w:r>
+      <w:fldSimple w:instr=" SEQ Table \* ARABIC ">
+        <w:r>
+          <w:rPr>
+            <w:noProof/>
+          </w:rPr>
+          <w:t>22</w:t>
+        </w:r>
+      </w:fldSimple>
       <w:r>
         <w:t>: Diagnostics Controller</w:t>
       </w:r>
@@ -40835,27 +40521,14 @@
       <w:r>
         <w:t xml:space="preserve">Table </w:t>
       </w:r>
-      <w:r>
-        <w:fldChar w:fldCharType="begin"/>
-      </w:r>
-      <w:r>
-        <w:instrText xml:space="preserve"> SEQ Table \* ARABIC </w:instrText>
-      </w:r>
-      <w:r>
-        <w:fldChar w:fldCharType="separate"/>
-      </w:r>
-      <w:r>
-        <w:rPr>
-          <w:noProof/>
-        </w:rPr>
-        <w:t>23</w:t>
-      </w:r>
-      <w:r>
-        <w:rPr>
-          <w:noProof/>
-        </w:rPr>
-        <w:fldChar w:fldCharType="end"/>
-      </w:r>
+      <w:fldSimple w:instr=" SEQ Table \* ARABIC ">
+        <w:r>
+          <w:rPr>
+            <w:noProof/>
+          </w:rPr>
+          <w:t>23</w:t>
+        </w:r>
+      </w:fldSimple>
       <w:r>
         <w:t>: Components Controller</w:t>
       </w:r>
@@ -41816,27 +41489,14 @@
       <w:r>
         <w:t xml:space="preserve">Table </w:t>
       </w:r>
-      <w:r>
-        <w:fldChar w:fldCharType="begin"/>
-      </w:r>
-      <w:r>
-        <w:instrText xml:space="preserve"> SEQ Table \* ARABIC </w:instrText>
-      </w:r>
-      <w:r>
-        <w:fldChar w:fldCharType="separate"/>
-      </w:r>
-      <w:r>
-        <w:rPr>
-          <w:noProof/>
-        </w:rPr>
-        <w:t>24</w:t>
-      </w:r>
-      <w:r>
-        <w:rPr>
-          <w:noProof/>
-        </w:rPr>
-        <w:fldChar w:fldCharType="end"/>
-      </w:r>
+      <w:fldSimple w:instr=" SEQ Table \* ARABIC ">
+        <w:r>
+          <w:rPr>
+            <w:noProof/>
+          </w:rPr>
+          <w:t>24</w:t>
+        </w:r>
+      </w:fldSimple>
       <w:r>
         <w:t>: Requirements CS</w:t>
       </w:r>
@@ -42657,27 +42317,14 @@
       <w:r>
         <w:t xml:space="preserve">Table </w:t>
       </w:r>
-      <w:r>
-        <w:fldChar w:fldCharType="begin"/>
-      </w:r>
-      <w:r>
-        <w:instrText xml:space="preserve"> SEQ Table \* ARABIC </w:instrText>
-      </w:r>
-      <w:r>
-        <w:fldChar w:fldCharType="separate"/>
-      </w:r>
-      <w:r>
-        <w:rPr>
-          <w:noProof/>
-        </w:rPr>
-        <w:t>25</w:t>
-      </w:r>
-      <w:r>
-        <w:rPr>
-          <w:noProof/>
-        </w:rPr>
-        <w:fldChar w:fldCharType="end"/>
-      </w:r>
+      <w:fldSimple w:instr=" SEQ Table \* ARABIC ">
+        <w:r>
+          <w:rPr>
+            <w:noProof/>
+          </w:rPr>
+          <w:t>25</w:t>
+        </w:r>
+      </w:fldSimple>
       <w:r>
         <w:t>: Audio Diagnostics LEDs</w:t>
       </w:r>
@@ -43120,27 +42767,14 @@
       <w:r>
         <w:t xml:space="preserve">Table </w:t>
       </w:r>
-      <w:r>
-        <w:fldChar w:fldCharType="begin"/>
-      </w:r>
-      <w:r>
-        <w:instrText xml:space="preserve"> SEQ Table \* ARABIC </w:instrText>
-      </w:r>
-      <w:r>
-        <w:fldChar w:fldCharType="separate"/>
-      </w:r>
-      <w:r>
-        <w:rPr>
-          <w:noProof/>
-        </w:rPr>
-        <w:t>26</w:t>
-      </w:r>
-      <w:r>
-        <w:rPr>
-          <w:noProof/>
-        </w:rPr>
-        <w:fldChar w:fldCharType="end"/>
-      </w:r>
+      <w:fldSimple w:instr=" SEQ Table \* ARABIC ">
+        <w:r>
+          <w:rPr>
+            <w:noProof/>
+          </w:rPr>
+          <w:t>26</w:t>
+        </w:r>
+      </w:fldSimple>
       <w:r>
         <w:t>: DMX Diagnostics LEDs</w:t>
       </w:r>
@@ -43575,27 +43209,14 @@
       <w:r>
         <w:t xml:space="preserve">Table </w:t>
       </w:r>
-      <w:r>
-        <w:fldChar w:fldCharType="begin"/>
-      </w:r>
-      <w:r>
-        <w:instrText xml:space="preserve"> SEQ Table \* ARABIC </w:instrText>
-      </w:r>
-      <w:r>
-        <w:fldChar w:fldCharType="separate"/>
-      </w:r>
-      <w:r>
-        <w:rPr>
-          <w:noProof/>
-        </w:rPr>
-        <w:t>27</w:t>
-      </w:r>
-      <w:r>
-        <w:rPr>
-          <w:noProof/>
-        </w:rPr>
-        <w:fldChar w:fldCharType="end"/>
-      </w:r>
+      <w:fldSimple w:instr=" SEQ Table \* ARABIC ">
+        <w:r>
+          <w:rPr>
+            <w:noProof/>
+          </w:rPr>
+          <w:t>27</w:t>
+        </w:r>
+      </w:fldSimple>
       <w:r>
         <w:t>: Drum</w:t>
       </w:r>
@@ -44044,27 +43665,14 @@
       <w:r>
         <w:t xml:space="preserve">Table </w:t>
       </w:r>
-      <w:r>
-        <w:fldChar w:fldCharType="begin"/>
-      </w:r>
-      <w:r>
-        <w:instrText xml:space="preserve"> SEQ Table \* ARABIC </w:instrText>
-      </w:r>
-      <w:r>
-        <w:fldChar w:fldCharType="separate"/>
-      </w:r>
-      <w:r>
-        <w:rPr>
-          <w:noProof/>
-        </w:rPr>
-        <w:t>28</w:t>
-      </w:r>
-      <w:r>
-        <w:rPr>
-          <w:noProof/>
-        </w:rPr>
-        <w:fldChar w:fldCharType="end"/>
-      </w:r>
+      <w:fldSimple w:instr=" SEQ Table \* ARABIC ">
+        <w:r>
+          <w:rPr>
+            <w:noProof/>
+          </w:rPr>
+          <w:t>28</w:t>
+        </w:r>
+      </w:fldSimple>
       <w:r>
         <w:t>: Drums Trigger Diagnostics LEDs</w:t>
       </w:r>
@@ -44507,27 +44115,14 @@
       <w:r>
         <w:t xml:space="preserve">Table </w:t>
       </w:r>
-      <w:r>
-        <w:fldChar w:fldCharType="begin"/>
-      </w:r>
-      <w:r>
-        <w:instrText xml:space="preserve"> SEQ Table \* ARABIC </w:instrText>
-      </w:r>
-      <w:r>
-        <w:fldChar w:fldCharType="separate"/>
-      </w:r>
-      <w:r>
-        <w:rPr>
-          <w:noProof/>
-        </w:rPr>
-        <w:t>29</w:t>
-      </w:r>
-      <w:r>
-        <w:rPr>
-          <w:noProof/>
-        </w:rPr>
-        <w:fldChar w:fldCharType="end"/>
-      </w:r>
+      <w:fldSimple w:instr=" SEQ Table \* ARABIC ">
+        <w:r>
+          <w:rPr>
+            <w:noProof/>
+          </w:rPr>
+          <w:t>29</w:t>
+        </w:r>
+      </w:fldSimple>
       <w:r>
         <w:t>: GUI Diagnostics LEDs</w:t>
       </w:r>
@@ -44970,27 +44565,14 @@
       <w:r>
         <w:t xml:space="preserve">Table </w:t>
       </w:r>
-      <w:r>
-        <w:fldChar w:fldCharType="begin"/>
-      </w:r>
-      <w:r>
-        <w:instrText xml:space="preserve"> SEQ Table \* ARABIC </w:instrText>
-      </w:r>
-      <w:r>
-        <w:fldChar w:fldCharType="separate"/>
-      </w:r>
-      <w:r>
-        <w:rPr>
-          <w:noProof/>
-        </w:rPr>
-        <w:t>30</w:t>
-      </w:r>
-      <w:r>
-        <w:rPr>
-          <w:noProof/>
-        </w:rPr>
-        <w:fldChar w:fldCharType="end"/>
-      </w:r>
+      <w:fldSimple w:instr=" SEQ Table \* ARABIC ">
+        <w:r>
+          <w:rPr>
+            <w:noProof/>
+          </w:rPr>
+          <w:t>30</w:t>
+        </w:r>
+      </w:fldSimple>
       <w:r>
         <w:t>: Microphones Diagnostics LEDs</w:t>
       </w:r>
@@ -45369,27 +44951,14 @@
       <w:r>
         <w:t xml:space="preserve">Table </w:t>
       </w:r>
-      <w:r>
-        <w:fldChar w:fldCharType="begin"/>
-      </w:r>
-      <w:r>
-        <w:instrText xml:space="preserve"> SEQ Table \* ARABIC </w:instrText>
-      </w:r>
-      <w:r>
-        <w:fldChar w:fldCharType="separate"/>
-      </w:r>
-      <w:r>
-        <w:rPr>
-          <w:noProof/>
-        </w:rPr>
-        <w:t>31</w:t>
-      </w:r>
-      <w:r>
-        <w:rPr>
-          <w:noProof/>
-        </w:rPr>
-        <w:fldChar w:fldCharType="end"/>
-      </w:r>
+      <w:fldSimple w:instr=" SEQ Table \* ARABIC ">
+        <w:r>
+          <w:rPr>
+            <w:noProof/>
+          </w:rPr>
+          <w:t>31</w:t>
+        </w:r>
+      </w:fldSimple>
       <w:r>
         <w:t>: Requirements MG</w:t>
       </w:r>
@@ -45639,27 +45208,14 @@
       <w:r>
         <w:t xml:space="preserve">Table </w:t>
       </w:r>
-      <w:r>
-        <w:fldChar w:fldCharType="begin"/>
-      </w:r>
-      <w:r>
-        <w:instrText xml:space="preserve"> SEQ Table \* ARABIC </w:instrText>
-      </w:r>
-      <w:r>
-        <w:fldChar w:fldCharType="separate"/>
-      </w:r>
-      <w:r>
-        <w:rPr>
-          <w:noProof/>
-        </w:rPr>
-        <w:t>32</w:t>
-      </w:r>
-      <w:r>
-        <w:rPr>
-          <w:noProof/>
-        </w:rPr>
-        <w:fldChar w:fldCharType="end"/>
-      </w:r>
+      <w:fldSimple w:instr=" SEQ Table \* ARABIC ">
+        <w:r>
+          <w:rPr>
+            <w:noProof/>
+          </w:rPr>
+          <w:t>32</w:t>
+        </w:r>
+      </w:fldSimple>
       <w:r>
         <w:t>: Requirements MH</w:t>
       </w:r>
@@ -46296,27 +45852,14 @@
       <w:r>
         <w:t xml:space="preserve">Table </w:t>
       </w:r>
-      <w:r>
-        <w:fldChar w:fldCharType="begin"/>
-      </w:r>
-      <w:r>
-        <w:instrText xml:space="preserve"> SEQ Table \* ARABIC </w:instrText>
-      </w:r>
-      <w:r>
-        <w:fldChar w:fldCharType="separate"/>
-      </w:r>
-      <w:r>
-        <w:rPr>
-          <w:noProof/>
-        </w:rPr>
-        <w:t>33</w:t>
-      </w:r>
-      <w:r>
-        <w:rPr>
-          <w:noProof/>
-        </w:rPr>
-        <w:fldChar w:fldCharType="end"/>
-      </w:r>
+      <w:fldSimple w:instr=" SEQ Table \* ARABIC ">
+        <w:r>
+          <w:rPr>
+            <w:noProof/>
+          </w:rPr>
+          <w:t>33</w:t>
+        </w:r>
+      </w:fldSimple>
       <w:r>
         <w:t>: MIDI Diagnostics LEDs</w:t>
       </w:r>
@@ -46936,27 +46479,14 @@
       <w:r>
         <w:t xml:space="preserve">Table </w:t>
       </w:r>
-      <w:r>
-        <w:fldChar w:fldCharType="begin"/>
-      </w:r>
-      <w:r>
-        <w:instrText xml:space="preserve"> SEQ Table \* ARABIC </w:instrText>
-      </w:r>
-      <w:r>
-        <w:fldChar w:fldCharType="separate"/>
-      </w:r>
-      <w:r>
-        <w:rPr>
-          <w:noProof/>
-        </w:rPr>
-        <w:t>34</w:t>
-      </w:r>
-      <w:r>
-        <w:rPr>
-          <w:noProof/>
-        </w:rPr>
-        <w:fldChar w:fldCharType="end"/>
-      </w:r>
+      <w:fldSimple w:instr=" SEQ Table \* ARABIC ">
+        <w:r>
+          <w:rPr>
+            <w:noProof/>
+          </w:rPr>
+          <w:t>34</w:t>
+        </w:r>
+      </w:fldSimple>
       <w:r>
         <w:t>: Requirements MS</w:t>
       </w:r>
@@ -48504,27 +48034,14 @@
       <w:r>
         <w:t xml:space="preserve">Table </w:t>
       </w:r>
-      <w:r>
-        <w:fldChar w:fldCharType="begin"/>
-      </w:r>
-      <w:r>
-        <w:instrText xml:space="preserve"> SEQ Table \* ARABIC </w:instrText>
-      </w:r>
-      <w:r>
-        <w:fldChar w:fldCharType="separate"/>
-      </w:r>
-      <w:r>
-        <w:rPr>
-          <w:noProof/>
-        </w:rPr>
-        <w:t>35</w:t>
-      </w:r>
-      <w:r>
-        <w:rPr>
-          <w:noProof/>
-        </w:rPr>
-        <w:fldChar w:fldCharType="end"/>
-      </w:r>
+      <w:fldSimple w:instr=" SEQ Table \* ARABIC ">
+        <w:r>
+          <w:rPr>
+            <w:noProof/>
+          </w:rPr>
+          <w:t>35</w:t>
+        </w:r>
+      </w:fldSimple>
       <w:r>
         <w:t>: Audio Diagnostics LEDs</w:t>
       </w:r>
@@ -48977,27 +48494,14 @@
       <w:r>
         <w:t xml:space="preserve">Table </w:t>
       </w:r>
-      <w:r>
-        <w:fldChar w:fldCharType="begin"/>
-      </w:r>
-      <w:r>
-        <w:instrText xml:space="preserve"> SEQ Table \* ARABIC </w:instrText>
-      </w:r>
-      <w:r>
-        <w:fldChar w:fldCharType="separate"/>
-      </w:r>
-      <w:r>
-        <w:rPr>
-          <w:noProof/>
-        </w:rPr>
-        <w:t>36</w:t>
-      </w:r>
-      <w:r>
-        <w:rPr>
-          <w:noProof/>
-        </w:rPr>
-        <w:fldChar w:fldCharType="end"/>
-      </w:r>
+      <w:fldSimple w:instr=" SEQ Table \* ARABIC ">
+        <w:r>
+          <w:rPr>
+            <w:noProof/>
+          </w:rPr>
+          <w:t>36</w:t>
+        </w:r>
+      </w:fldSimple>
       <w:r>
         <w:t>: Pedals/switches Diagnostics LEDs</w:t>
       </w:r>
@@ -49456,27 +48960,14 @@
       <w:r>
         <w:t xml:space="preserve">Table </w:t>
       </w:r>
-      <w:r>
-        <w:fldChar w:fldCharType="begin"/>
-      </w:r>
-      <w:r>
-        <w:instrText xml:space="preserve"> SEQ Table \* ARABIC </w:instrText>
-      </w:r>
-      <w:r>
-        <w:fldChar w:fldCharType="separate"/>
-      </w:r>
-      <w:r>
-        <w:rPr>
-          <w:noProof/>
-        </w:rPr>
-        <w:t>37</w:t>
-      </w:r>
-      <w:r>
-        <w:rPr>
-          <w:noProof/>
-        </w:rPr>
-        <w:fldChar w:fldCharType="end"/>
-      </w:r>
+      <w:fldSimple w:instr=" SEQ Table \* ARABIC ">
+        <w:r>
+          <w:rPr>
+            <w:noProof/>
+          </w:rPr>
+          <w:t>37</w:t>
+        </w:r>
+      </w:fldSimple>
       <w:r>
         <w:t>: Remote Diagnostics LEDs</w:t>
       </w:r>
@@ -49929,27 +49420,14 @@
       <w:r>
         <w:t xml:space="preserve">Table </w:t>
       </w:r>
-      <w:r>
-        <w:fldChar w:fldCharType="begin"/>
-      </w:r>
-      <w:r>
-        <w:instrText xml:space="preserve"> SEQ Table \* ARABIC </w:instrText>
-      </w:r>
-      <w:r>
-        <w:fldChar w:fldCharType="separate"/>
-      </w:r>
-      <w:r>
-        <w:rPr>
-          <w:noProof/>
-        </w:rPr>
-        <w:t>38</w:t>
-      </w:r>
-      <w:r>
-        <w:rPr>
-          <w:noProof/>
-        </w:rPr>
-        <w:fldChar w:fldCharType="end"/>
-      </w:r>
+      <w:fldSimple w:instr=" SEQ Table \* ARABIC ">
+        <w:r>
+          <w:rPr>
+            <w:noProof/>
+          </w:rPr>
+          <w:t>38</w:t>
+        </w:r>
+      </w:fldSimple>
       <w:r>
         <w:t>:USB MIDI Diagnostics LEDs</w:t>
       </w:r>
@@ -50329,27 +49807,14 @@
       <w:r>
         <w:t xml:space="preserve">Table </w:t>
       </w:r>
-      <w:r>
-        <w:fldChar w:fldCharType="begin"/>
-      </w:r>
-      <w:r>
-        <w:instrText xml:space="preserve"> SEQ Table \* ARABIC </w:instrText>
-      </w:r>
-      <w:r>
-        <w:fldChar w:fldCharType="separate"/>
-      </w:r>
-      <w:r>
-        <w:rPr>
-          <w:noProof/>
-        </w:rPr>
-        <w:t>39</w:t>
-      </w:r>
-      <w:r>
-        <w:rPr>
-          <w:noProof/>
-        </w:rPr>
-        <w:fldChar w:fldCharType="end"/>
-      </w:r>
+      <w:fldSimple w:instr=" SEQ Table \* ARABIC ">
+        <w:r>
+          <w:rPr>
+            <w:noProof/>
+          </w:rPr>
+          <w:t>39</w:t>
+        </w:r>
+      </w:fldSimple>
       <w:r>
         <w:t>: : Requirements EG</w:t>
       </w:r>
@@ -50859,27 +50324,14 @@
       <w:r>
         <w:t xml:space="preserve">Table </w:t>
       </w:r>
-      <w:r>
-        <w:fldChar w:fldCharType="begin"/>
-      </w:r>
-      <w:r>
-        <w:instrText xml:space="preserve"> SEQ Table \* ARABIC </w:instrText>
-      </w:r>
-      <w:r>
-        <w:fldChar w:fldCharType="separate"/>
-      </w:r>
-      <w:r>
-        <w:rPr>
-          <w:noProof/>
-        </w:rPr>
-        <w:t>40</w:t>
-      </w:r>
-      <w:r>
-        <w:rPr>
-          <w:noProof/>
-        </w:rPr>
-        <w:fldChar w:fldCharType="end"/>
-      </w:r>
+      <w:fldSimple w:instr=" SEQ Table \* ARABIC ">
+        <w:r>
+          <w:rPr>
+            <w:noProof/>
+          </w:rPr>
+          <w:t>40</w:t>
+        </w:r>
+      </w:fldSimple>
       <w:r>
         <w:t>: Debug Diagnostics LEDs</w:t>
       </w:r>
@@ -51408,27 +50860,14 @@
       <w:r>
         <w:t xml:space="preserve">Table </w:t>
       </w:r>
-      <w:r>
-        <w:fldChar w:fldCharType="begin"/>
-      </w:r>
-      <w:r>
-        <w:instrText xml:space="preserve"> SEQ Table \* ARABIC </w:instrText>
-      </w:r>
-      <w:r>
-        <w:fldChar w:fldCharType="separate"/>
-      </w:r>
-      <w:r>
-        <w:rPr>
-          <w:noProof/>
-        </w:rPr>
-        <w:t>41</w:t>
-      </w:r>
-      <w:r>
-        <w:rPr>
-          <w:noProof/>
-        </w:rPr>
-        <w:fldChar w:fldCharType="end"/>
-      </w:r>
+      <w:fldSimple w:instr=" SEQ Table \* ARABIC ">
+        <w:r>
+          <w:rPr>
+            <w:noProof/>
+          </w:rPr>
+          <w:t>41</w:t>
+        </w:r>
+      </w:fldSimple>
       <w:r>
         <w:t xml:space="preserve">: </w:t>
       </w:r>
@@ -52183,19 +51622,43 @@
         <w:rPr>
           <w:rFonts w:eastAsia="Arial"/>
         </w:rPr>
-        <w:t>t</w:t>
+        <w:t>&lt;TriggerKeyword&gt;</w:t>
       </w:r>
       <w:r>
         <w:rPr>
           <w:rFonts w:eastAsia="Arial"/>
         </w:rPr>
-        <w:t>rigger</w:t>
+        <w:t xml:space="preserve"> &lt;</w:t>
       </w:r>
       <w:r>
         <w:rPr>
           <w:rFonts w:eastAsia="Arial"/>
         </w:rPr>
-        <w:t xml:space="preserve"> &lt;Name&gt; NoteOn &lt;McSpec&gt; &lt;NoteSpec&gt; &lt;ProgramName&gt; &lt;status&gt;</w:t>
+        <w:t>TriggerName</w:t>
+      </w:r>
+      <w:r>
+        <w:rPr>
+          <w:rFonts w:eastAsia="Arial"/>
+        </w:rPr>
+        <w:t xml:space="preserve">&gt; </w:t>
+      </w:r>
+      <w:r>
+        <w:rPr>
+          <w:rFonts w:eastAsia="Arial"/>
+        </w:rPr>
+        <w:t>&lt;NoteOnId&gt;</w:t>
+      </w:r>
+      <w:r>
+        <w:rPr>
+          <w:rFonts w:eastAsia="Arial"/>
+        </w:rPr>
+        <w:t xml:space="preserve"> </w:t>
+      </w:r>
+      <w:r>
+        <w:rPr>
+          <w:rFonts w:eastAsia="Arial"/>
+        </w:rPr>
+        <w:t>&lt;McSpec&gt; &lt;NoteSpec&gt; &lt;ProgramName&gt; &lt;status&gt;</w:t>
       </w:r>
     </w:p>
     <w:p>
@@ -52243,7 +51706,7 @@
         <w:rPr>
           <w:rFonts w:eastAsia="Arial"/>
         </w:rPr>
-        <w:t>&lt;Name&gt; = &lt;identifier&gt;</w:t>
+        <w:t>&lt;TriggerKeyword&gt; = @&lt;Trigger&gt;</w:t>
       </w:r>
     </w:p>
     <w:p>
@@ -52254,6 +51717,24 @@
           <w:rFonts w:eastAsia="Arial"/>
         </w:rPr>
       </w:pPr>
+      <w:r>
+        <w:rPr>
+          <w:rFonts w:eastAsia="Arial"/>
+        </w:rPr>
+        <w:t>&lt;</w:t>
+      </w:r>
+      <w:r>
+        <w:rPr>
+          <w:rFonts w:eastAsia="Arial"/>
+        </w:rPr>
+        <w:t>TriggerName</w:t>
+      </w:r>
+      <w:r>
+        <w:rPr>
+          <w:rFonts w:eastAsia="Arial"/>
+        </w:rPr>
+        <w:t>&gt; = &lt;identifier&gt;</w:t>
+      </w:r>
     </w:p>
     <w:p>
       <w:pPr>
@@ -52267,7 +51748,7 @@
         <w:rPr>
           <w:rFonts w:eastAsia="Arial"/>
         </w:rPr>
-        <w:t>&lt;McSpec&gt; =  ( [@“Mc=” | “” ] &lt;Mc&gt;)</w:t>
+        <w:t>&lt;NoteOnId&gt; = @”NoteOn”</w:t>
       </w:r>
     </w:p>
     <w:p>
@@ -52282,7 +51763,19 @@
         <w:rPr>
           <w:rFonts w:eastAsia="Arial"/>
         </w:rPr>
-        <w:t>&lt;Mc&gt; = ( “1” | “2” .. | “15” | “16” )</w:t>
+        <w:t>&lt;McSpec&gt; =  ( [@“</w:t>
+      </w:r>
+      <w:r>
+        <w:rPr>
+          <w:rFonts w:eastAsia="Arial"/>
+        </w:rPr>
+        <w:t>m</w:t>
+      </w:r>
+      <w:r>
+        <w:rPr>
+          <w:rFonts w:eastAsia="Arial"/>
+        </w:rPr>
+        <w:t>c=” | “” ] &lt;Mc&gt;)</w:t>
       </w:r>
     </w:p>
     <w:p>
@@ -52293,6 +51786,12 @@
           <w:rFonts w:eastAsia="Arial"/>
         </w:rPr>
       </w:pPr>
+      <w:r>
+        <w:rPr>
+          <w:rFonts w:eastAsia="Arial"/>
+        </w:rPr>
+        <w:t>&lt;Mc&gt; = ( “1” | “2” .. | “15” | “16” )</w:t>
+      </w:r>
     </w:p>
     <w:p>
       <w:pPr>
@@ -52306,7 +51805,7 @@
         <w:rPr>
           <w:rFonts w:eastAsia="Arial"/>
         </w:rPr>
-        <w:t>&lt;NoteSpec&gt; = ( [@“Notes=” | “”] (@“ALL” | &lt;NoteRange&gt;)) |</w:t>
+        <w:t>&lt;NoteSpec&gt; = ( [@“Notes=” | “”]| &lt;NoteRange&gt;)) | (  [@“Note=” | “”] &lt;Note&gt;)</w:t>
       </w:r>
     </w:p>
     <w:p>
@@ -52321,7 +51820,91 @@
         <w:rPr>
           <w:rFonts w:eastAsia="Arial"/>
         </w:rPr>
-        <w:t xml:space="preserve">                         (  [@“Note=” | “”] &lt;Note&gt;)</w:t>
+        <w:t xml:space="preserve">&lt;NoteRange&gt; =  [&lt;Note&gt;] “~” [&lt;Note&gt;]  </w:t>
+      </w:r>
+      <w:r>
+        <w:rPr>
+          <w:rFonts w:eastAsia="Arial"/>
+        </w:rPr>
+        <w:t>| @”All”</w:t>
+      </w:r>
+      <w:r>
+        <w:rPr>
+          <w:rFonts w:eastAsia="Arial"/>
+        </w:rPr>
+        <w:t xml:space="preserve">     where Note1 &lt;= Note2, Note &gt;= “C</w:t>
+      </w:r>
+      <w:r>
+        <w:rPr>
+          <w:rFonts w:eastAsia="Arial"/>
+        </w:rPr>
+        <w:t>0</w:t>
+      </w:r>
+      <w:r>
+        <w:rPr>
+          <w:rFonts w:eastAsia="Arial"/>
+        </w:rPr>
+        <w:t>”</w:t>
+      </w:r>
+    </w:p>
+    <w:p>
+      <w:pPr>
+        <w:pStyle w:val="NoSpacing"/>
+        <w:ind w:left="3810" w:firstLine="438"/>
+        <w:rPr>
+          <w:rFonts w:eastAsia="Arial"/>
+        </w:rPr>
+      </w:pPr>
+      <w:r>
+        <w:rPr>
+          <w:rFonts w:eastAsia="Arial"/>
+        </w:rPr>
+        <w:t xml:space="preserve"> (</w:t>
+      </w:r>
+      <w:r>
+        <w:rPr>
+          <w:rFonts w:eastAsia="Arial"/>
+        </w:rPr>
+        <w:t>lowest</w:t>
+      </w:r>
+      <w:r>
+        <w:rPr>
+          <w:rFonts w:eastAsia="Arial"/>
+        </w:rPr>
+        <w:t xml:space="preserve"> 12 notes are reserved</w:t>
+      </w:r>
+      <w:r>
+        <w:rPr>
+          <w:rFonts w:eastAsia="Arial"/>
+        </w:rPr>
+        <w:t>?</w:t>
+      </w:r>
+      <w:r>
+        <w:rPr>
+          <w:rFonts w:eastAsia="Arial"/>
+        </w:rPr>
+        <w:t>), Note &lt;” G1</w:t>
+      </w:r>
+      <w:r>
+        <w:rPr>
+          <w:rFonts w:eastAsia="Arial"/>
+        </w:rPr>
+        <w:t xml:space="preserve">0”, </w:t>
+      </w:r>
+    </w:p>
+    <w:p>
+      <w:pPr>
+        <w:pStyle w:val="NoSpacing"/>
+        <w:ind w:left="3810" w:firstLine="438"/>
+        <w:rPr>
+          <w:rFonts w:eastAsia="Arial"/>
+        </w:rPr>
+      </w:pPr>
+      <w:r>
+        <w:rPr>
+          <w:rFonts w:eastAsia="Arial"/>
+        </w:rPr>
+        <w:t>“~” means all remaining notes on either side</w:t>
       </w:r>
     </w:p>
     <w:p>
@@ -52336,37 +51919,46 @@
         <w:rPr>
           <w:rFonts w:eastAsia="Arial"/>
         </w:rPr>
-        <w:t>&lt;NoteRange&gt; = ( [&lt;Note&gt;] “~” [&lt;Note&gt;] )|        where Note1 &lt;= Note2, Note &gt;= “C1”</w:t>
-      </w:r>
-    </w:p>
-    <w:p>
-      <w:pPr>
-        <w:pStyle w:val="NoSpacing"/>
-        <w:ind w:left="3810" w:firstLine="438"/>
+        <w:t>&lt;Note&gt; = (“C” | “D” | “E” | “F” | “G” | “A” | “B” ) (“#” | “b” | “”) (“-1” | “0” .. “7” | “8”], check value 1&lt;=note &lt;=127</w:t>
+      </w:r>
+      <w:r>
         <w:rPr>
           <w:rFonts w:eastAsia="Arial"/>
         </w:rPr>
-      </w:pPr>
+        <w:t xml:space="preserve">, see note </w:t>
+      </w:r>
       <w:r>
         <w:rPr>
           <w:rFonts w:eastAsia="Arial"/>
         </w:rPr>
-        <w:t xml:space="preserve"> (first 12 notes are reserved), Note &lt;” G-10”, </w:t>
-      </w:r>
-    </w:p>
-    <w:p>
-      <w:pPr>
-        <w:pStyle w:val="NoSpacing"/>
-        <w:ind w:left="3810" w:firstLine="438"/>
+        <w:t>numbers</w:t>
+      </w:r>
+      <w:r>
         <w:rPr>
           <w:rFonts w:eastAsia="Arial"/>
         </w:rPr>
-      </w:pPr>
+        <w:t>:</w:t>
+      </w:r>
       <w:r>
         <w:rPr>
           <w:rFonts w:eastAsia="Arial"/>
         </w:rPr>
-        <w:t>“~” means ALL</w:t>
+        <w:t xml:space="preserve"> </w:t>
+      </w:r>
+      <w:hyperlink r:id="rId11" w:history="1">
+        <w:r>
+          <w:rPr>
+            <w:rStyle w:val="Hyperlink"/>
+            <w:rFonts w:eastAsia="Arial"/>
+          </w:rPr>
+          <w:t>http://newt.phys.unsw.edu.au/jw/notes.html</w:t>
+        </w:r>
+      </w:hyperlink>
+      <w:r>
+        <w:rPr>
+          <w:rFonts w:eastAsia="Arial"/>
+        </w:rPr>
+        <w:t xml:space="preserve"> </w:t>
       </w:r>
     </w:p>
     <w:p>
@@ -52381,8 +51973,10 @@
         <w:rPr>
           <w:rFonts w:eastAsia="Arial"/>
         </w:rPr>
-        <w:t>&lt;Note&gt; = (“C” | “D” | “E” | “F” | “G” | “A” | “B” ) (“#” | “b” | “”) (“-1” | “0” .. “7” | “8”], check value 1&lt;=note &lt;=127</w:t>
-      </w:r>
+        <w:t>(typical piano keyboards with 88 keys are from A0 (note number 21) to C8 (note number 108).</w:t>
+      </w:r>
+      <w:bookmarkStart w:id="327" w:name="_GoBack"/>
+      <w:bookmarkEnd w:id="327"/>
     </w:p>
     <w:p>
       <w:pPr>
@@ -52531,25 +52125,43 @@
         <w:rPr>
           <w:rFonts w:eastAsia="Arial"/>
         </w:rPr>
-        <w:t>t</w:t>
-      </w:r>
-      <w:r>
+        <w:t>Examples:</w:t>
+      </w:r>
+    </w:p>
+    <w:p>
+      <w:pPr>
+        <w:pStyle w:val="NoSpacing"/>
+        <w:numPr>
+          <w:ilvl w:val="0"/>
+          <w:numId w:val="11"/>
+        </w:numPr>
         <w:rPr>
           <w:rFonts w:eastAsia="Arial"/>
         </w:rPr>
-        <w:t>rigger NoteOn MC=1</w:t>
-      </w:r>
+      </w:pPr>
       <w:r>
         <w:rPr>
           <w:rFonts w:eastAsia="Arial"/>
         </w:rPr>
-        <w:t>~</w:t>
+        <w:t>t</w:t>
       </w:r>
       <w:r>
         <w:rPr>
           <w:rFonts w:eastAsia="Arial"/>
         </w:rPr>
-        <w:t>4 Note=C1</w:t>
+        <w:t xml:space="preserve">rigger </w:t>
+      </w:r>
+      <w:r>
+        <w:rPr>
+          <w:rFonts w:eastAsia="Arial"/>
+        </w:rPr>
+        <w:t xml:space="preserve">TransposeTrigger </w:t>
+      </w:r>
+      <w:r>
+        <w:rPr>
+          <w:rFonts w:eastAsia="Arial"/>
+        </w:rPr>
+        <w:t>NoteOn MC=1 Note=C1</w:t>
       </w:r>
       <w:r>
         <w:rPr>
@@ -52607,8 +52219,62 @@
         <w:rPr>
           <w:rFonts w:eastAsia="Arial"/>
         </w:rPr>
-        <w:t xml:space="preserve"> will be similar</w:t>
-      </w:r>
+        <w:t>Similar as NoteOn except:</w:t>
+      </w:r>
+    </w:p>
+    <w:p>
+      <w:pPr>
+        <w:pStyle w:val="NoSpacing"/>
+        <w:ind w:left="270" w:hanging="270"/>
+        <w:rPr>
+          <w:rFonts w:eastAsia="Arial"/>
+        </w:rPr>
+      </w:pPr>
+      <w:r>
+        <w:rPr>
+          <w:rFonts w:eastAsia="Arial"/>
+        </w:rPr>
+        <w:t xml:space="preserve">&lt;TriggerKeyword&gt; &lt;TriggerName&gt; </w:t>
+      </w:r>
+      <w:r>
+        <w:rPr>
+          <w:rFonts w:eastAsia="Arial"/>
+          <w:u w:val="single"/>
+        </w:rPr>
+        <w:t>&lt;NoteOffId&gt;</w:t>
+      </w:r>
+      <w:r>
+        <w:rPr>
+          <w:rFonts w:eastAsia="Arial"/>
+        </w:rPr>
+        <w:t xml:space="preserve"> &lt;McSpec&gt; &lt;NoteSpec&gt; &lt;ProgramName&gt; &lt;status&gt;</w:t>
+      </w:r>
+    </w:p>
+    <w:p>
+      <w:pPr>
+        <w:pStyle w:val="NoSpacing"/>
+        <w:ind w:left="270" w:hanging="270"/>
+        <w:rPr>
+          <w:rFonts w:eastAsia="Arial"/>
+          <w:u w:val="single"/>
+        </w:rPr>
+      </w:pPr>
+      <w:r>
+        <w:rPr>
+          <w:rFonts w:eastAsia="Arial"/>
+          <w:u w:val="single"/>
+        </w:rPr>
+        <w:t>&lt;NoteOffId&gt; = @”NoteOff”</w:t>
+      </w:r>
+    </w:p>
+    <w:p>
+      <w:pPr>
+        <w:pStyle w:val="NoSpacing"/>
+        <w:ind w:left="270" w:hanging="270"/>
+        <w:rPr>
+          <w:rFonts w:eastAsia="Arial"/>
+        </w:rPr>
+      </w:pPr>
     </w:p>
     <w:p>
       <w:pPr>
@@ -52803,7 +52469,6 @@
         <w:rPr>
           <w:rFonts w:eastAsia="Arial"/>
         </w:rPr>
-        <w:lastRenderedPageBreak/>
         <w:t>Else if note range: create trigger in OCTAVE_notes trigger table and specific NOTE trigger table *</w:t>
       </w:r>
     </w:p>
@@ -59804,8 +59469,6 @@
           <w:numId w:val="11"/>
         </w:numPr>
       </w:pPr>
-      <w:bookmarkStart w:id="327" w:name="_GoBack"/>
-      <w:bookmarkEnd w:id="327"/>
     </w:p>
     <w:sectPr>
       <w:pgSz w:w="12240" w:h="15840"/>
@@ -64366,6 +64029,18 @@
       <w:lang w:val="nl-NL" w:eastAsia="nl-NL"/>
     </w:rPr>
   </w:style>
+  <w:style w:type="character" w:styleId="UnresolvedMention">
+    <w:name w:val="Unresolved Mention"/>
+    <w:basedOn w:val="DefaultParagraphFont"/>
+    <w:uiPriority w:val="99"/>
+    <w:semiHidden/>
+    <w:unhideWhenUsed/>
+    <w:rsid w:val="00C30843"/>
+    <w:rPr>
+      <w:color w:val="808080"/>
+      <w:shd w:val="clear" w:color="auto" w:fill="E6E6E6"/>
+    </w:rPr>
+  </w:style>
 </w:styles>
 </file>
 
@@ -64635,7 +64310,7 @@
 </file>
 
 <file path=customXml/itemProps1.xml><?xml version="1.0" encoding="utf-8"?>
-<ds:datastoreItem xmlns:ds="http://schemas.openxmlformats.org/officeDocument/2006/customXml" ds:itemID="{753EEE76-394F-435D-8637-ADCA65C0E45B}">
+<ds:datastoreItem xmlns:ds="http://schemas.openxmlformats.org/officeDocument/2006/customXml" ds:itemID="{70980D35-F9B3-4DF1-A657-11A647B15972}">
   <ds:schemaRefs>
     <ds:schemaRef ds:uri="http://schemas.openxmlformats.org/officeDocument/2006/bibliography"/>
   </ds:schemaRefs>
